--- a/Spring REST/Spring REST Assignments.docx
+++ b/Spring REST/Spring REST Assignments.docx
@@ -1,14 +1,21 @@
 
 <file path=word/document.xml><?xml version="1.0" encoding="utf-8"?>
-<w:document xmlns:ve="http://schemas.openxmlformats.org/markup-compatibility/2006" xmlns:o="urn:schemas-microsoft-com:office:office" xmlns:r="http://schemas.openxmlformats.org/officeDocument/2006/relationships" xmlns:m="http://schemas.openxmlformats.org/officeDocument/2006/math" xmlns:v="urn:schemas-microsoft-com:vml" xmlns:wp="http://schemas.openxmlformats.org/drawingml/2006/wordprocessingDrawing" xmlns:w10="urn:schemas-microsoft-com:office:word" xmlns:w="http://schemas.openxmlformats.org/wordprocessingml/2006/main" xmlns:wne="http://schemas.microsoft.com/office/word/2006/wordml" xmlns:a="http://schemas.openxmlformats.org/drawingml/2006/main" xmlns:pic="http://schemas.openxmlformats.org/drawingml/2006/picture" xml:space="preserve">
+<w:document xmlns:wpc="http://schemas.microsoft.com/office/word/2010/wordprocessingCanvas" xmlns:cx="http://schemas.microsoft.com/office/drawing/2014/chartex" xmlns:cx1="http://schemas.microsoft.com/office/drawing/2015/9/8/chartex" xmlns:cx2="http://schemas.microsoft.com/office/drawing/2015/10/21/chartex" xmlns:cx3="http://schemas.microsoft.com/office/drawing/2016/5/9/chartex" xmlns:cx4="http://schemas.microsoft.com/office/drawing/2016/5/10/chartex" xmlns:cx5="http://schemas.microsoft.com/office/drawing/2016/5/11/chartex" xmlns:cx6="http://schemas.microsoft.com/office/drawing/2016/5/12/chartex" xmlns:cx7="http://schemas.microsoft.com/office/drawing/2016/5/13/chartex" xmlns:cx8="http://schemas.microsoft.com/office/drawing/2016/5/14/chartex" xmlns:mc="http://schemas.openxmlformats.org/markup-compatibility/2006" xmlns:aink="http://schemas.microsoft.com/office/drawing/2016/ink" xmlns:am3d="http://schemas.microsoft.com/office/drawing/2017/model3d" xmlns:o="urn:schemas-microsoft-com:office:office" xmlns:r="http://schemas.openxmlformats.org/officeDocument/2006/relationships" xmlns:m="http://schemas.openxmlformats.org/officeDocument/2006/math" xmlns:v="urn:schemas-microsoft-com:vml" xmlns:wp14="http://schemas.microsoft.com/office/word/2010/wordprocessingDrawing" xmlns:wp="http://schemas.openxmlformats.org/drawingml/2006/wordprocessingDrawing" xmlns:w10="urn:schemas-microsoft-com:office:word" xmlns:w="http://schemas.openxmlformats.org/wordprocessingml/2006/main" xmlns:w14="http://schemas.microsoft.com/office/word/2010/wordml" xmlns:w15="http://schemas.microsoft.com/office/word/2012/wordml" xmlns:w16cex="http://schemas.microsoft.com/office/word/2018/wordml/cex" xmlns:w16cid="http://schemas.microsoft.com/office/word/2016/wordml/cid" xmlns:w16="http://schemas.microsoft.com/office/word/2018/wordml" xmlns:w16sdtdh="http://schemas.microsoft.com/office/word/2020/wordml/sdtdatahash" xmlns:w16se="http://schemas.microsoft.com/office/word/2015/wordml/symex" xmlns:wpg="http://schemas.microsoft.com/office/word/2010/wordprocessingGroup" xmlns:wpi="http://schemas.microsoft.com/office/word/2010/wordprocessingInk" xmlns:wne="http://schemas.microsoft.com/office/word/2006/wordml" xmlns:wps="http://schemas.microsoft.com/office/word/2010/wordprocessingShape" mc:Ignorable="w14 w15 w16se w16cid w16 w16cex w16sdtdh wp14">
   <w:body>
     <w:p>
       <w:pPr>
         <w:pStyle w:val="Title"/>
       </w:pPr>
       <w:r>
-        <w:rPr/>
         <w:t>Spring REST Assignments</w:t>
+      </w:r>
+    </w:p>
+    <w:p>
+      <w:pPr>
+        <w:pStyle w:val="Title"/>
+      </w:pPr>
+      <w:r>
+        <w:t>Submitted by -Sanket Bolamwar</w:t>
       </w:r>
     </w:p>
     <w:p>
@@ -24,18 +31,17 @@
         <w:rPr>
           <w:sz w:val="2"/>
         </w:rPr>
-        <w:pict>
-          <v:group style="width:470.95pt;height:.75pt;mso-position-horizontal-relative:char;mso-position-vertical-relative:line" coordorigin="0,0" coordsize="9419,15">
-            <v:rect style="position:absolute;left:0;top:0;width:9419;height:15" filled="true" fillcolor="#000000" stroked="false">
-              <v:fill type="solid"/>
-            </v:rect>
+      </w:r>
+      <w:r>
+        <w:rPr>
+          <w:sz w:val="2"/>
+        </w:rPr>
+        <w:pict w14:anchorId="28898C2D">
+          <v:group id="_x0000_s1026" style="width:470.95pt;height:.75pt;mso-position-horizontal-relative:char;mso-position-vertical-relative:line" coordsize="9419,15">
+            <v:rect id="_x0000_s1027" style="position:absolute;width:9419;height:15" fillcolor="black" stroked="f"/>
+            <w10:anchorlock/>
           </v:group>
         </w:pict>
-      </w:r>
-      <w:r>
-        <w:rPr>
-          <w:sz w:val="2"/>
-        </w:rPr>
       </w:r>
     </w:p>
     <w:p>
@@ -56,44 +62,382 @@
           <w:numId w:val="1"/>
         </w:numPr>
         <w:tabs>
-          <w:tab w:pos="461" w:val="left" w:leader="none"/>
-        </w:tabs>
-        <w:spacing w:line="240" w:lineRule="auto" w:before="57" w:after="0"/>
-        <w:ind w:left="460" w:right="0" w:hanging="361"/>
-        <w:jc w:val="left"/>
-        <w:rPr>
-          <w:sz w:val="22"/>
-        </w:rPr>
-      </w:pPr>
-      <w:r>
-        <w:rPr>
-          <w:sz w:val="22"/>
-        </w:rPr>
+          <w:tab w:val="left" w:pos="461"/>
+        </w:tabs>
+        <w:spacing w:before="57"/>
+        <w:ind w:hanging="361"/>
+      </w:pPr>
+      <w:r>
         <w:t>Create a RESTful web service that returns "Hello World"</w:t>
       </w:r>
       <w:r>
         <w:rPr>
           <w:spacing w:val="-9"/>
-          <w:sz w:val="22"/>
-        </w:rPr>
-        <w:t> </w:t>
-      </w:r>
-      <w:r>
-        <w:rPr>
-          <w:sz w:val="22"/>
-        </w:rPr>
+        </w:rPr>
+        <w:t xml:space="preserve"> </w:t>
+      </w:r>
+      <w:r>
         <w:t>message.</w:t>
       </w:r>
     </w:p>
     <w:p>
       <w:pPr>
         <w:pStyle w:val="BodyText"/>
-        <w:spacing w:before="4"/>
-        <w:ind w:left="0"/>
-        <w:rPr>
-          <w:sz w:val="25"/>
-        </w:rPr>
-      </w:pPr>
+        <w:spacing w:before="20"/>
+        <w:ind w:left="0"/>
+        <w:rPr>
+          <w:b/>
+          <w:bCs/>
+        </w:rPr>
+      </w:pPr>
+      <w:proofErr w:type="spellStart"/>
+      <w:r>
+        <w:rPr>
+          <w:b/>
+          <w:bCs/>
+        </w:rPr>
+        <w:t>Refere</w:t>
+      </w:r>
+      <w:proofErr w:type="spellEnd"/>
+      <w:r>
+        <w:rPr>
+          <w:b/>
+          <w:bCs/>
+        </w:rPr>
+        <w:t xml:space="preserve"> = </w:t>
+      </w:r>
+      <w:proofErr w:type="gramStart"/>
+      <w:r>
+        <w:rPr>
+          <w:b/>
+          <w:bCs/>
+        </w:rPr>
+        <w:t>Spring.REST.AssignmentQ</w:t>
+      </w:r>
+      <w:proofErr w:type="gramEnd"/>
+      <w:r>
+        <w:rPr>
+          <w:b/>
+          <w:bCs/>
+        </w:rPr>
+        <w:t>1</w:t>
+      </w:r>
+    </w:p>
+    <w:p>
+      <w:pPr>
+        <w:pStyle w:val="BodyText"/>
+        <w:spacing w:before="20"/>
+        <w:ind w:left="0"/>
+        <w:rPr>
+          <w:b/>
+          <w:bCs/>
+        </w:rPr>
+      </w:pPr>
+    </w:p>
+    <w:p>
+      <w:pPr>
+        <w:tabs>
+          <w:tab w:val="left" w:pos="461"/>
+        </w:tabs>
+        <w:spacing w:before="57"/>
+        <w:rPr>
+          <w:b/>
+          <w:bCs/>
+        </w:rPr>
+      </w:pPr>
+      <w:r>
+        <w:rPr>
+          <w:b/>
+          <w:bCs/>
+        </w:rPr>
+        <w:t>Application Class:</w:t>
+      </w:r>
+    </w:p>
+    <w:p>
+      <w:pPr>
+        <w:tabs>
+          <w:tab w:val="left" w:pos="461"/>
+        </w:tabs>
+        <w:spacing w:before="57"/>
+        <w:rPr>
+          <w:b/>
+          <w:bCs/>
+        </w:rPr>
+      </w:pPr>
+    </w:p>
+    <w:p>
+      <w:pPr>
+        <w:tabs>
+          <w:tab w:val="left" w:pos="461"/>
+        </w:tabs>
+        <w:spacing w:before="57"/>
+        <w:rPr>
+          <w:b/>
+          <w:bCs/>
+        </w:rPr>
+      </w:pPr>
+      <w:r>
+        <w:rPr>
+          <w:b/>
+          <w:bCs/>
+        </w:rPr>
+        <w:drawing>
+          <wp:anchor distT="0" distB="0" distL="114300" distR="114300" simplePos="0" relativeHeight="251660288" behindDoc="0" locked="0" layoutInCell="1" allowOverlap="1" wp14:anchorId="18BDB438" wp14:editId="08E74585">
+            <wp:simplePos x="1082040" y="2339340"/>
+            <wp:positionH relativeFrom="column">
+              <wp:align>left</wp:align>
+            </wp:positionH>
+            <wp:positionV relativeFrom="paragraph">
+              <wp:align>top</wp:align>
+            </wp:positionV>
+            <wp:extent cx="4353560" cy="1554328"/>
+            <wp:effectExtent l="0" t="0" r="0" b="0"/>
+            <wp:wrapSquare wrapText="bothSides"/>
+            <wp:docPr id="3" name="Picture 3"/>
+            <wp:cNvGraphicFramePr>
+              <a:graphicFrameLocks xmlns:a="http://schemas.openxmlformats.org/drawingml/2006/main" noChangeAspect="1"/>
+            </wp:cNvGraphicFramePr>
+            <a:graphic xmlns:a="http://schemas.openxmlformats.org/drawingml/2006/main">
+              <a:graphicData uri="http://schemas.openxmlformats.org/drawingml/2006/picture">
+                <pic:pic xmlns:pic="http://schemas.openxmlformats.org/drawingml/2006/picture">
+                  <pic:nvPicPr>
+                    <pic:cNvPr id="1" name=""/>
+                    <pic:cNvPicPr/>
+                  </pic:nvPicPr>
+                  <pic:blipFill rotWithShape="1">
+                    <a:blip r:embed="rId5">
+                      <a:extLst>
+                        <a:ext uri="{28A0092B-C50C-407E-A947-70E740481C1C}">
+                          <a14:useLocalDpi xmlns:a14="http://schemas.microsoft.com/office/drawing/2010/main" val="0"/>
+                        </a:ext>
+                      </a:extLst>
+                    </a:blip>
+                    <a:srcRect t="1449" b="1"/>
+                    <a:stretch/>
+                  </pic:blipFill>
+                  <pic:spPr bwMode="auto">
+                    <a:xfrm>
+                      <a:off x="0" y="0"/>
+                      <a:ext cx="4353560" cy="1554328"/>
+                    </a:xfrm>
+                    <a:prstGeom prst="rect">
+                      <a:avLst/>
+                    </a:prstGeom>
+                    <a:ln>
+                      <a:noFill/>
+                    </a:ln>
+                    <a:extLst>
+                      <a:ext uri="{53640926-AAD7-44D8-BBD7-CCE9431645EC}">
+                        <a14:shadowObscured xmlns:a14="http://schemas.microsoft.com/office/drawing/2010/main"/>
+                      </a:ext>
+                    </a:extLst>
+                  </pic:spPr>
+                </pic:pic>
+              </a:graphicData>
+            </a:graphic>
+          </wp:anchor>
+        </w:drawing>
+      </w:r>
+      <w:r>
+        <w:rPr>
+          <w:b/>
+          <w:bCs/>
+        </w:rPr>
+        <w:br w:type="textWrapping" w:clear="all"/>
+      </w:r>
+    </w:p>
+    <w:p>
+      <w:pPr>
+        <w:tabs>
+          <w:tab w:val="left" w:pos="461"/>
+        </w:tabs>
+        <w:spacing w:before="57"/>
+        <w:rPr>
+          <w:b/>
+          <w:bCs/>
+        </w:rPr>
+      </w:pPr>
+      <w:proofErr w:type="spellStart"/>
+      <w:r>
+        <w:rPr>
+          <w:b/>
+          <w:bCs/>
+        </w:rPr>
+        <w:t>Main</w:t>
+      </w:r>
+      <w:r>
+        <w:rPr>
+          <w:b/>
+          <w:bCs/>
+        </w:rPr>
+        <w:t>Controller</w:t>
+      </w:r>
+      <w:proofErr w:type="spellEnd"/>
+      <w:r>
+        <w:rPr>
+          <w:b/>
+          <w:bCs/>
+        </w:rPr>
+        <w:t xml:space="preserve"> Class:</w:t>
+      </w:r>
+    </w:p>
+    <w:p>
+      <w:pPr>
+        <w:tabs>
+          <w:tab w:val="left" w:pos="461"/>
+        </w:tabs>
+        <w:spacing w:before="57"/>
+        <w:rPr>
+          <w:b/>
+          <w:bCs/>
+        </w:rPr>
+      </w:pPr>
+    </w:p>
+    <w:p>
+      <w:pPr>
+        <w:tabs>
+          <w:tab w:val="left" w:pos="461"/>
+        </w:tabs>
+        <w:spacing w:before="57"/>
+        <w:rPr>
+          <w:b/>
+          <w:bCs/>
+        </w:rPr>
+      </w:pPr>
+      <w:r>
+        <w:rPr>
+          <w:b/>
+          <w:bCs/>
+        </w:rPr>
+        <w:drawing>
+          <wp:anchor distT="0" distB="0" distL="114300" distR="114300" simplePos="0" relativeHeight="251659264" behindDoc="0" locked="0" layoutInCell="1" allowOverlap="1" wp14:anchorId="3FC6D15F" wp14:editId="5C1AA442">
+            <wp:simplePos x="1082040" y="4572000"/>
+            <wp:positionH relativeFrom="column">
+              <wp:align>left</wp:align>
+            </wp:positionH>
+            <wp:positionV relativeFrom="paragraph">
+              <wp:align>top</wp:align>
+            </wp:positionV>
+            <wp:extent cx="4930140" cy="2078975"/>
+            <wp:effectExtent l="0" t="0" r="0" b="0"/>
+            <wp:wrapSquare wrapText="bothSides"/>
+            <wp:docPr id="5" name="Picture 5"/>
+            <wp:cNvGraphicFramePr>
+              <a:graphicFrameLocks xmlns:a="http://schemas.openxmlformats.org/drawingml/2006/main" noChangeAspect="1"/>
+            </wp:cNvGraphicFramePr>
+            <a:graphic xmlns:a="http://schemas.openxmlformats.org/drawingml/2006/main">
+              <a:graphicData uri="http://schemas.openxmlformats.org/drawingml/2006/picture">
+                <pic:pic xmlns:pic="http://schemas.openxmlformats.org/drawingml/2006/picture">
+                  <pic:nvPicPr>
+                    <pic:cNvPr id="1" name=""/>
+                    <pic:cNvPicPr/>
+                  </pic:nvPicPr>
+                  <pic:blipFill>
+                    <a:blip r:embed="rId6">
+                      <a:extLst>
+                        <a:ext uri="{28A0092B-C50C-407E-A947-70E740481C1C}">
+                          <a14:useLocalDpi xmlns:a14="http://schemas.microsoft.com/office/drawing/2010/main" val="0"/>
+                        </a:ext>
+                      </a:extLst>
+                    </a:blip>
+                    <a:stretch>
+                      <a:fillRect/>
+                    </a:stretch>
+                  </pic:blipFill>
+                  <pic:spPr>
+                    <a:xfrm>
+                      <a:off x="0" y="0"/>
+                      <a:ext cx="4930140" cy="2078975"/>
+                    </a:xfrm>
+                    <a:prstGeom prst="rect">
+                      <a:avLst/>
+                    </a:prstGeom>
+                  </pic:spPr>
+                </pic:pic>
+              </a:graphicData>
+            </a:graphic>
+          </wp:anchor>
+        </w:drawing>
+      </w:r>
+      <w:r>
+        <w:rPr>
+          <w:b/>
+          <w:bCs/>
+        </w:rPr>
+        <w:br w:type="textWrapping" w:clear="all"/>
+      </w:r>
+    </w:p>
+    <w:p>
+      <w:pPr>
+        <w:tabs>
+          <w:tab w:val="left" w:pos="461"/>
+        </w:tabs>
+        <w:spacing w:before="57"/>
+        <w:rPr>
+          <w:b/>
+          <w:bCs/>
+        </w:rPr>
+      </w:pPr>
+      <w:r>
+        <w:rPr>
+          <w:b/>
+          <w:bCs/>
+        </w:rPr>
+        <w:t>Output:</w:t>
+      </w:r>
+    </w:p>
+    <w:p>
+      <w:pPr>
+        <w:tabs>
+          <w:tab w:val="left" w:pos="461"/>
+        </w:tabs>
+        <w:spacing w:before="57"/>
+        <w:rPr>
+          <w:b/>
+          <w:bCs/>
+        </w:rPr>
+      </w:pPr>
+      <w:r>
+        <w:rPr>
+          <w:b/>
+          <w:bCs/>
+        </w:rPr>
+        <w:drawing>
+          <wp:inline distT="0" distB="0" distL="0" distR="0" wp14:anchorId="37C3A3ED" wp14:editId="625F1637">
+            <wp:extent cx="6248400" cy="2449830"/>
+            <wp:effectExtent l="0" t="0" r="0" b="0"/>
+            <wp:docPr id="10" name="Picture 10"/>
+            <wp:cNvGraphicFramePr>
+              <a:graphicFrameLocks xmlns:a="http://schemas.openxmlformats.org/drawingml/2006/main" noChangeAspect="1"/>
+            </wp:cNvGraphicFramePr>
+            <a:graphic xmlns:a="http://schemas.openxmlformats.org/drawingml/2006/main">
+              <a:graphicData uri="http://schemas.openxmlformats.org/drawingml/2006/picture">
+                <pic:pic xmlns:pic="http://schemas.openxmlformats.org/drawingml/2006/picture">
+                  <pic:nvPicPr>
+                    <pic:cNvPr id="1" name=""/>
+                    <pic:cNvPicPr/>
+                  </pic:nvPicPr>
+                  <pic:blipFill>
+                    <a:blip r:embed="rId7"/>
+                    <a:stretch>
+                      <a:fillRect/>
+                    </a:stretch>
+                  </pic:blipFill>
+                  <pic:spPr>
+                    <a:xfrm>
+                      <a:off x="0" y="0"/>
+                      <a:ext cx="6248400" cy="2449830"/>
+                    </a:xfrm>
+                    <a:prstGeom prst="rect">
+                      <a:avLst/>
+                    </a:prstGeom>
+                  </pic:spPr>
+                </pic:pic>
+              </a:graphicData>
+            </a:graphic>
+          </wp:inline>
+        </w:drawing>
+      </w:r>
     </w:p>
     <w:p>
       <w:pPr>
@@ -103,34 +447,748 @@
           <w:numId w:val="1"/>
         </w:numPr>
         <w:tabs>
-          <w:tab w:pos="461" w:val="left" w:leader="none"/>
-        </w:tabs>
-        <w:spacing w:line="259" w:lineRule="auto" w:before="0" w:after="0"/>
-        <w:ind w:left="460" w:right="804" w:hanging="360"/>
-        <w:jc w:val="left"/>
-        <w:rPr>
-          <w:sz w:val="22"/>
-        </w:rPr>
-      </w:pPr>
-      <w:r>
-        <w:rPr>
-          <w:sz w:val="22"/>
-        </w:rPr>
-        <w:t>Create a RESTful web service that authenticates an user. User will specify his/her credentials i.e. username and password. If username and password are correct, It should return "valid user" message, else "Invalid user"</w:t>
+          <w:tab w:val="left" w:pos="461"/>
+        </w:tabs>
+        <w:spacing w:line="259" w:lineRule="auto"/>
+        <w:ind w:right="804"/>
+      </w:pPr>
+      <w:r>
+        <w:lastRenderedPageBreak/>
+        <w:t>C</w:t>
+      </w:r>
+      <w:r>
+        <w:t xml:space="preserve">reate a RESTful web service that authenticates </w:t>
+      </w:r>
+      <w:proofErr w:type="gramStart"/>
+      <w:r>
+        <w:t>an</w:t>
+      </w:r>
+      <w:proofErr w:type="gramEnd"/>
+      <w:r>
+        <w:t xml:space="preserve"> user. User will specify his/her credentials </w:t>
+      </w:r>
+      <w:proofErr w:type="gramStart"/>
+      <w:r>
+        <w:t>i.e.</w:t>
+      </w:r>
+      <w:proofErr w:type="gramEnd"/>
+      <w:r>
+        <w:t xml:space="preserve"> username and password. If username and password are c</w:t>
+      </w:r>
+      <w:r>
+        <w:t xml:space="preserve">orrect, </w:t>
+      </w:r>
+      <w:proofErr w:type="gramStart"/>
+      <w:r>
+        <w:t>It</w:t>
+      </w:r>
+      <w:proofErr w:type="gramEnd"/>
+      <w:r>
+        <w:t xml:space="preserve"> should return "valid user" message, else "Invalid user"</w:t>
       </w:r>
       <w:r>
         <w:rPr>
           <w:spacing w:val="-5"/>
-          <w:sz w:val="22"/>
-        </w:rPr>
-        <w:t> </w:t>
-      </w:r>
-      <w:r>
-        <w:rPr>
-          <w:sz w:val="22"/>
-        </w:rPr>
+        </w:rPr>
+        <w:t xml:space="preserve"> </w:t>
+      </w:r>
+      <w:r>
         <w:t>message.</w:t>
       </w:r>
+    </w:p>
+    <w:p>
+      <w:pPr>
+        <w:tabs>
+          <w:tab w:val="left" w:pos="461"/>
+        </w:tabs>
+        <w:spacing w:line="259" w:lineRule="auto"/>
+        <w:ind w:left="100" w:right="804"/>
+      </w:pPr>
+    </w:p>
+    <w:p>
+      <w:pPr>
+        <w:pStyle w:val="BodyText"/>
+        <w:spacing w:before="20"/>
+        <w:ind w:left="0"/>
+        <w:rPr>
+          <w:b/>
+          <w:bCs/>
+        </w:rPr>
+      </w:pPr>
+      <w:proofErr w:type="spellStart"/>
+      <w:r>
+        <w:rPr>
+          <w:b/>
+          <w:bCs/>
+        </w:rPr>
+        <w:t>Refere</w:t>
+      </w:r>
+      <w:proofErr w:type="spellEnd"/>
+      <w:r>
+        <w:rPr>
+          <w:b/>
+          <w:bCs/>
+        </w:rPr>
+        <w:t xml:space="preserve"> = </w:t>
+      </w:r>
+      <w:proofErr w:type="gramStart"/>
+      <w:r>
+        <w:rPr>
+          <w:b/>
+          <w:bCs/>
+        </w:rPr>
+        <w:t>Spring.REST.AssignmentQ</w:t>
+      </w:r>
+      <w:proofErr w:type="gramEnd"/>
+      <w:r>
+        <w:rPr>
+          <w:b/>
+          <w:bCs/>
+        </w:rPr>
+        <w:t>2</w:t>
+      </w:r>
+    </w:p>
+    <w:p>
+      <w:pPr>
+        <w:tabs>
+          <w:tab w:val="left" w:pos="461"/>
+        </w:tabs>
+        <w:spacing w:line="259" w:lineRule="auto"/>
+        <w:ind w:left="100" w:right="804"/>
+      </w:pPr>
+    </w:p>
+    <w:p>
+      <w:pPr>
+        <w:pStyle w:val="ListParagraph"/>
+        <w:tabs>
+          <w:tab w:val="left" w:pos="461"/>
+        </w:tabs>
+        <w:spacing w:line="259" w:lineRule="auto"/>
+        <w:ind w:left="460" w:right="804" w:firstLine="0"/>
+      </w:pPr>
+    </w:p>
+    <w:p>
+      <w:pPr>
+        <w:tabs>
+          <w:tab w:val="left" w:pos="461"/>
+        </w:tabs>
+        <w:spacing w:line="259" w:lineRule="auto"/>
+        <w:ind w:left="100" w:right="804"/>
+        <w:rPr>
+          <w:b/>
+          <w:bCs/>
+        </w:rPr>
+      </w:pPr>
+      <w:r>
+        <w:rPr>
+          <w:b/>
+          <w:bCs/>
+        </w:rPr>
+        <w:t>Ap</w:t>
+      </w:r>
+      <w:r>
+        <w:rPr>
+          <w:b/>
+          <w:bCs/>
+        </w:rPr>
+        <w:t>p</w:t>
+      </w:r>
+      <w:r>
+        <w:rPr>
+          <w:b/>
+          <w:bCs/>
+        </w:rPr>
+        <w:t>lication Class:</w:t>
+      </w:r>
+    </w:p>
+    <w:p>
+      <w:pPr>
+        <w:tabs>
+          <w:tab w:val="left" w:pos="461"/>
+        </w:tabs>
+        <w:spacing w:line="259" w:lineRule="auto"/>
+        <w:ind w:left="100" w:right="804"/>
+        <w:rPr>
+          <w:b/>
+          <w:bCs/>
+        </w:rPr>
+      </w:pPr>
+    </w:p>
+    <w:p>
+      <w:pPr>
+        <w:tabs>
+          <w:tab w:val="left" w:pos="461"/>
+        </w:tabs>
+        <w:spacing w:line="259" w:lineRule="auto"/>
+        <w:ind w:left="100" w:right="804"/>
+        <w:rPr>
+          <w:b/>
+          <w:bCs/>
+        </w:rPr>
+      </w:pPr>
+      <w:r>
+        <w:rPr>
+          <w:b/>
+          <w:bCs/>
+        </w:rPr>
+        <w:drawing>
+          <wp:inline distT="0" distB="0" distL="0" distR="0" wp14:anchorId="088EDCF9" wp14:editId="6BBFFED7">
+            <wp:extent cx="5616427" cy="2034716"/>
+            <wp:effectExtent l="0" t="0" r="3810" b="3810"/>
+            <wp:docPr id="11" name="Picture 11"/>
+            <wp:cNvGraphicFramePr>
+              <a:graphicFrameLocks xmlns:a="http://schemas.openxmlformats.org/drawingml/2006/main" noChangeAspect="1"/>
+            </wp:cNvGraphicFramePr>
+            <a:graphic xmlns:a="http://schemas.openxmlformats.org/drawingml/2006/main">
+              <a:graphicData uri="http://schemas.openxmlformats.org/drawingml/2006/picture">
+                <pic:pic xmlns:pic="http://schemas.openxmlformats.org/drawingml/2006/picture">
+                  <pic:nvPicPr>
+                    <pic:cNvPr id="1" name=""/>
+                    <pic:cNvPicPr/>
+                  </pic:nvPicPr>
+                  <pic:blipFill>
+                    <a:blip r:embed="rId8"/>
+                    <a:stretch>
+                      <a:fillRect/>
+                    </a:stretch>
+                  </pic:blipFill>
+                  <pic:spPr>
+                    <a:xfrm>
+                      <a:off x="0" y="0"/>
+                      <a:ext cx="5616427" cy="2034716"/>
+                    </a:xfrm>
+                    <a:prstGeom prst="rect">
+                      <a:avLst/>
+                    </a:prstGeom>
+                  </pic:spPr>
+                </pic:pic>
+              </a:graphicData>
+            </a:graphic>
+          </wp:inline>
+        </w:drawing>
+      </w:r>
+    </w:p>
+    <w:p>
+      <w:pPr>
+        <w:tabs>
+          <w:tab w:val="left" w:pos="461"/>
+        </w:tabs>
+        <w:spacing w:line="259" w:lineRule="auto"/>
+        <w:ind w:left="100" w:right="804"/>
+        <w:rPr>
+          <w:b/>
+          <w:bCs/>
+        </w:rPr>
+      </w:pPr>
+    </w:p>
+    <w:p>
+      <w:pPr>
+        <w:tabs>
+          <w:tab w:val="left" w:pos="461"/>
+        </w:tabs>
+        <w:spacing w:line="259" w:lineRule="auto"/>
+        <w:ind w:left="100" w:right="804"/>
+        <w:rPr>
+          <w:b/>
+          <w:bCs/>
+        </w:rPr>
+      </w:pPr>
+    </w:p>
+    <w:p>
+      <w:pPr>
+        <w:tabs>
+          <w:tab w:val="left" w:pos="461"/>
+        </w:tabs>
+        <w:spacing w:line="259" w:lineRule="auto"/>
+        <w:ind w:left="100" w:right="804"/>
+        <w:rPr>
+          <w:b/>
+          <w:bCs/>
+        </w:rPr>
+      </w:pPr>
+    </w:p>
+    <w:p>
+      <w:pPr>
+        <w:tabs>
+          <w:tab w:val="left" w:pos="461"/>
+        </w:tabs>
+        <w:spacing w:line="259" w:lineRule="auto"/>
+        <w:ind w:left="100" w:right="804"/>
+        <w:rPr>
+          <w:b/>
+          <w:bCs/>
+        </w:rPr>
+      </w:pPr>
+    </w:p>
+    <w:p>
+      <w:pPr>
+        <w:tabs>
+          <w:tab w:val="left" w:pos="461"/>
+        </w:tabs>
+        <w:spacing w:line="259" w:lineRule="auto"/>
+        <w:ind w:left="100" w:right="804"/>
+        <w:rPr>
+          <w:b/>
+          <w:bCs/>
+        </w:rPr>
+      </w:pPr>
+    </w:p>
+    <w:p>
+      <w:pPr>
+        <w:tabs>
+          <w:tab w:val="left" w:pos="461"/>
+        </w:tabs>
+        <w:spacing w:line="259" w:lineRule="auto"/>
+        <w:ind w:left="100" w:right="804"/>
+        <w:rPr>
+          <w:b/>
+          <w:bCs/>
+        </w:rPr>
+      </w:pPr>
+      <w:proofErr w:type="spellStart"/>
+      <w:r>
+        <w:rPr>
+          <w:b/>
+          <w:bCs/>
+        </w:rPr>
+        <w:t>MainController</w:t>
+      </w:r>
+      <w:proofErr w:type="spellEnd"/>
+      <w:r>
+        <w:rPr>
+          <w:b/>
+          <w:bCs/>
+        </w:rPr>
+        <w:t xml:space="preserve"> Class:</w:t>
+      </w:r>
+    </w:p>
+    <w:p>
+      <w:pPr>
+        <w:tabs>
+          <w:tab w:val="left" w:pos="461"/>
+        </w:tabs>
+        <w:spacing w:line="259" w:lineRule="auto"/>
+        <w:ind w:left="100" w:right="804"/>
+        <w:rPr>
+          <w:b/>
+          <w:bCs/>
+        </w:rPr>
+      </w:pPr>
+    </w:p>
+    <w:p>
+      <w:pPr>
+        <w:tabs>
+          <w:tab w:val="left" w:pos="461"/>
+        </w:tabs>
+        <w:spacing w:line="259" w:lineRule="auto"/>
+        <w:ind w:left="100" w:right="804"/>
+        <w:rPr>
+          <w:b/>
+          <w:bCs/>
+        </w:rPr>
+      </w:pPr>
+    </w:p>
+    <w:p>
+      <w:pPr>
+        <w:tabs>
+          <w:tab w:val="left" w:pos="461"/>
+        </w:tabs>
+        <w:spacing w:line="259" w:lineRule="auto"/>
+        <w:ind w:left="100" w:right="804"/>
+        <w:rPr>
+          <w:b/>
+          <w:bCs/>
+        </w:rPr>
+      </w:pPr>
+      <w:r>
+        <w:rPr>
+          <w:b/>
+          <w:bCs/>
+        </w:rPr>
+        <w:drawing>
+          <wp:inline distT="0" distB="0" distL="0" distR="0" wp14:anchorId="16315531" wp14:editId="26916D5E">
+            <wp:extent cx="6248400" cy="2661285"/>
+            <wp:effectExtent l="0" t="0" r="0" b="0"/>
+            <wp:docPr id="8" name="Picture 8"/>
+            <wp:cNvGraphicFramePr>
+              <a:graphicFrameLocks xmlns:a="http://schemas.openxmlformats.org/drawingml/2006/main" noChangeAspect="1"/>
+            </wp:cNvGraphicFramePr>
+            <a:graphic xmlns:a="http://schemas.openxmlformats.org/drawingml/2006/main">
+              <a:graphicData uri="http://schemas.openxmlformats.org/drawingml/2006/picture">
+                <pic:pic xmlns:pic="http://schemas.openxmlformats.org/drawingml/2006/picture">
+                  <pic:nvPicPr>
+                    <pic:cNvPr id="1" name=""/>
+                    <pic:cNvPicPr/>
+                  </pic:nvPicPr>
+                  <pic:blipFill>
+                    <a:blip r:embed="rId9"/>
+                    <a:stretch>
+                      <a:fillRect/>
+                    </a:stretch>
+                  </pic:blipFill>
+                  <pic:spPr>
+                    <a:xfrm>
+                      <a:off x="0" y="0"/>
+                      <a:ext cx="6248400" cy="2661285"/>
+                    </a:xfrm>
+                    <a:prstGeom prst="rect">
+                      <a:avLst/>
+                    </a:prstGeom>
+                  </pic:spPr>
+                </pic:pic>
+              </a:graphicData>
+            </a:graphic>
+          </wp:inline>
+        </w:drawing>
+      </w:r>
+    </w:p>
+    <w:p>
+      <w:pPr>
+        <w:tabs>
+          <w:tab w:val="left" w:pos="461"/>
+        </w:tabs>
+        <w:spacing w:line="259" w:lineRule="auto"/>
+        <w:ind w:left="100" w:right="804"/>
+        <w:rPr>
+          <w:b/>
+          <w:bCs/>
+        </w:rPr>
+      </w:pPr>
+    </w:p>
+    <w:p>
+      <w:pPr>
+        <w:tabs>
+          <w:tab w:val="left" w:pos="461"/>
+        </w:tabs>
+        <w:spacing w:line="259" w:lineRule="auto"/>
+        <w:ind w:left="100" w:right="804"/>
+        <w:rPr>
+          <w:b/>
+          <w:bCs/>
+        </w:rPr>
+      </w:pPr>
+    </w:p>
+    <w:p>
+      <w:pPr>
+        <w:tabs>
+          <w:tab w:val="left" w:pos="461"/>
+        </w:tabs>
+        <w:spacing w:line="259" w:lineRule="auto"/>
+        <w:ind w:left="100" w:right="804"/>
+        <w:rPr>
+          <w:b/>
+          <w:bCs/>
+        </w:rPr>
+      </w:pPr>
+    </w:p>
+    <w:p>
+      <w:pPr>
+        <w:tabs>
+          <w:tab w:val="left" w:pos="461"/>
+        </w:tabs>
+        <w:spacing w:line="259" w:lineRule="auto"/>
+        <w:ind w:left="100" w:right="804"/>
+        <w:rPr>
+          <w:b/>
+          <w:bCs/>
+        </w:rPr>
+      </w:pPr>
+    </w:p>
+    <w:p>
+      <w:pPr>
+        <w:tabs>
+          <w:tab w:val="left" w:pos="461"/>
+        </w:tabs>
+        <w:spacing w:line="259" w:lineRule="auto"/>
+        <w:ind w:right="804"/>
+        <w:rPr>
+          <w:b/>
+          <w:bCs/>
+        </w:rPr>
+      </w:pPr>
+    </w:p>
+    <w:p>
+      <w:pPr>
+        <w:tabs>
+          <w:tab w:val="left" w:pos="461"/>
+        </w:tabs>
+        <w:spacing w:line="259" w:lineRule="auto"/>
+        <w:ind w:left="100" w:right="804"/>
+        <w:rPr>
+          <w:b/>
+          <w:bCs/>
+        </w:rPr>
+      </w:pPr>
+    </w:p>
+    <w:p>
+      <w:pPr>
+        <w:tabs>
+          <w:tab w:val="left" w:pos="461"/>
+        </w:tabs>
+        <w:spacing w:line="259" w:lineRule="auto"/>
+        <w:ind w:left="100" w:right="804"/>
+        <w:rPr>
+          <w:b/>
+          <w:bCs/>
+        </w:rPr>
+      </w:pPr>
+    </w:p>
+    <w:p>
+      <w:pPr>
+        <w:tabs>
+          <w:tab w:val="left" w:pos="461"/>
+        </w:tabs>
+        <w:spacing w:line="259" w:lineRule="auto"/>
+        <w:ind w:left="100" w:right="804"/>
+        <w:rPr>
+          <w:b/>
+          <w:bCs/>
+        </w:rPr>
+      </w:pPr>
+    </w:p>
+    <w:p>
+      <w:pPr>
+        <w:tabs>
+          <w:tab w:val="left" w:pos="461"/>
+        </w:tabs>
+        <w:spacing w:line="259" w:lineRule="auto"/>
+        <w:ind w:left="100" w:right="804"/>
+        <w:rPr>
+          <w:b/>
+          <w:bCs/>
+        </w:rPr>
+      </w:pPr>
+    </w:p>
+    <w:p>
+      <w:pPr>
+        <w:tabs>
+          <w:tab w:val="left" w:pos="461"/>
+        </w:tabs>
+        <w:spacing w:line="259" w:lineRule="auto"/>
+        <w:ind w:left="100" w:right="804"/>
+        <w:rPr>
+          <w:b/>
+          <w:bCs/>
+        </w:rPr>
+      </w:pPr>
+      <w:r>
+        <w:rPr>
+          <w:b/>
+          <w:bCs/>
+        </w:rPr>
+        <w:t>User Class</w:t>
+      </w:r>
+      <w:r>
+        <w:rPr>
+          <w:b/>
+          <w:bCs/>
+        </w:rPr>
+        <w:t>:</w:t>
+      </w:r>
+    </w:p>
+    <w:p>
+      <w:pPr>
+        <w:tabs>
+          <w:tab w:val="left" w:pos="461"/>
+        </w:tabs>
+        <w:spacing w:line="259" w:lineRule="auto"/>
+        <w:ind w:left="100" w:right="804"/>
+        <w:rPr>
+          <w:b/>
+          <w:bCs/>
+        </w:rPr>
+      </w:pPr>
+    </w:p>
+    <w:p>
+      <w:pPr>
+        <w:tabs>
+          <w:tab w:val="left" w:pos="461"/>
+        </w:tabs>
+        <w:spacing w:line="259" w:lineRule="auto"/>
+        <w:ind w:left="100" w:right="804"/>
+        <w:rPr>
+          <w:b/>
+          <w:bCs/>
+        </w:rPr>
+      </w:pPr>
+      <w:r>
+        <w:rPr>
+          <w:b/>
+          <w:bCs/>
+        </w:rPr>
+        <w:drawing>
+          <wp:inline distT="0" distB="0" distL="0" distR="0" wp14:anchorId="1821689D" wp14:editId="040FFD58">
+            <wp:extent cx="6248400" cy="3926840"/>
+            <wp:effectExtent l="0" t="0" r="0" b="0"/>
+            <wp:docPr id="9" name="Picture 9"/>
+            <wp:cNvGraphicFramePr>
+              <a:graphicFrameLocks xmlns:a="http://schemas.openxmlformats.org/drawingml/2006/main" noChangeAspect="1"/>
+            </wp:cNvGraphicFramePr>
+            <a:graphic xmlns:a="http://schemas.openxmlformats.org/drawingml/2006/main">
+              <a:graphicData uri="http://schemas.openxmlformats.org/drawingml/2006/picture">
+                <pic:pic xmlns:pic="http://schemas.openxmlformats.org/drawingml/2006/picture">
+                  <pic:nvPicPr>
+                    <pic:cNvPr id="1" name=""/>
+                    <pic:cNvPicPr/>
+                  </pic:nvPicPr>
+                  <pic:blipFill>
+                    <a:blip r:embed="rId10"/>
+                    <a:stretch>
+                      <a:fillRect/>
+                    </a:stretch>
+                  </pic:blipFill>
+                  <pic:spPr>
+                    <a:xfrm>
+                      <a:off x="0" y="0"/>
+                      <a:ext cx="6248400" cy="3926840"/>
+                    </a:xfrm>
+                    <a:prstGeom prst="rect">
+                      <a:avLst/>
+                    </a:prstGeom>
+                  </pic:spPr>
+                </pic:pic>
+              </a:graphicData>
+            </a:graphic>
+          </wp:inline>
+        </w:drawing>
+      </w:r>
+    </w:p>
+    <w:p>
+      <w:pPr>
+        <w:tabs>
+          <w:tab w:val="left" w:pos="461"/>
+        </w:tabs>
+        <w:spacing w:line="259" w:lineRule="auto"/>
+        <w:ind w:left="100" w:right="804"/>
+        <w:rPr>
+          <w:b/>
+          <w:bCs/>
+        </w:rPr>
+      </w:pPr>
+    </w:p>
+    <w:p>
+      <w:pPr>
+        <w:tabs>
+          <w:tab w:val="left" w:pos="461"/>
+        </w:tabs>
+        <w:spacing w:line="259" w:lineRule="auto"/>
+        <w:ind w:left="100" w:right="804"/>
+        <w:rPr>
+          <w:b/>
+          <w:bCs/>
+        </w:rPr>
+      </w:pPr>
+      <w:r>
+        <w:rPr>
+          <w:b/>
+          <w:bCs/>
+        </w:rPr>
+        <w:t>Output:</w:t>
+      </w:r>
+    </w:p>
+    <w:p>
+      <w:pPr>
+        <w:tabs>
+          <w:tab w:val="left" w:pos="461"/>
+        </w:tabs>
+        <w:spacing w:line="259" w:lineRule="auto"/>
+        <w:ind w:left="100" w:right="804"/>
+        <w:rPr>
+          <w:b/>
+          <w:bCs/>
+        </w:rPr>
+      </w:pPr>
+    </w:p>
+    <w:p>
+      <w:pPr>
+        <w:tabs>
+          <w:tab w:val="left" w:pos="461"/>
+        </w:tabs>
+        <w:spacing w:line="259" w:lineRule="auto"/>
+        <w:ind w:left="100" w:right="804"/>
+      </w:pPr>
+      <w:r>
+        <w:drawing>
+          <wp:inline distT="0" distB="0" distL="0" distR="0" wp14:anchorId="21C08796" wp14:editId="721E585C">
+            <wp:extent cx="5867400" cy="2321320"/>
+            <wp:effectExtent l="0" t="0" r="0" b="0"/>
+            <wp:docPr id="6" name="Picture 6"/>
+            <wp:cNvGraphicFramePr>
+              <a:graphicFrameLocks xmlns:a="http://schemas.openxmlformats.org/drawingml/2006/main" noChangeAspect="1"/>
+            </wp:cNvGraphicFramePr>
+            <a:graphic xmlns:a="http://schemas.openxmlformats.org/drawingml/2006/main">
+              <a:graphicData uri="http://schemas.openxmlformats.org/drawingml/2006/picture">
+                <pic:pic xmlns:pic="http://schemas.openxmlformats.org/drawingml/2006/picture">
+                  <pic:nvPicPr>
+                    <pic:cNvPr id="1" name=""/>
+                    <pic:cNvPicPr/>
+                  </pic:nvPicPr>
+                  <pic:blipFill>
+                    <a:blip r:embed="rId11"/>
+                    <a:stretch>
+                      <a:fillRect/>
+                    </a:stretch>
+                  </pic:blipFill>
+                  <pic:spPr>
+                    <a:xfrm>
+                      <a:off x="0" y="0"/>
+                      <a:ext cx="5874506" cy="2324131"/>
+                    </a:xfrm>
+                    <a:prstGeom prst="rect">
+                      <a:avLst/>
+                    </a:prstGeom>
+                  </pic:spPr>
+                </pic:pic>
+              </a:graphicData>
+            </a:graphic>
+          </wp:inline>
+        </w:drawing>
+      </w:r>
+    </w:p>
+    <w:p>
+      <w:pPr>
+        <w:tabs>
+          <w:tab w:val="left" w:pos="461"/>
+        </w:tabs>
+        <w:spacing w:line="259" w:lineRule="auto"/>
+        <w:ind w:left="100" w:right="804"/>
+      </w:pPr>
+    </w:p>
+    <w:p>
+      <w:pPr>
+        <w:tabs>
+          <w:tab w:val="left" w:pos="461"/>
+        </w:tabs>
+        <w:spacing w:line="259" w:lineRule="auto"/>
+        <w:ind w:right="804"/>
+      </w:pPr>
+    </w:p>
+    <w:p>
+      <w:pPr>
+        <w:tabs>
+          <w:tab w:val="left" w:pos="461"/>
+        </w:tabs>
+        <w:spacing w:line="259" w:lineRule="auto"/>
+        <w:ind w:right="804"/>
+      </w:pPr>
+    </w:p>
+    <w:p>
+      <w:pPr>
+        <w:tabs>
+          <w:tab w:val="left" w:pos="461"/>
+        </w:tabs>
+        <w:spacing w:line="259" w:lineRule="auto"/>
+        <w:ind w:right="804"/>
+      </w:pPr>
+    </w:p>
+    <w:p>
+      <w:pPr>
+        <w:tabs>
+          <w:tab w:val="left" w:pos="461"/>
+        </w:tabs>
+        <w:spacing w:line="259" w:lineRule="auto"/>
+        <w:ind w:right="804"/>
+      </w:pPr>
     </w:p>
     <w:p>
       <w:pPr>
@@ -150,32 +1208,30 @@
           <w:numId w:val="1"/>
         </w:numPr>
         <w:tabs>
-          <w:tab w:pos="461" w:val="left" w:leader="none"/>
-        </w:tabs>
-        <w:spacing w:line="259" w:lineRule="auto" w:before="1" w:after="0"/>
-        <w:ind w:left="460" w:right="898" w:hanging="360"/>
-        <w:jc w:val="left"/>
-        <w:rPr>
-          <w:sz w:val="22"/>
-        </w:rPr>
-      </w:pPr>
-      <w:r>
-        <w:rPr>
-          <w:sz w:val="22"/>
-        </w:rPr>
-        <w:t>Create a RESTful web service that returns state, city and country information when user passes zipcode. You can send state, city and country information in JSON</w:t>
+          <w:tab w:val="left" w:pos="461"/>
+        </w:tabs>
+        <w:spacing w:before="1" w:line="259" w:lineRule="auto"/>
+        <w:ind w:right="898"/>
+      </w:pPr>
+      <w:r>
+        <w:lastRenderedPageBreak/>
+        <w:t xml:space="preserve">Create a RESTful web service that returns state, city and country information when user passes </w:t>
+      </w:r>
+      <w:proofErr w:type="spellStart"/>
+      <w:r>
+        <w:t>zipcode</w:t>
+      </w:r>
+      <w:proofErr w:type="spellEnd"/>
+      <w:r>
+        <w:t>. You can send state, city and country information in JSON</w:t>
       </w:r>
       <w:r>
         <w:rPr>
           <w:spacing w:val="-12"/>
-          <w:sz w:val="22"/>
-        </w:rPr>
-        <w:t> </w:t>
-      </w:r>
-      <w:r>
-        <w:rPr>
-          <w:sz w:val="22"/>
-        </w:rPr>
+        </w:rPr>
+        <w:t xml:space="preserve"> </w:t>
+      </w:r>
+      <w:r>
         <w:t>format.</w:t>
       </w:r>
     </w:p>
@@ -194,8 +1250,10 @@
         <w:pStyle w:val="BodyText"/>
       </w:pPr>
       <w:r>
-        <w:rPr/>
-        <w:t>Sample Input: 99501</w:t>
+        <w:t>Sample In</w:t>
+      </w:r>
+      <w:r>
+        <w:t>put: 99501</w:t>
       </w:r>
     </w:p>
     <w:p>
@@ -204,18 +1262,824 @@
         <w:spacing w:before="20"/>
       </w:pPr>
       <w:r>
-        <w:rPr/>
         <w:t>Sample output: {"state": "AK", City: "ANCHORAGE", "country: "US"}</w:t>
       </w:r>
     </w:p>
     <w:p>
       <w:pPr>
         <w:pStyle w:val="BodyText"/>
+        <w:spacing w:before="20"/>
+      </w:pPr>
+    </w:p>
+    <w:p>
+      <w:pPr>
+        <w:pStyle w:val="BodyText"/>
+        <w:spacing w:before="20"/>
+        <w:ind w:left="0"/>
+        <w:rPr>
+          <w:b/>
+          <w:bCs/>
+        </w:rPr>
+      </w:pPr>
+      <w:proofErr w:type="spellStart"/>
+      <w:r>
+        <w:rPr>
+          <w:b/>
+          <w:bCs/>
+        </w:rPr>
+        <w:t>Refere</w:t>
+      </w:r>
+      <w:proofErr w:type="spellEnd"/>
+      <w:r>
+        <w:rPr>
+          <w:b/>
+          <w:bCs/>
+        </w:rPr>
+        <w:t xml:space="preserve"> = </w:t>
+      </w:r>
+      <w:proofErr w:type="gramStart"/>
+      <w:r>
+        <w:rPr>
+          <w:b/>
+          <w:bCs/>
+        </w:rPr>
+        <w:t>Spring.REST.AssignmentQ</w:t>
+      </w:r>
+      <w:proofErr w:type="gramEnd"/>
+      <w:r>
+        <w:rPr>
+          <w:b/>
+          <w:bCs/>
+        </w:rPr>
+        <w:t>3</w:t>
+      </w:r>
+    </w:p>
+    <w:p>
+      <w:pPr>
+        <w:pStyle w:val="BodyText"/>
+        <w:spacing w:before="20"/>
+        <w:ind w:left="0"/>
+        <w:rPr>
+          <w:b/>
+          <w:bCs/>
+        </w:rPr>
+      </w:pPr>
+    </w:p>
+    <w:p>
+      <w:pPr>
+        <w:pStyle w:val="BodyText"/>
+        <w:spacing w:before="20"/>
+        <w:ind w:left="0"/>
+        <w:rPr>
+          <w:b/>
+          <w:bCs/>
+        </w:rPr>
+      </w:pPr>
+      <w:r>
+        <w:rPr>
+          <w:b/>
+          <w:bCs/>
+        </w:rPr>
+        <w:t>Application Class:</w:t>
+      </w:r>
+    </w:p>
+    <w:p>
+      <w:pPr>
+        <w:pStyle w:val="BodyText"/>
+        <w:spacing w:before="20"/>
+        <w:ind w:left="0"/>
+        <w:rPr>
+          <w:b/>
+          <w:bCs/>
+        </w:rPr>
+      </w:pPr>
+    </w:p>
+    <w:p>
+      <w:pPr>
+        <w:pStyle w:val="BodyText"/>
+        <w:spacing w:before="20"/>
+        <w:ind w:left="0"/>
+        <w:rPr>
+          <w:b/>
+          <w:bCs/>
+        </w:rPr>
+      </w:pPr>
+      <w:r>
+        <w:rPr>
+          <w:b/>
+          <w:bCs/>
+        </w:rPr>
+        <w:drawing>
+          <wp:inline distT="0" distB="0" distL="0" distR="0" wp14:anchorId="25A1047D" wp14:editId="2D360548">
+            <wp:extent cx="5502117" cy="2072820"/>
+            <wp:effectExtent l="0" t="0" r="3810" b="3810"/>
+            <wp:docPr id="12" name="Picture 12"/>
+            <wp:cNvGraphicFramePr>
+              <a:graphicFrameLocks xmlns:a="http://schemas.openxmlformats.org/drawingml/2006/main" noChangeAspect="1"/>
+            </wp:cNvGraphicFramePr>
+            <a:graphic xmlns:a="http://schemas.openxmlformats.org/drawingml/2006/main">
+              <a:graphicData uri="http://schemas.openxmlformats.org/drawingml/2006/picture">
+                <pic:pic xmlns:pic="http://schemas.openxmlformats.org/drawingml/2006/picture">
+                  <pic:nvPicPr>
+                    <pic:cNvPr id="1" name=""/>
+                    <pic:cNvPicPr/>
+                  </pic:nvPicPr>
+                  <pic:blipFill>
+                    <a:blip r:embed="rId12"/>
+                    <a:stretch>
+                      <a:fillRect/>
+                    </a:stretch>
+                  </pic:blipFill>
+                  <pic:spPr>
+                    <a:xfrm>
+                      <a:off x="0" y="0"/>
+                      <a:ext cx="5502117" cy="2072820"/>
+                    </a:xfrm>
+                    <a:prstGeom prst="rect">
+                      <a:avLst/>
+                    </a:prstGeom>
+                  </pic:spPr>
+                </pic:pic>
+              </a:graphicData>
+            </a:graphic>
+          </wp:inline>
+        </w:drawing>
+      </w:r>
+    </w:p>
+    <w:p>
+      <w:pPr>
+        <w:pStyle w:val="BodyText"/>
+        <w:spacing w:before="20"/>
+        <w:ind w:left="0"/>
+        <w:rPr>
+          <w:b/>
+          <w:bCs/>
+        </w:rPr>
+      </w:pPr>
+    </w:p>
+    <w:p>
+      <w:pPr>
+        <w:pStyle w:val="BodyText"/>
+        <w:spacing w:before="20"/>
+        <w:ind w:left="0"/>
+        <w:rPr>
+          <w:b/>
+          <w:bCs/>
+        </w:rPr>
+      </w:pPr>
+      <w:proofErr w:type="spellStart"/>
+      <w:r>
+        <w:rPr>
+          <w:b/>
+          <w:bCs/>
+        </w:rPr>
+        <w:t>MainController</w:t>
+      </w:r>
+      <w:proofErr w:type="spellEnd"/>
+      <w:r>
+        <w:rPr>
+          <w:b/>
+          <w:bCs/>
+        </w:rPr>
+        <w:t xml:space="preserve"> Class:</w:t>
+      </w:r>
+    </w:p>
+    <w:p>
+      <w:pPr>
+        <w:pStyle w:val="BodyText"/>
+        <w:spacing w:before="20"/>
+        <w:ind w:left="0"/>
+        <w:rPr>
+          <w:b/>
+          <w:bCs/>
+        </w:rPr>
+      </w:pPr>
+    </w:p>
+    <w:p>
+      <w:pPr>
+        <w:pStyle w:val="BodyText"/>
+        <w:spacing w:before="20"/>
+        <w:ind w:left="0"/>
+        <w:rPr>
+          <w:b/>
+          <w:bCs/>
+        </w:rPr>
+      </w:pPr>
+      <w:r>
+        <w:rPr>
+          <w:b/>
+          <w:bCs/>
+        </w:rPr>
+        <w:drawing>
+          <wp:inline distT="0" distB="0" distL="0" distR="0" wp14:anchorId="70548EB8" wp14:editId="5AD1C2EF">
+            <wp:extent cx="6248400" cy="3912235"/>
+            <wp:effectExtent l="0" t="0" r="0" b="0"/>
+            <wp:docPr id="13" name="Picture 13"/>
+            <wp:cNvGraphicFramePr>
+              <a:graphicFrameLocks xmlns:a="http://schemas.openxmlformats.org/drawingml/2006/main" noChangeAspect="1"/>
+            </wp:cNvGraphicFramePr>
+            <a:graphic xmlns:a="http://schemas.openxmlformats.org/drawingml/2006/main">
+              <a:graphicData uri="http://schemas.openxmlformats.org/drawingml/2006/picture">
+                <pic:pic xmlns:pic="http://schemas.openxmlformats.org/drawingml/2006/picture">
+                  <pic:nvPicPr>
+                    <pic:cNvPr id="1" name=""/>
+                    <pic:cNvPicPr/>
+                  </pic:nvPicPr>
+                  <pic:blipFill>
+                    <a:blip r:embed="rId13"/>
+                    <a:stretch>
+                      <a:fillRect/>
+                    </a:stretch>
+                  </pic:blipFill>
+                  <pic:spPr>
+                    <a:xfrm>
+                      <a:off x="0" y="0"/>
+                      <a:ext cx="6248400" cy="3912235"/>
+                    </a:xfrm>
+                    <a:prstGeom prst="rect">
+                      <a:avLst/>
+                    </a:prstGeom>
+                  </pic:spPr>
+                </pic:pic>
+              </a:graphicData>
+            </a:graphic>
+          </wp:inline>
+        </w:drawing>
+      </w:r>
+    </w:p>
+    <w:p>
+      <w:pPr>
+        <w:pStyle w:val="BodyText"/>
+        <w:spacing w:before="20"/>
+        <w:ind w:left="0"/>
+        <w:rPr>
+          <w:b/>
+          <w:bCs/>
+        </w:rPr>
+      </w:pPr>
+    </w:p>
+    <w:p>
+      <w:pPr>
+        <w:pStyle w:val="BodyText"/>
+        <w:spacing w:before="20"/>
+        <w:ind w:left="0"/>
+        <w:rPr>
+          <w:b/>
+          <w:bCs/>
+        </w:rPr>
+      </w:pPr>
+    </w:p>
+    <w:p>
+      <w:pPr>
+        <w:pStyle w:val="BodyText"/>
+        <w:spacing w:before="20"/>
+        <w:ind w:left="0"/>
+        <w:rPr>
+          <w:b/>
+          <w:bCs/>
+        </w:rPr>
+      </w:pPr>
+    </w:p>
+    <w:p>
+      <w:pPr>
+        <w:pStyle w:val="BodyText"/>
+        <w:spacing w:before="20"/>
+        <w:ind w:left="0"/>
+        <w:rPr>
+          <w:b/>
+          <w:bCs/>
+        </w:rPr>
+      </w:pPr>
+      <w:proofErr w:type="spellStart"/>
+      <w:r>
+        <w:rPr>
+          <w:b/>
+          <w:bCs/>
+        </w:rPr>
+        <w:lastRenderedPageBreak/>
+        <w:t>Zipcode</w:t>
+      </w:r>
+      <w:proofErr w:type="spellEnd"/>
+      <w:r>
+        <w:rPr>
+          <w:b/>
+          <w:bCs/>
+        </w:rPr>
+        <w:t xml:space="preserve"> Class:</w:t>
+      </w:r>
+    </w:p>
+    <w:p>
+      <w:pPr>
+        <w:pStyle w:val="BodyText"/>
+        <w:spacing w:before="20"/>
+        <w:ind w:left="0"/>
+        <w:rPr>
+          <w:b/>
+          <w:bCs/>
+        </w:rPr>
+      </w:pPr>
+      <w:r>
+        <w:rPr>
+          <w:b/>
+          <w:bCs/>
+        </w:rPr>
+        <w:drawing>
+          <wp:inline distT="0" distB="0" distL="0" distR="0" wp14:anchorId="66D7A82B" wp14:editId="01B54722">
+            <wp:extent cx="6248400" cy="3695700"/>
+            <wp:effectExtent l="0" t="0" r="0" b="0"/>
+            <wp:docPr id="14" name="Picture 14"/>
+            <wp:cNvGraphicFramePr>
+              <a:graphicFrameLocks xmlns:a="http://schemas.openxmlformats.org/drawingml/2006/main" noChangeAspect="1"/>
+            </wp:cNvGraphicFramePr>
+            <a:graphic xmlns:a="http://schemas.openxmlformats.org/drawingml/2006/main">
+              <a:graphicData uri="http://schemas.openxmlformats.org/drawingml/2006/picture">
+                <pic:pic xmlns:pic="http://schemas.openxmlformats.org/drawingml/2006/picture">
+                  <pic:nvPicPr>
+                    <pic:cNvPr id="1" name=""/>
+                    <pic:cNvPicPr/>
+                  </pic:nvPicPr>
+                  <pic:blipFill rotWithShape="1">
+                    <a:blip r:embed="rId14"/>
+                    <a:srcRect b="325"/>
+                    <a:stretch/>
+                  </pic:blipFill>
+                  <pic:spPr bwMode="auto">
+                    <a:xfrm>
+                      <a:off x="0" y="0"/>
+                      <a:ext cx="6248400" cy="3695700"/>
+                    </a:xfrm>
+                    <a:prstGeom prst="rect">
+                      <a:avLst/>
+                    </a:prstGeom>
+                    <a:ln>
+                      <a:noFill/>
+                    </a:ln>
+                    <a:extLst>
+                      <a:ext uri="{53640926-AAD7-44D8-BBD7-CCE9431645EC}">
+                        <a14:shadowObscured xmlns:a14="http://schemas.microsoft.com/office/drawing/2010/main"/>
+                      </a:ext>
+                    </a:extLst>
+                  </pic:spPr>
+                </pic:pic>
+              </a:graphicData>
+            </a:graphic>
+          </wp:inline>
+        </w:drawing>
+      </w:r>
+    </w:p>
+    <w:p>
+      <w:pPr>
+        <w:pStyle w:val="BodyText"/>
+        <w:spacing w:before="20"/>
+        <w:ind w:left="0"/>
+        <w:rPr>
+          <w:b/>
+          <w:bCs/>
+        </w:rPr>
+      </w:pPr>
+      <w:r>
+        <w:rPr>
+          <w:b/>
+          <w:bCs/>
+        </w:rPr>
+        <w:drawing>
+          <wp:inline distT="0" distB="0" distL="0" distR="0" wp14:anchorId="4D5A181D" wp14:editId="048DE756">
+            <wp:extent cx="6248400" cy="2061210"/>
+            <wp:effectExtent l="0" t="0" r="0" b="0"/>
+            <wp:docPr id="15" name="Picture 15"/>
+            <wp:cNvGraphicFramePr>
+              <a:graphicFrameLocks xmlns:a="http://schemas.openxmlformats.org/drawingml/2006/main" noChangeAspect="1"/>
+            </wp:cNvGraphicFramePr>
+            <a:graphic xmlns:a="http://schemas.openxmlformats.org/drawingml/2006/main">
+              <a:graphicData uri="http://schemas.openxmlformats.org/drawingml/2006/picture">
+                <pic:pic xmlns:pic="http://schemas.openxmlformats.org/drawingml/2006/picture">
+                  <pic:nvPicPr>
+                    <pic:cNvPr id="1" name=""/>
+                    <pic:cNvPicPr/>
+                  </pic:nvPicPr>
+                  <pic:blipFill rotWithShape="1">
+                    <a:blip r:embed="rId15"/>
+                    <a:srcRect t="1457" b="1"/>
+                    <a:stretch/>
+                  </pic:blipFill>
+                  <pic:spPr bwMode="auto">
+                    <a:xfrm>
+                      <a:off x="0" y="0"/>
+                      <a:ext cx="6248400" cy="2061210"/>
+                    </a:xfrm>
+                    <a:prstGeom prst="rect">
+                      <a:avLst/>
+                    </a:prstGeom>
+                    <a:ln>
+                      <a:noFill/>
+                    </a:ln>
+                    <a:extLst>
+                      <a:ext uri="{53640926-AAD7-44D8-BBD7-CCE9431645EC}">
+                        <a14:shadowObscured xmlns:a14="http://schemas.microsoft.com/office/drawing/2010/main"/>
+                      </a:ext>
+                    </a:extLst>
+                  </pic:spPr>
+                </pic:pic>
+              </a:graphicData>
+            </a:graphic>
+          </wp:inline>
+        </w:drawing>
+      </w:r>
+    </w:p>
+    <w:p>
+      <w:pPr>
+        <w:pStyle w:val="BodyText"/>
+        <w:spacing w:before="20"/>
+        <w:ind w:left="0"/>
+        <w:rPr>
+          <w:b/>
+          <w:bCs/>
+        </w:rPr>
+      </w:pPr>
+    </w:p>
+    <w:p>
+      <w:pPr>
+        <w:pStyle w:val="BodyText"/>
+        <w:spacing w:before="20"/>
+        <w:ind w:left="0"/>
+        <w:rPr>
+          <w:b/>
+          <w:bCs/>
+        </w:rPr>
+      </w:pPr>
+      <w:proofErr w:type="spellStart"/>
+      <w:r>
+        <w:rPr>
+          <w:b/>
+          <w:bCs/>
+        </w:rPr>
+        <w:t>ZipcodeService</w:t>
+      </w:r>
+      <w:proofErr w:type="spellEnd"/>
+      <w:r>
+        <w:rPr>
+          <w:b/>
+          <w:bCs/>
+        </w:rPr>
+        <w:t xml:space="preserve"> Class:</w:t>
+      </w:r>
+    </w:p>
+    <w:p>
+      <w:pPr>
+        <w:pStyle w:val="BodyText"/>
+        <w:spacing w:before="20"/>
+        <w:ind w:left="0"/>
+      </w:pPr>
+      <w:r>
+        <w:drawing>
+          <wp:inline distT="0" distB="0" distL="0" distR="0" wp14:anchorId="4A06A843" wp14:editId="202768E2">
+            <wp:extent cx="6248400" cy="2548890"/>
+            <wp:effectExtent l="0" t="0" r="0" b="0"/>
+            <wp:docPr id="16" name="Picture 16"/>
+            <wp:cNvGraphicFramePr>
+              <a:graphicFrameLocks xmlns:a="http://schemas.openxmlformats.org/drawingml/2006/main" noChangeAspect="1"/>
+            </wp:cNvGraphicFramePr>
+            <a:graphic xmlns:a="http://schemas.openxmlformats.org/drawingml/2006/main">
+              <a:graphicData uri="http://schemas.openxmlformats.org/drawingml/2006/picture">
+                <pic:pic xmlns:pic="http://schemas.openxmlformats.org/drawingml/2006/picture">
+                  <pic:nvPicPr>
+                    <pic:cNvPr id="1" name=""/>
+                    <pic:cNvPicPr/>
+                  </pic:nvPicPr>
+                  <pic:blipFill>
+                    <a:blip r:embed="rId16"/>
+                    <a:stretch>
+                      <a:fillRect/>
+                    </a:stretch>
+                  </pic:blipFill>
+                  <pic:spPr>
+                    <a:xfrm>
+                      <a:off x="0" y="0"/>
+                      <a:ext cx="6248400" cy="2548890"/>
+                    </a:xfrm>
+                    <a:prstGeom prst="rect">
+                      <a:avLst/>
+                    </a:prstGeom>
+                  </pic:spPr>
+                </pic:pic>
+              </a:graphicData>
+            </a:graphic>
+          </wp:inline>
+        </w:drawing>
+      </w:r>
+    </w:p>
+    <w:p>
+      <w:pPr>
+        <w:pStyle w:val="BodyText"/>
         <w:spacing w:before="7"/>
         <w:ind w:left="0"/>
         <w:rPr>
           <w:sz w:val="25"/>
         </w:rPr>
+      </w:pPr>
+    </w:p>
+    <w:p>
+      <w:pPr>
+        <w:pStyle w:val="BodyText"/>
+        <w:spacing w:before="20"/>
+        <w:ind w:left="0"/>
+        <w:rPr>
+          <w:b/>
+          <w:bCs/>
+        </w:rPr>
+      </w:pPr>
+      <w:r>
+        <w:rPr>
+          <w:b/>
+          <w:bCs/>
+        </w:rPr>
+        <w:t>Output</w:t>
+      </w:r>
+      <w:r>
+        <w:rPr>
+          <w:b/>
+          <w:bCs/>
+        </w:rPr>
+        <w:t>:</w:t>
+      </w:r>
+    </w:p>
+    <w:p>
+      <w:pPr>
+        <w:pStyle w:val="BodyText"/>
+        <w:spacing w:before="20"/>
+        <w:ind w:left="0"/>
+        <w:rPr>
+          <w:b/>
+          <w:bCs/>
+        </w:rPr>
+      </w:pPr>
+      <w:r>
+        <w:rPr>
+          <w:b/>
+          <w:bCs/>
+        </w:rPr>
+        <w:t xml:space="preserve">Using </w:t>
+      </w:r>
+      <w:r>
+        <w:rPr>
+          <w:rFonts w:ascii="Helvetica" w:hAnsi="Helvetica"/>
+          <w:b/>
+          <w:bCs/>
+          <w:color w:val="212121"/>
+          <w:sz w:val="18"/>
+          <w:szCs w:val="18"/>
+          <w:shd w:val="clear" w:color="auto" w:fill="FFFFFF"/>
+        </w:rPr>
+        <w:t>http://localhost:8080/country-details</w:t>
+      </w:r>
+    </w:p>
+    <w:p>
+      <w:pPr>
+        <w:pStyle w:val="BodyText"/>
+        <w:spacing w:before="20"/>
+        <w:ind w:left="0"/>
+        <w:rPr>
+          <w:b/>
+          <w:bCs/>
+        </w:rPr>
+      </w:pPr>
+    </w:p>
+    <w:p>
+      <w:pPr>
+        <w:pStyle w:val="BodyText"/>
+        <w:spacing w:before="20"/>
+        <w:ind w:left="0"/>
+      </w:pPr>
+      <w:r>
+        <w:drawing>
+          <wp:inline distT="0" distB="0" distL="0" distR="0" wp14:anchorId="3AE94B06" wp14:editId="482AF51B">
+            <wp:extent cx="6248400" cy="2802890"/>
+            <wp:effectExtent l="0" t="0" r="0" b="0"/>
+            <wp:docPr id="17" name="Picture 17"/>
+            <wp:cNvGraphicFramePr>
+              <a:graphicFrameLocks xmlns:a="http://schemas.openxmlformats.org/drawingml/2006/main" noChangeAspect="1"/>
+            </wp:cNvGraphicFramePr>
+            <a:graphic xmlns:a="http://schemas.openxmlformats.org/drawingml/2006/main">
+              <a:graphicData uri="http://schemas.openxmlformats.org/drawingml/2006/picture">
+                <pic:pic xmlns:pic="http://schemas.openxmlformats.org/drawingml/2006/picture">
+                  <pic:nvPicPr>
+                    <pic:cNvPr id="1" name=""/>
+                    <pic:cNvPicPr/>
+                  </pic:nvPicPr>
+                  <pic:blipFill>
+                    <a:blip r:embed="rId17"/>
+                    <a:stretch>
+                      <a:fillRect/>
+                    </a:stretch>
+                  </pic:blipFill>
+                  <pic:spPr>
+                    <a:xfrm>
+                      <a:off x="0" y="0"/>
+                      <a:ext cx="6248400" cy="2802890"/>
+                    </a:xfrm>
+                    <a:prstGeom prst="rect">
+                      <a:avLst/>
+                    </a:prstGeom>
+                  </pic:spPr>
+                </pic:pic>
+              </a:graphicData>
+            </a:graphic>
+          </wp:inline>
+        </w:drawing>
+      </w:r>
+    </w:p>
+    <w:p>
+      <w:pPr>
+        <w:pStyle w:val="BodyText"/>
+        <w:spacing w:before="20"/>
+        <w:ind w:left="0"/>
+        <w:rPr>
+          <w:b/>
+          <w:bCs/>
+        </w:rPr>
+      </w:pPr>
+      <w:r>
+        <w:rPr>
+          <w:b/>
+          <w:bCs/>
+        </w:rPr>
+        <w:t xml:space="preserve">Using </w:t>
+      </w:r>
+      <w:r>
+        <w:rPr>
+          <w:rFonts w:ascii="Helvetica" w:hAnsi="Helvetica"/>
+          <w:b/>
+          <w:bCs/>
+          <w:color w:val="212121"/>
+          <w:sz w:val="18"/>
+          <w:szCs w:val="18"/>
+          <w:shd w:val="clear" w:color="auto" w:fill="FFFFFF"/>
+        </w:rPr>
+        <w:t>http://localhost:8080/country-details/99501</w:t>
+      </w:r>
+    </w:p>
+    <w:p>
+      <w:pPr>
+        <w:tabs>
+          <w:tab w:val="left" w:pos="461"/>
+        </w:tabs>
+        <w:spacing w:line="259" w:lineRule="auto"/>
+        <w:ind w:right="890"/>
+      </w:pPr>
+      <w:r>
+        <w:drawing>
+          <wp:inline distT="0" distB="0" distL="0" distR="0" wp14:anchorId="12B2BAAE" wp14:editId="1CD22A6C">
+            <wp:extent cx="6248400" cy="2651125"/>
+            <wp:effectExtent l="0" t="0" r="0" b="0"/>
+            <wp:docPr id="18" name="Picture 18"/>
+            <wp:cNvGraphicFramePr>
+              <a:graphicFrameLocks xmlns:a="http://schemas.openxmlformats.org/drawingml/2006/main" noChangeAspect="1"/>
+            </wp:cNvGraphicFramePr>
+            <a:graphic xmlns:a="http://schemas.openxmlformats.org/drawingml/2006/main">
+              <a:graphicData uri="http://schemas.openxmlformats.org/drawingml/2006/picture">
+                <pic:pic xmlns:pic="http://schemas.openxmlformats.org/drawingml/2006/picture">
+                  <pic:nvPicPr>
+                    <pic:cNvPr id="1" name=""/>
+                    <pic:cNvPicPr/>
+                  </pic:nvPicPr>
+                  <pic:blipFill>
+                    <a:blip r:embed="rId18"/>
+                    <a:stretch>
+                      <a:fillRect/>
+                    </a:stretch>
+                  </pic:blipFill>
+                  <pic:spPr>
+                    <a:xfrm>
+                      <a:off x="0" y="0"/>
+                      <a:ext cx="6248400" cy="2651125"/>
+                    </a:xfrm>
+                    <a:prstGeom prst="rect">
+                      <a:avLst/>
+                    </a:prstGeom>
+                  </pic:spPr>
+                </pic:pic>
+              </a:graphicData>
+            </a:graphic>
+          </wp:inline>
+        </w:drawing>
+      </w:r>
+    </w:p>
+    <w:p>
+      <w:pPr>
+        <w:tabs>
+          <w:tab w:val="left" w:pos="461"/>
+        </w:tabs>
+        <w:spacing w:line="259" w:lineRule="auto"/>
+        <w:ind w:right="890"/>
+      </w:pPr>
+    </w:p>
+    <w:p>
+      <w:pPr>
+        <w:tabs>
+          <w:tab w:val="left" w:pos="461"/>
+        </w:tabs>
+        <w:spacing w:line="259" w:lineRule="auto"/>
+        <w:ind w:right="890"/>
+      </w:pPr>
+    </w:p>
+    <w:p>
+      <w:pPr>
+        <w:tabs>
+          <w:tab w:val="left" w:pos="461"/>
+        </w:tabs>
+        <w:spacing w:line="259" w:lineRule="auto"/>
+        <w:ind w:right="890"/>
+      </w:pPr>
+    </w:p>
+    <w:p>
+      <w:pPr>
+        <w:tabs>
+          <w:tab w:val="left" w:pos="461"/>
+        </w:tabs>
+        <w:spacing w:line="259" w:lineRule="auto"/>
+        <w:ind w:right="890"/>
+      </w:pPr>
+    </w:p>
+    <w:p>
+      <w:pPr>
+        <w:tabs>
+          <w:tab w:val="left" w:pos="461"/>
+        </w:tabs>
+        <w:spacing w:line="259" w:lineRule="auto"/>
+        <w:ind w:right="890"/>
+      </w:pPr>
+    </w:p>
+    <w:p>
+      <w:pPr>
+        <w:tabs>
+          <w:tab w:val="left" w:pos="461"/>
+        </w:tabs>
+        <w:spacing w:line="259" w:lineRule="auto"/>
+        <w:ind w:right="890"/>
+      </w:pPr>
+    </w:p>
+    <w:p>
+      <w:pPr>
+        <w:tabs>
+          <w:tab w:val="left" w:pos="461"/>
+        </w:tabs>
+        <w:spacing w:line="259" w:lineRule="auto"/>
+        <w:ind w:right="890"/>
+      </w:pPr>
+    </w:p>
+    <w:p>
+      <w:pPr>
+        <w:tabs>
+          <w:tab w:val="left" w:pos="461"/>
+        </w:tabs>
+        <w:spacing w:line="259" w:lineRule="auto"/>
+        <w:ind w:right="890"/>
+      </w:pPr>
+    </w:p>
+    <w:p>
+      <w:pPr>
+        <w:tabs>
+          <w:tab w:val="left" w:pos="461"/>
+        </w:tabs>
+        <w:spacing w:line="259" w:lineRule="auto"/>
+        <w:ind w:right="890"/>
+      </w:pPr>
+    </w:p>
+    <w:p>
+      <w:pPr>
+        <w:tabs>
+          <w:tab w:val="left" w:pos="461"/>
+        </w:tabs>
+        <w:spacing w:line="259" w:lineRule="auto"/>
+        <w:ind w:right="890"/>
+      </w:pPr>
+    </w:p>
+    <w:p>
+      <w:pPr>
+        <w:tabs>
+          <w:tab w:val="left" w:pos="461"/>
+        </w:tabs>
+        <w:spacing w:line="259" w:lineRule="auto"/>
+        <w:ind w:right="890"/>
+      </w:pPr>
+    </w:p>
+    <w:p>
+      <w:pPr>
+        <w:tabs>
+          <w:tab w:val="left" w:pos="461"/>
+        </w:tabs>
+        <w:spacing w:line="259" w:lineRule="auto"/>
+        <w:ind w:right="890"/>
+      </w:pPr>
+    </w:p>
+    <w:p>
+      <w:pPr>
+        <w:pStyle w:val="ListParagraph"/>
+        <w:tabs>
+          <w:tab w:val="left" w:pos="461"/>
+        </w:tabs>
+        <w:spacing w:line="259" w:lineRule="auto"/>
+        <w:ind w:left="460" w:right="890" w:firstLine="0"/>
       </w:pPr>
     </w:p>
     <w:p>
@@ -226,32 +2090,30 @@
           <w:numId w:val="1"/>
         </w:numPr>
         <w:tabs>
-          <w:tab w:pos="461" w:val="left" w:leader="none"/>
-        </w:tabs>
-        <w:spacing w:line="259" w:lineRule="auto" w:before="0" w:after="0"/>
-        <w:ind w:left="460" w:right="890" w:hanging="360"/>
-        <w:jc w:val="left"/>
-        <w:rPr>
-          <w:sz w:val="22"/>
-        </w:rPr>
-      </w:pPr>
-      <w:r>
-        <w:rPr>
-          <w:sz w:val="22"/>
-        </w:rPr>
-        <w:t>Create a RESTful web service that validates the credit card. It means we need to check the type of credit card like American Express, Discover, Visa etc and it is valid or</w:t>
+          <w:tab w:val="left" w:pos="461"/>
+        </w:tabs>
+        <w:spacing w:line="259" w:lineRule="auto"/>
+        <w:ind w:right="890"/>
+      </w:pPr>
+      <w:r>
+        <w:lastRenderedPageBreak/>
+        <w:t xml:space="preserve">Create a RESTful web service that validates the credit card. It means we need to check the type of credit card like American Express, Discover, Visa </w:t>
+      </w:r>
+      <w:proofErr w:type="spellStart"/>
+      <w:r>
+        <w:t>etc</w:t>
+      </w:r>
+      <w:proofErr w:type="spellEnd"/>
+      <w:r>
+        <w:t xml:space="preserve"> and it is valid or</w:t>
       </w:r>
       <w:r>
         <w:rPr>
           <w:spacing w:val="-21"/>
-          <w:sz w:val="22"/>
-        </w:rPr>
-        <w:t> </w:t>
-      </w:r>
-      <w:r>
-        <w:rPr>
-          <w:sz w:val="22"/>
-        </w:rPr>
+        </w:rPr>
+        <w:t xml:space="preserve"> </w:t>
+      </w:r>
+      <w:r>
         <w:t>not.</w:t>
       </w:r>
     </w:p>
@@ -270,55 +2132,44 @@
         <w:pStyle w:val="BodyText"/>
       </w:pPr>
       <w:r>
-        <w:rPr/>
         <w:t>Valid length: 16 digits.</w:t>
       </w:r>
     </w:p>
     <w:p>
       <w:pPr>
         <w:pStyle w:val="BodyText"/>
-        <w:spacing w:before="7"/>
-        <w:ind w:left="0"/>
+        <w:ind w:left="0"/>
+      </w:pPr>
+      <w:r>
         <w:rPr>
           <w:sz w:val="25"/>
         </w:rPr>
-      </w:pPr>
-    </w:p>
-    <w:p>
-      <w:pPr>
-        <w:pStyle w:val="BodyText"/>
-      </w:pPr>
-      <w:r>
-        <w:rPr/>
+        <w:t xml:space="preserve">        </w:t>
+      </w:r>
+      <w:r>
         <w:t>First 6 digits must be in one of the following ranges:</w:t>
       </w:r>
     </w:p>
     <w:p>
       <w:pPr>
         <w:pStyle w:val="BodyText"/>
-        <w:spacing w:before="5"/>
-        <w:ind w:left="0"/>
-        <w:rPr>
-          <w:sz w:val="25"/>
-        </w:rPr>
-      </w:pPr>
-    </w:p>
-    <w:p>
-      <w:pPr>
-        <w:pStyle w:val="BodyText"/>
-      </w:pPr>
-      <w:r>
-        <w:rPr/>
+        <w:ind w:left="0"/>
+      </w:pPr>
+    </w:p>
+    <w:p>
+      <w:pPr>
+        <w:pStyle w:val="BodyText"/>
+      </w:pPr>
+      <w:r>
         <w:t>601100 through</w:t>
       </w:r>
       <w:r>
         <w:rPr>
           <w:spacing w:val="-8"/>
         </w:rPr>
-        <w:t> </w:t>
-      </w:r>
-      <w:r>
-        <w:rPr/>
+        <w:t xml:space="preserve"> </w:t>
+      </w:r>
+      <w:r>
         <w:t>601109</w:t>
       </w:r>
     </w:p>
@@ -328,17 +2179,15 @@
         <w:spacing w:before="22"/>
       </w:pPr>
       <w:r>
-        <w:rPr/>
         <w:t>601120 through</w:t>
       </w:r>
       <w:r>
         <w:rPr>
           <w:spacing w:val="-8"/>
         </w:rPr>
-        <w:t> </w:t>
-      </w:r>
-      <w:r>
-        <w:rPr/>
+        <w:t xml:space="preserve"> </w:t>
+      </w:r>
+      <w:r>
         <w:t>601149</w:t>
       </w:r>
     </w:p>
@@ -348,7 +2197,6 @@
         <w:spacing w:before="22"/>
       </w:pPr>
       <w:r>
-        <w:rPr/>
         <w:t>601174</w:t>
       </w:r>
     </w:p>
@@ -358,17 +2206,15 @@
         <w:spacing w:before="19"/>
       </w:pPr>
       <w:r>
-        <w:rPr/>
         <w:t>601177 through</w:t>
       </w:r>
       <w:r>
         <w:rPr>
           <w:spacing w:val="-6"/>
         </w:rPr>
-        <w:t> </w:t>
-      </w:r>
-      <w:r>
-        <w:rPr/>
+        <w:t xml:space="preserve"> </w:t>
+      </w:r>
+      <w:r>
         <w:t>601179</w:t>
       </w:r>
     </w:p>
@@ -378,17 +2224,15 @@
         <w:spacing w:before="22"/>
       </w:pPr>
       <w:r>
-        <w:rPr/>
         <w:t>601186 through</w:t>
       </w:r>
       <w:r>
         <w:rPr>
           <w:spacing w:val="-8"/>
         </w:rPr>
-        <w:t> </w:t>
-      </w:r>
-      <w:r>
-        <w:rPr/>
+        <w:t xml:space="preserve"> </w:t>
+      </w:r>
+      <w:r>
         <w:t>601199</w:t>
       </w:r>
     </w:p>
@@ -398,28 +2242,22 @@
         <w:spacing w:before="22"/>
       </w:pPr>
       <w:r>
-        <w:rPr/>
         <w:t>644000 through</w:t>
       </w:r>
       <w:r>
         <w:rPr>
           <w:spacing w:val="-8"/>
         </w:rPr>
-        <w:t> </w:t>
-      </w:r>
-      <w:r>
-        <w:rPr/>
+        <w:t xml:space="preserve"> </w:t>
+      </w:r>
+      <w:r>
         <w:t>659999</w:t>
       </w:r>
     </w:p>
     <w:p>
       <w:pPr>
         <w:pStyle w:val="BodyText"/>
-        <w:spacing w:before="4"/>
-        <w:ind w:left="0"/>
-        <w:rPr>
-          <w:sz w:val="25"/>
-        </w:rPr>
+        <w:spacing w:before="22"/>
       </w:pPr>
     </w:p>
     <w:p>
@@ -427,10 +2265,11 @@
         <w:pStyle w:val="BodyText"/>
         <w:spacing w:before="1"/>
       </w:pPr>
-      <w:r>
-        <w:rPr/>
+      <w:proofErr w:type="spellStart"/>
+      <w:r>
         <w:t>enRoute</w:t>
       </w:r>
+      <w:proofErr w:type="spellEnd"/>
     </w:p>
     <w:p>
       <w:pPr>
@@ -438,18 +2277,13 @@
         <w:spacing w:before="21"/>
       </w:pPr>
       <w:r>
-        <w:rPr/>
         <w:t>Valid length: 15 digits. First four digits must be 2014 or 2149.</w:t>
       </w:r>
     </w:p>
     <w:p>
       <w:pPr>
         <w:pStyle w:val="BodyText"/>
-        <w:spacing w:before="7"/>
-        <w:ind w:left="0"/>
-        <w:rPr>
-          <w:sz w:val="25"/>
-        </w:rPr>
+        <w:spacing w:before="21"/>
       </w:pPr>
     </w:p>
     <w:p>
@@ -458,7 +2292,6 @@
         <w:spacing w:before="1"/>
       </w:pPr>
       <w:r>
-        <w:rPr/>
         <w:t>JCB</w:t>
       </w:r>
     </w:p>
@@ -468,19 +2301,31 @@
         <w:spacing w:before="19"/>
       </w:pPr>
       <w:r>
-        <w:rPr/>
         <w:t>Valid length: 16 to 19 digits.</w:t>
       </w:r>
     </w:p>
     <w:p>
       <w:pPr>
         <w:pStyle w:val="BodyText"/>
-        <w:spacing w:line="582" w:lineRule="exact" w:before="56"/>
-        <w:ind w:right="4567"/>
-      </w:pPr>
-      <w:r>
-        <w:rPr/>
-        <w:t>First 4 digits must be in the range 3528 through 3589. MasterCard</w:t>
+        <w:spacing w:before="19"/>
+      </w:pPr>
+      <w:r>
+        <w:t xml:space="preserve">First 4 digits must be in the range 3528 through 3589. </w:t>
+      </w:r>
+    </w:p>
+    <w:p>
+      <w:pPr>
+        <w:pStyle w:val="BodyText"/>
+        <w:spacing w:before="19"/>
+      </w:pPr>
+    </w:p>
+    <w:p>
+      <w:pPr>
+        <w:pStyle w:val="BodyText"/>
+        <w:spacing w:before="19"/>
+      </w:pPr>
+      <w:r>
+        <w:t>MasterCard</w:t>
       </w:r>
     </w:p>
     <w:p>
@@ -489,38 +2334,28 @@
         <w:spacing w:line="230" w:lineRule="exact"/>
       </w:pPr>
       <w:r>
-        <w:rPr/>
         <w:t>Valid length: 16 digits.</w:t>
       </w:r>
     </w:p>
     <w:p>
       <w:pPr>
         <w:pStyle w:val="BodyText"/>
-        <w:spacing w:before="7"/>
-        <w:ind w:left="0"/>
-        <w:rPr>
-          <w:sz w:val="25"/>
-        </w:rPr>
-      </w:pPr>
-    </w:p>
-    <w:p>
-      <w:pPr>
-        <w:pStyle w:val="BodyText"/>
         <w:spacing w:line="259" w:lineRule="auto"/>
         <w:ind w:right="1082"/>
       </w:pPr>
       <w:r>
-        <w:rPr/>
-        <w:t>First digit must be 5 and second digit must be in the range 1 through 5 inclusive. The range is 510000 through</w:t>
+        <w:t>First digit must be 5 and second digit must be in the range 1 t</w:t>
+      </w:r>
+      <w:r>
+        <w:t>hrough 5 inclusive. The range is 510000 through</w:t>
       </w:r>
       <w:r>
         <w:rPr>
           <w:spacing w:val="-6"/>
         </w:rPr>
-        <w:t> </w:t>
-      </w:r>
-      <w:r>
-        <w:rPr/>
+        <w:t xml:space="preserve"> </w:t>
+      </w:r>
+      <w:r>
         <w:t>559999.</w:t>
       </w:r>
     </w:p>
@@ -530,49 +2365,591 @@
         <w:spacing w:line="259" w:lineRule="auto"/>
         <w:ind w:right="1082"/>
       </w:pPr>
-      <w:r>
-        <w:rPr/>
+    </w:p>
+    <w:p>
+      <w:pPr>
+        <w:pStyle w:val="BodyText"/>
+        <w:spacing w:before="39"/>
+      </w:pPr>
+      <w:r>
+        <w:t>Visa</w:t>
+      </w:r>
+    </w:p>
+    <w:p>
+      <w:pPr>
+        <w:pStyle w:val="BodyText"/>
+        <w:spacing w:before="22"/>
+      </w:pPr>
+      <w:r>
+        <w:t>Valid length: Up to 19 digits. First digit must be a 4.</w:t>
+      </w:r>
+    </w:p>
+    <w:p>
+      <w:pPr>
+        <w:pStyle w:val="BodyText"/>
+        <w:spacing w:line="259" w:lineRule="auto"/>
+        <w:ind w:right="1082"/>
+      </w:pPr>
+      <w:r>
         <w:t>First digit must be 2 and second digit must be in the range 2 through 7 inclusive. The range is 222100 through</w:t>
       </w:r>
       <w:r>
         <w:rPr>
           <w:spacing w:val="-6"/>
         </w:rPr>
-        <w:t> </w:t>
-      </w:r>
-      <w:r>
-        <w:rPr/>
+        <w:t xml:space="preserve"> </w:t>
+      </w:r>
+      <w:r>
         <w:t>272099.</w:t>
       </w:r>
     </w:p>
     <w:p>
       <w:pPr>
-        <w:spacing w:after="0" w:line="259" w:lineRule="auto"/>
+        <w:pStyle w:val="BodyText"/>
+        <w:spacing w:before="20"/>
+        <w:ind w:left="0"/>
+        <w:rPr>
+          <w:b/>
+          <w:bCs/>
+        </w:rPr>
+      </w:pPr>
+      <w:r>
+        <w:rPr>
+          <w:b/>
+          <w:bCs/>
+        </w:rPr>
+        <w:t xml:space="preserve">         </w:t>
+      </w:r>
+      <w:proofErr w:type="spellStart"/>
+      <w:r>
+        <w:rPr>
+          <w:b/>
+          <w:bCs/>
+        </w:rPr>
+        <w:t>Refere</w:t>
+      </w:r>
+      <w:proofErr w:type="spellEnd"/>
+      <w:r>
+        <w:rPr>
+          <w:b/>
+          <w:bCs/>
+        </w:rPr>
+        <w:t xml:space="preserve"> = </w:t>
+      </w:r>
+      <w:proofErr w:type="gramStart"/>
+      <w:r>
+        <w:rPr>
+          <w:b/>
+          <w:bCs/>
+        </w:rPr>
+        <w:t>Spring.REST.AssignmentQ</w:t>
+      </w:r>
+      <w:proofErr w:type="gramEnd"/>
+      <w:r>
+        <w:rPr>
+          <w:b/>
+          <w:bCs/>
+        </w:rPr>
+        <w:t>3</w:t>
+      </w:r>
+    </w:p>
+    <w:p>
+      <w:pPr>
+        <w:pStyle w:val="BodyText"/>
+        <w:spacing w:before="22"/>
+        <w:rPr>
+          <w:b/>
+          <w:bCs/>
+        </w:rPr>
+      </w:pPr>
+    </w:p>
+    <w:p>
+      <w:pPr>
+        <w:pStyle w:val="BodyText"/>
+        <w:spacing w:before="22"/>
+        <w:rPr>
+          <w:b/>
+          <w:bCs/>
+        </w:rPr>
+      </w:pPr>
+      <w:r>
+        <w:rPr>
+          <w:b/>
+          <w:bCs/>
+        </w:rPr>
+        <w:t>Application Class:</w:t>
+      </w:r>
+    </w:p>
+    <w:p>
+      <w:pPr>
+        <w:pStyle w:val="BodyText"/>
+        <w:spacing w:before="22"/>
+        <w:rPr>
+          <w:b/>
+          <w:bCs/>
+        </w:rPr>
+      </w:pPr>
+    </w:p>
+    <w:p>
+      <w:pPr>
+        <w:pStyle w:val="BodyText"/>
+        <w:spacing w:before="22"/>
+        <w:rPr>
+          <w:b/>
+          <w:bCs/>
+        </w:rPr>
+      </w:pPr>
+      <w:r>
+        <w:rPr>
+          <w:b/>
+          <w:bCs/>
+        </w:rPr>
+        <w:drawing>
+          <wp:inline distT="0" distB="0" distL="0" distR="0" wp14:anchorId="5227AA02" wp14:editId="56B1F4DA">
+            <wp:extent cx="6187976" cy="1966130"/>
+            <wp:effectExtent l="0" t="0" r="3810" b="0"/>
+            <wp:docPr id="19" name="Picture 19"/>
+            <wp:cNvGraphicFramePr>
+              <a:graphicFrameLocks xmlns:a="http://schemas.openxmlformats.org/drawingml/2006/main" noChangeAspect="1"/>
+            </wp:cNvGraphicFramePr>
+            <a:graphic xmlns:a="http://schemas.openxmlformats.org/drawingml/2006/main">
+              <a:graphicData uri="http://schemas.openxmlformats.org/drawingml/2006/picture">
+                <pic:pic xmlns:pic="http://schemas.openxmlformats.org/drawingml/2006/picture">
+                  <pic:nvPicPr>
+                    <pic:cNvPr id="1" name=""/>
+                    <pic:cNvPicPr/>
+                  </pic:nvPicPr>
+                  <pic:blipFill>
+                    <a:blip r:embed="rId19"/>
+                    <a:stretch>
+                      <a:fillRect/>
+                    </a:stretch>
+                  </pic:blipFill>
+                  <pic:spPr>
+                    <a:xfrm>
+                      <a:off x="0" y="0"/>
+                      <a:ext cx="6187976" cy="1966130"/>
+                    </a:xfrm>
+                    <a:prstGeom prst="rect">
+                      <a:avLst/>
+                    </a:prstGeom>
+                  </pic:spPr>
+                </pic:pic>
+              </a:graphicData>
+            </a:graphic>
+          </wp:inline>
+        </w:drawing>
+      </w:r>
+    </w:p>
+    <w:p>
+      <w:pPr>
+        <w:pStyle w:val="BodyText"/>
+        <w:spacing w:before="22"/>
+        <w:rPr>
+          <w:b/>
+          <w:bCs/>
+        </w:rPr>
+      </w:pPr>
+    </w:p>
+    <w:p>
+      <w:pPr>
+        <w:pStyle w:val="BodyText"/>
+        <w:spacing w:before="22"/>
+        <w:rPr>
+          <w:b/>
+          <w:bCs/>
+        </w:rPr>
+      </w:pPr>
+    </w:p>
+    <w:p>
+      <w:pPr>
+        <w:pStyle w:val="BodyText"/>
+        <w:spacing w:before="22"/>
+        <w:rPr>
+          <w:b/>
+          <w:bCs/>
+        </w:rPr>
+      </w:pPr>
+    </w:p>
+    <w:p>
+      <w:pPr>
+        <w:pStyle w:val="BodyText"/>
+        <w:spacing w:before="22"/>
+        <w:ind w:left="0"/>
+        <w:rPr>
+          <w:b/>
+          <w:bCs/>
+        </w:rPr>
+      </w:pPr>
+    </w:p>
+    <w:p>
+      <w:pPr>
+        <w:pStyle w:val="BodyText"/>
+        <w:spacing w:before="22"/>
+        <w:ind w:left="0"/>
+        <w:rPr>
+          <w:b/>
+          <w:bCs/>
+        </w:rPr>
+      </w:pPr>
+    </w:p>
+    <w:p>
+      <w:pPr>
+        <w:pStyle w:val="BodyText"/>
+        <w:spacing w:before="22"/>
+        <w:ind w:left="0"/>
+        <w:rPr>
+          <w:b/>
+          <w:bCs/>
+        </w:rPr>
+      </w:pPr>
+      <w:r>
+        <w:rPr>
+          <w:b/>
+          <w:bCs/>
+        </w:rPr>
+        <w:lastRenderedPageBreak/>
+        <w:t xml:space="preserve">          </w:t>
+      </w:r>
+      <w:proofErr w:type="spellStart"/>
+      <w:r>
+        <w:rPr>
+          <w:b/>
+          <w:bCs/>
+        </w:rPr>
+        <w:t>MainController</w:t>
+      </w:r>
+      <w:proofErr w:type="spellEnd"/>
+      <w:r>
+        <w:rPr>
+          <w:b/>
+          <w:bCs/>
+        </w:rPr>
+        <w:t xml:space="preserve"> Class:</w:t>
+      </w:r>
+    </w:p>
+    <w:p>
+      <w:pPr>
+        <w:pStyle w:val="BodyText"/>
+        <w:spacing w:before="22"/>
+        <w:rPr>
+          <w:b/>
+          <w:bCs/>
+        </w:rPr>
+      </w:pPr>
+      <w:r>
+        <w:rPr>
+          <w:b/>
+          <w:bCs/>
+        </w:rPr>
+        <w:drawing>
+          <wp:inline distT="0" distB="0" distL="0" distR="0" wp14:anchorId="4D0D49CD" wp14:editId="1B24FF93">
+            <wp:extent cx="6248400" cy="3152140"/>
+            <wp:effectExtent l="0" t="0" r="0" b="0"/>
+            <wp:docPr id="20" name="Picture 20"/>
+            <wp:cNvGraphicFramePr>
+              <a:graphicFrameLocks xmlns:a="http://schemas.openxmlformats.org/drawingml/2006/main" noChangeAspect="1"/>
+            </wp:cNvGraphicFramePr>
+            <a:graphic xmlns:a="http://schemas.openxmlformats.org/drawingml/2006/main">
+              <a:graphicData uri="http://schemas.openxmlformats.org/drawingml/2006/picture">
+                <pic:pic xmlns:pic="http://schemas.openxmlformats.org/drawingml/2006/picture">
+                  <pic:nvPicPr>
+                    <pic:cNvPr id="1" name=""/>
+                    <pic:cNvPicPr/>
+                  </pic:nvPicPr>
+                  <pic:blipFill>
+                    <a:blip r:embed="rId20"/>
+                    <a:stretch>
+                      <a:fillRect/>
+                    </a:stretch>
+                  </pic:blipFill>
+                  <pic:spPr>
+                    <a:xfrm>
+                      <a:off x="0" y="0"/>
+                      <a:ext cx="6248400" cy="3152140"/>
+                    </a:xfrm>
+                    <a:prstGeom prst="rect">
+                      <a:avLst/>
+                    </a:prstGeom>
+                  </pic:spPr>
+                </pic:pic>
+              </a:graphicData>
+            </a:graphic>
+          </wp:inline>
+        </w:drawing>
+      </w:r>
+    </w:p>
+    <w:p>
+      <w:pPr>
+        <w:pStyle w:val="BodyText"/>
+        <w:spacing w:before="22"/>
+        <w:rPr>
+          <w:b/>
+          <w:bCs/>
+        </w:rPr>
+      </w:pPr>
+      <w:r>
+        <w:rPr>
+          <w:b/>
+          <w:bCs/>
+        </w:rPr>
+        <w:t>Service Class:</w:t>
+      </w:r>
+    </w:p>
+    <w:p>
+      <w:pPr>
+        <w:pStyle w:val="BodyText"/>
+        <w:spacing w:before="22"/>
+        <w:rPr>
+          <w:b/>
+          <w:bCs/>
+        </w:rPr>
+      </w:pPr>
+      <w:r>
+        <w:rPr>
+          <w:b/>
+          <w:bCs/>
+        </w:rPr>
+        <w:drawing>
+          <wp:inline distT="0" distB="0" distL="0" distR="0" wp14:anchorId="29951400" wp14:editId="20CCCA00">
+            <wp:extent cx="5242560" cy="2767795"/>
+            <wp:effectExtent l="0" t="0" r="0" b="0"/>
+            <wp:docPr id="21" name="Picture 21"/>
+            <wp:cNvGraphicFramePr>
+              <a:graphicFrameLocks xmlns:a="http://schemas.openxmlformats.org/drawingml/2006/main" noChangeAspect="1"/>
+            </wp:cNvGraphicFramePr>
+            <a:graphic xmlns:a="http://schemas.openxmlformats.org/drawingml/2006/main">
+              <a:graphicData uri="http://schemas.openxmlformats.org/drawingml/2006/picture">
+                <pic:pic xmlns:pic="http://schemas.openxmlformats.org/drawingml/2006/picture">
+                  <pic:nvPicPr>
+                    <pic:cNvPr id="1" name=""/>
+                    <pic:cNvPicPr/>
+                  </pic:nvPicPr>
+                  <pic:blipFill>
+                    <a:blip r:embed="rId21"/>
+                    <a:stretch>
+                      <a:fillRect/>
+                    </a:stretch>
+                  </pic:blipFill>
+                  <pic:spPr>
+                    <a:xfrm>
+                      <a:off x="0" y="0"/>
+                      <a:ext cx="5252633" cy="2773113"/>
+                    </a:xfrm>
+                    <a:prstGeom prst="rect">
+                      <a:avLst/>
+                    </a:prstGeom>
+                  </pic:spPr>
+                </pic:pic>
+              </a:graphicData>
+            </a:graphic>
+          </wp:inline>
+        </w:drawing>
+      </w:r>
+    </w:p>
+    <w:p>
+      <w:pPr>
+        <w:pStyle w:val="BodyText"/>
+        <w:spacing w:before="22"/>
+        <w:rPr>
+          <w:b/>
+          <w:bCs/>
+        </w:rPr>
+      </w:pPr>
+      <w:r>
+        <w:rPr>
+          <w:b/>
+          <w:bCs/>
+        </w:rPr>
+        <w:drawing>
+          <wp:inline distT="0" distB="0" distL="0" distR="0" wp14:anchorId="12B45BC9" wp14:editId="1B01F575">
+            <wp:extent cx="5288023" cy="2511425"/>
+            <wp:effectExtent l="0" t="0" r="0" b="0"/>
+            <wp:docPr id="22" name="Picture 22"/>
+            <wp:cNvGraphicFramePr>
+              <a:graphicFrameLocks xmlns:a="http://schemas.openxmlformats.org/drawingml/2006/main" noChangeAspect="1"/>
+            </wp:cNvGraphicFramePr>
+            <a:graphic xmlns:a="http://schemas.openxmlformats.org/drawingml/2006/main">
+              <a:graphicData uri="http://schemas.openxmlformats.org/drawingml/2006/picture">
+                <pic:pic xmlns:pic="http://schemas.openxmlformats.org/drawingml/2006/picture">
+                  <pic:nvPicPr>
+                    <pic:cNvPr id="1" name=""/>
+                    <pic:cNvPicPr/>
+                  </pic:nvPicPr>
+                  <pic:blipFill rotWithShape="1">
+                    <a:blip r:embed="rId22"/>
+                    <a:srcRect t="1199"/>
+                    <a:stretch/>
+                  </pic:blipFill>
+                  <pic:spPr bwMode="auto">
+                    <a:xfrm>
+                      <a:off x="0" y="0"/>
+                      <a:ext cx="5315962" cy="2524694"/>
+                    </a:xfrm>
+                    <a:prstGeom prst="rect">
+                      <a:avLst/>
+                    </a:prstGeom>
+                    <a:ln>
+                      <a:noFill/>
+                    </a:ln>
+                    <a:extLst>
+                      <a:ext uri="{53640926-AAD7-44D8-BBD7-CCE9431645EC}">
+                        <a14:shadowObscured xmlns:a14="http://schemas.microsoft.com/office/drawing/2010/main"/>
+                      </a:ext>
+                    </a:extLst>
+                  </pic:spPr>
+                </pic:pic>
+              </a:graphicData>
+            </a:graphic>
+          </wp:inline>
+        </w:drawing>
+      </w:r>
+    </w:p>
+    <w:p>
+      <w:pPr>
+        <w:pStyle w:val="BodyText"/>
+        <w:spacing w:before="22"/>
+        <w:rPr>
+          <w:b/>
+          <w:bCs/>
+        </w:rPr>
+      </w:pPr>
+      <w:r>
+        <w:rPr>
+          <w:b/>
+          <w:bCs/>
+        </w:rPr>
+        <w:lastRenderedPageBreak/>
+        <w:t>Output:</w:t>
+      </w:r>
+    </w:p>
+    <w:p>
+      <w:pPr>
+        <w:pStyle w:val="BodyText"/>
+        <w:spacing w:before="22"/>
+        <w:ind w:left="0"/>
+        <w:rPr>
+          <w:b/>
+          <w:bCs/>
+        </w:rPr>
+      </w:pPr>
+    </w:p>
+    <w:p>
+      <w:pPr>
+        <w:pStyle w:val="BodyText"/>
+        <w:spacing w:before="22"/>
+        <w:ind w:left="0"/>
+        <w:rPr>
+          <w:b/>
+          <w:bCs/>
+        </w:rPr>
+      </w:pPr>
+      <w:r>
+        <w:rPr>
+          <w:b/>
+          <w:bCs/>
+        </w:rPr>
+        <w:drawing>
+          <wp:inline distT="0" distB="0" distL="0" distR="0" wp14:anchorId="322C2BED" wp14:editId="76119CD7">
+            <wp:extent cx="5760720" cy="2327706"/>
+            <wp:effectExtent l="0" t="0" r="0" b="0"/>
+            <wp:docPr id="23" name="Picture 23"/>
+            <wp:cNvGraphicFramePr>
+              <a:graphicFrameLocks xmlns:a="http://schemas.openxmlformats.org/drawingml/2006/main" noChangeAspect="1"/>
+            </wp:cNvGraphicFramePr>
+            <a:graphic xmlns:a="http://schemas.openxmlformats.org/drawingml/2006/main">
+              <a:graphicData uri="http://schemas.openxmlformats.org/drawingml/2006/picture">
+                <pic:pic xmlns:pic="http://schemas.openxmlformats.org/drawingml/2006/picture">
+                  <pic:nvPicPr>
+                    <pic:cNvPr id="1" name=""/>
+                    <pic:cNvPicPr/>
+                  </pic:nvPicPr>
+                  <pic:blipFill>
+                    <a:blip r:embed="rId23"/>
+                    <a:stretch>
+                      <a:fillRect/>
+                    </a:stretch>
+                  </pic:blipFill>
+                  <pic:spPr>
+                    <a:xfrm>
+                      <a:off x="0" y="0"/>
+                      <a:ext cx="5769782" cy="2331368"/>
+                    </a:xfrm>
+                    <a:prstGeom prst="rect">
+                      <a:avLst/>
+                    </a:prstGeom>
+                  </pic:spPr>
+                </pic:pic>
+              </a:graphicData>
+            </a:graphic>
+          </wp:inline>
+        </w:drawing>
+      </w:r>
+    </w:p>
+    <w:p>
+      <w:pPr>
+        <w:spacing w:line="259" w:lineRule="auto"/>
+      </w:pPr>
+    </w:p>
+    <w:p>
+      <w:pPr>
+        <w:spacing w:line="259" w:lineRule="auto"/>
+      </w:pPr>
+      <w:r>
+        <w:t xml:space="preserve"> </w:t>
+      </w:r>
+    </w:p>
+    <w:p>
+      <w:pPr>
+        <w:spacing w:line="259" w:lineRule="auto"/>
+      </w:pPr>
+    </w:p>
+    <w:p>
+      <w:pPr>
+        <w:spacing w:line="259" w:lineRule="auto"/>
         <w:sectPr>
           <w:type w:val="continuous"/>
           <w:pgSz w:w="12240" w:h="15840"/>
-          <w:pgMar w:top="1440" w:bottom="280" w:left="1700" w:right="700"/>
+          <w:pgMar w:top="1440" w:right="700" w:bottom="280" w:left="1700" w:header="720" w:footer="720" w:gutter="0"/>
+          <w:cols w:space="720"/>
         </w:sectPr>
       </w:pPr>
-    </w:p>
-    <w:p>
-      <w:pPr>
-        <w:pStyle w:val="BodyText"/>
-        <w:spacing w:before="39"/>
-      </w:pPr>
-      <w:r>
-        <w:rPr/>
-        <w:t>Visa</w:t>
-      </w:r>
-    </w:p>
-    <w:p>
-      <w:pPr>
-        <w:pStyle w:val="BodyText"/>
-        <w:spacing w:before="22"/>
-      </w:pPr>
-      <w:r>
-        <w:rPr/>
-        <w:t>Valid length: Up to 19 digits. First digit must be a 4.</w:t>
+      <w:r>
+        <w:drawing>
+          <wp:inline distT="0" distB="0" distL="0" distR="0" wp14:anchorId="2826A79B" wp14:editId="5F069EF9">
+            <wp:extent cx="6248400" cy="2304415"/>
+            <wp:effectExtent l="0" t="0" r="0" b="0"/>
+            <wp:docPr id="24" name="Picture 24"/>
+            <wp:cNvGraphicFramePr>
+              <a:graphicFrameLocks xmlns:a="http://schemas.openxmlformats.org/drawingml/2006/main" noChangeAspect="1"/>
+            </wp:cNvGraphicFramePr>
+            <a:graphic xmlns:a="http://schemas.openxmlformats.org/drawingml/2006/main">
+              <a:graphicData uri="http://schemas.openxmlformats.org/drawingml/2006/picture">
+                <pic:pic xmlns:pic="http://schemas.openxmlformats.org/drawingml/2006/picture">
+                  <pic:nvPicPr>
+                    <pic:cNvPr id="1" name=""/>
+                    <pic:cNvPicPr/>
+                  </pic:nvPicPr>
+                  <pic:blipFill>
+                    <a:blip r:embed="rId24"/>
+                    <a:stretch>
+                      <a:fillRect/>
+                    </a:stretch>
+                  </pic:blipFill>
+                  <pic:spPr>
+                    <a:xfrm>
+                      <a:off x="0" y="0"/>
+                      <a:ext cx="6248400" cy="2304415"/>
+                    </a:xfrm>
+                    <a:prstGeom prst="rect">
+                      <a:avLst/>
+                    </a:prstGeom>
+                  </pic:spPr>
+                </pic:pic>
+              </a:graphicData>
+            </a:graphic>
+          </wp:inline>
+        </w:drawing>
       </w:r>
     </w:p>
     <w:p>
@@ -593,32 +2970,21 @@
           <w:numId w:val="1"/>
         </w:numPr>
         <w:tabs>
-          <w:tab w:pos="461" w:val="left" w:leader="none"/>
-        </w:tabs>
-        <w:spacing w:line="259" w:lineRule="auto" w:before="0" w:after="0"/>
-        <w:ind w:left="460" w:right="1745" w:hanging="360"/>
-        <w:jc w:val="left"/>
-        <w:rPr>
-          <w:sz w:val="22"/>
-        </w:rPr>
-      </w:pPr>
-      <w:r>
-        <w:rPr>
-          <w:sz w:val="22"/>
-        </w:rPr>
+          <w:tab w:val="left" w:pos="461"/>
+        </w:tabs>
+        <w:spacing w:line="259" w:lineRule="auto"/>
+        <w:ind w:right="1745"/>
+      </w:pPr>
+      <w:r>
         <w:t>Develop RESTful web services for "Employee Management System" that manages the information about</w:t>
       </w:r>
       <w:r>
         <w:rPr>
           <w:spacing w:val="-4"/>
-          <w:sz w:val="22"/>
-        </w:rPr>
-        <w:t> </w:t>
-      </w:r>
-      <w:r>
-        <w:rPr>
-          <w:sz w:val="22"/>
-        </w:rPr>
+        </w:rPr>
+        <w:t xml:space="preserve"> </w:t>
+      </w:r>
+      <w:r>
         <w:t>employees</w:t>
       </w:r>
     </w:p>
@@ -640,19 +3006,10 @@
           <w:numId w:val="1"/>
         </w:numPr>
         <w:tabs>
-          <w:tab w:pos="679" w:val="left" w:leader="none"/>
-        </w:tabs>
-        <w:spacing w:line="240" w:lineRule="auto" w:before="0" w:after="0"/>
-        <w:ind w:left="678" w:right="0" w:hanging="219"/>
-        <w:jc w:val="left"/>
-        <w:rPr>
-          <w:sz w:val="22"/>
-        </w:rPr>
-      </w:pPr>
-      <w:r>
-        <w:rPr>
-          <w:sz w:val="22"/>
-        </w:rPr>
+          <w:tab w:val="left" w:pos="679"/>
+        </w:tabs>
+      </w:pPr>
+      <w:r>
         <w:t>Add a new employee</w:t>
       </w:r>
     </w:p>
@@ -664,32 +3021,20 @@
           <w:numId w:val="1"/>
         </w:numPr>
         <w:tabs>
-          <w:tab w:pos="679" w:val="left" w:leader="none"/>
-        </w:tabs>
-        <w:spacing w:line="240" w:lineRule="auto" w:before="20" w:after="0"/>
-        <w:ind w:left="678" w:right="0" w:hanging="219"/>
-        <w:jc w:val="left"/>
-        <w:rPr>
-          <w:sz w:val="22"/>
-        </w:rPr>
-      </w:pPr>
-      <w:r>
-        <w:rPr>
-          <w:sz w:val="22"/>
-        </w:rPr>
+          <w:tab w:val="left" w:pos="679"/>
+        </w:tabs>
+        <w:spacing w:before="20"/>
+      </w:pPr>
+      <w:r>
         <w:t>Searching for specific</w:t>
       </w:r>
       <w:r>
         <w:rPr>
           <w:spacing w:val="-2"/>
-          <w:sz w:val="22"/>
-        </w:rPr>
-        <w:t> </w:t>
-      </w:r>
-      <w:r>
-        <w:rPr>
-          <w:sz w:val="22"/>
-        </w:rPr>
+        </w:rPr>
+        <w:t xml:space="preserve"> </w:t>
+      </w:r>
+      <w:r>
         <w:t>employee</w:t>
       </w:r>
     </w:p>
@@ -701,32 +3046,20 @@
           <w:numId w:val="1"/>
         </w:numPr>
         <w:tabs>
-          <w:tab w:pos="679" w:val="left" w:leader="none"/>
-        </w:tabs>
-        <w:spacing w:line="240" w:lineRule="auto" w:before="22" w:after="0"/>
-        <w:ind w:left="678" w:right="0" w:hanging="219"/>
-        <w:jc w:val="left"/>
-        <w:rPr>
-          <w:sz w:val="22"/>
-        </w:rPr>
-      </w:pPr>
-      <w:r>
-        <w:rPr>
-          <w:sz w:val="22"/>
-        </w:rPr>
+          <w:tab w:val="left" w:pos="679"/>
+        </w:tabs>
+        <w:spacing w:before="22"/>
+      </w:pPr>
+      <w:r>
         <w:t>Deleting an existing</w:t>
       </w:r>
       <w:r>
         <w:rPr>
           <w:spacing w:val="-7"/>
-          <w:sz w:val="22"/>
-        </w:rPr>
-        <w:t> </w:t>
-      </w:r>
-      <w:r>
-        <w:rPr>
-          <w:sz w:val="22"/>
-        </w:rPr>
+        </w:rPr>
+        <w:t xml:space="preserve"> </w:t>
+      </w:r>
+      <w:r>
         <w:t>employee</w:t>
       </w:r>
     </w:p>
@@ -738,32 +3071,23 @@
           <w:numId w:val="1"/>
         </w:numPr>
         <w:tabs>
-          <w:tab w:pos="679" w:val="left" w:leader="none"/>
-        </w:tabs>
-        <w:spacing w:line="240" w:lineRule="auto" w:before="21" w:after="0"/>
-        <w:ind w:left="678" w:right="0" w:hanging="219"/>
-        <w:jc w:val="left"/>
-        <w:rPr>
-          <w:sz w:val="22"/>
-        </w:rPr>
-      </w:pPr>
-      <w:r>
-        <w:rPr>
-          <w:sz w:val="22"/>
-        </w:rPr>
-        <w:t>Finding all</w:t>
+          <w:tab w:val="left" w:pos="679"/>
+        </w:tabs>
+        <w:spacing w:before="21"/>
+      </w:pPr>
+      <w:r>
+        <w:t>Finding al</w:t>
+      </w:r>
+      <w:r>
+        <w:t>l</w:t>
       </w:r>
       <w:r>
         <w:rPr>
           <w:spacing w:val="-2"/>
-          <w:sz w:val="22"/>
-        </w:rPr>
-        <w:t> </w:t>
-      </w:r>
-      <w:r>
-        <w:rPr>
-          <w:sz w:val="22"/>
-        </w:rPr>
+        </w:rPr>
+        <w:t xml:space="preserve"> </w:t>
+      </w:r>
+      <w:r>
         <w:t>employees</w:t>
       </w:r>
     </w:p>
@@ -775,32 +3099,20 @@
           <w:numId w:val="1"/>
         </w:numPr>
         <w:tabs>
-          <w:tab w:pos="679" w:val="left" w:leader="none"/>
-        </w:tabs>
-        <w:spacing w:line="240" w:lineRule="auto" w:before="22" w:after="0"/>
-        <w:ind w:left="678" w:right="0" w:hanging="219"/>
-        <w:jc w:val="left"/>
-        <w:rPr>
-          <w:sz w:val="22"/>
-        </w:rPr>
-      </w:pPr>
-      <w:r>
-        <w:rPr>
-          <w:sz w:val="22"/>
-        </w:rPr>
+          <w:tab w:val="left" w:pos="679"/>
+        </w:tabs>
+        <w:spacing w:before="22"/>
+      </w:pPr>
+      <w:r>
         <w:t>Editing/updating employee</w:t>
       </w:r>
       <w:r>
         <w:rPr>
           <w:spacing w:val="-2"/>
-          <w:sz w:val="22"/>
-        </w:rPr>
-        <w:t> </w:t>
-      </w:r>
-      <w:r>
-        <w:rPr>
-          <w:sz w:val="22"/>
-        </w:rPr>
+        </w:rPr>
+        <w:t xml:space="preserve"> </w:t>
+      </w:r>
+      <w:r>
         <w:t>information.</w:t>
       </w:r>
     </w:p>
@@ -817,12 +3129,64 @@
     <w:p>
       <w:pPr>
         <w:pStyle w:val="BodyText"/>
-        <w:spacing w:line="259" w:lineRule="auto" w:before="1"/>
+        <w:spacing w:before="1" w:line="259" w:lineRule="auto"/>
         <w:ind w:right="1069"/>
       </w:pPr>
       <w:r>
-        <w:rPr/>
-        <w:t>Create a Employee domain model class having following properties: employeeId, employeeName, employeeDepartment, employeeDesignation, employeeSalary. Employee Id should be generated automatically at database level.</w:t>
+        <w:t xml:space="preserve">Create </w:t>
+      </w:r>
+      <w:proofErr w:type="spellStart"/>
+      <w:proofErr w:type="gramStart"/>
+      <w:r>
+        <w:t>a</w:t>
+      </w:r>
+      <w:proofErr w:type="spellEnd"/>
+      <w:proofErr w:type="gramEnd"/>
+      <w:r>
+        <w:t xml:space="preserve"> Employee domain model class having following properties: </w:t>
+      </w:r>
+      <w:proofErr w:type="spellStart"/>
+      <w:r>
+        <w:t>employeeId</w:t>
+      </w:r>
+      <w:proofErr w:type="spellEnd"/>
+      <w:r>
+        <w:t xml:space="preserve">, </w:t>
+      </w:r>
+      <w:proofErr w:type="spellStart"/>
+      <w:r>
+        <w:t>employeeName</w:t>
+      </w:r>
+      <w:proofErr w:type="spellEnd"/>
+      <w:r>
+        <w:t xml:space="preserve">, </w:t>
+      </w:r>
+      <w:proofErr w:type="spellStart"/>
+      <w:r>
+        <w:t>employeeDepartment</w:t>
+      </w:r>
+      <w:proofErr w:type="spellEnd"/>
+      <w:r>
+        <w:t xml:space="preserve">, </w:t>
+      </w:r>
+      <w:proofErr w:type="spellStart"/>
+      <w:r>
+        <w:t>employeeDesignation</w:t>
+      </w:r>
+      <w:proofErr w:type="spellEnd"/>
+      <w:r>
+        <w:t xml:space="preserve">, </w:t>
+      </w:r>
+      <w:proofErr w:type="spellStart"/>
+      <w:r>
+        <w:t>employeeSalary</w:t>
+      </w:r>
+      <w:proofErr w:type="spellEnd"/>
+      <w:r>
+        <w:t>. Employee Id should be generated automatically at databa</w:t>
+      </w:r>
+      <w:r>
+        <w:t>se level.</w:t>
       </w:r>
     </w:p>
     <w:p>
@@ -842,9 +3206,97 @@
         <w:ind w:right="4311"/>
       </w:pPr>
       <w:r>
-        <w:rPr/>
-        <w:t>Develop controller, service and repository layers classes. Use CrudRepository from Spring Data.</w:t>
-      </w:r>
+        <w:t xml:space="preserve">Develop controller, service and repository layers classes. Use </w:t>
+      </w:r>
+      <w:proofErr w:type="spellStart"/>
+      <w:r>
+        <w:t>CrudRepository</w:t>
+      </w:r>
+      <w:proofErr w:type="spellEnd"/>
+      <w:r>
+        <w:t xml:space="preserve"> from Spring Data.</w:t>
+      </w:r>
+    </w:p>
+    <w:p>
+      <w:pPr>
+        <w:pStyle w:val="BodyText"/>
+        <w:spacing w:line="518" w:lineRule="auto"/>
+        <w:ind w:right="4311"/>
+      </w:pPr>
+    </w:p>
+    <w:p>
+      <w:pPr>
+        <w:pStyle w:val="BodyText"/>
+        <w:spacing w:line="518" w:lineRule="auto"/>
+        <w:ind w:right="4311"/>
+        <w:rPr>
+          <w:b/>
+          <w:bCs/>
+        </w:rPr>
+      </w:pPr>
+      <w:r>
+        <w:rPr>
+          <w:b/>
+          <w:bCs/>
+        </w:rPr>
+        <w:t>Application Class:</w:t>
+      </w:r>
+    </w:p>
+    <w:p>
+      <w:pPr>
+        <w:pStyle w:val="BodyText"/>
+        <w:spacing w:line="518" w:lineRule="auto"/>
+        <w:ind w:right="4311"/>
+        <w:rPr>
+          <w:b/>
+          <w:bCs/>
+        </w:rPr>
+      </w:pPr>
+      <w:proofErr w:type="spellStart"/>
+      <w:r>
+        <w:rPr>
+          <w:b/>
+          <w:bCs/>
+        </w:rPr>
+        <w:t>MainController</w:t>
+      </w:r>
+      <w:proofErr w:type="spellEnd"/>
+      <w:r>
+        <w:rPr>
+          <w:b/>
+          <w:bCs/>
+        </w:rPr>
+        <w:t>:</w:t>
+      </w:r>
+    </w:p>
+    <w:p>
+      <w:pPr>
+        <w:pStyle w:val="BodyText"/>
+        <w:spacing w:line="518" w:lineRule="auto"/>
+        <w:ind w:right="4311"/>
+        <w:rPr>
+          <w:b/>
+          <w:bCs/>
+        </w:rPr>
+      </w:pPr>
+      <w:r>
+        <w:rPr>
+          <w:b/>
+          <w:bCs/>
+        </w:rPr>
+        <w:t>Output:</w:t>
+      </w:r>
+    </w:p>
+    <w:p>
+      <w:pPr>
+        <w:pStyle w:val="BodyText"/>
+        <w:spacing w:line="518" w:lineRule="auto"/>
+        <w:ind w:right="4311"/>
+        <w:rPr>
+          <w:b/>
+          <w:bCs/>
+        </w:rPr>
+      </w:pPr>
     </w:p>
     <w:p>
       <w:pPr>
@@ -854,32 +3306,21 @@
           <w:numId w:val="1"/>
         </w:numPr>
         <w:tabs>
-          <w:tab w:pos="461" w:val="left" w:leader="none"/>
-        </w:tabs>
-        <w:spacing w:line="268" w:lineRule="exact" w:before="0" w:after="0"/>
-        <w:ind w:left="460" w:right="0" w:hanging="361"/>
-        <w:jc w:val="left"/>
-        <w:rPr>
-          <w:sz w:val="22"/>
-        </w:rPr>
-      </w:pPr>
-      <w:r>
-        <w:rPr>
-          <w:sz w:val="22"/>
-        </w:rPr>
+          <w:tab w:val="left" w:pos="461"/>
+        </w:tabs>
+        <w:spacing w:line="268" w:lineRule="exact"/>
+        <w:ind w:hanging="361"/>
+      </w:pPr>
+      <w:r>
         <w:t>Create a Calculator RESTful service that provides following</w:t>
       </w:r>
       <w:r>
         <w:rPr>
           <w:spacing w:val="-14"/>
-          <w:sz w:val="22"/>
-        </w:rPr>
-        <w:t> </w:t>
-      </w:r>
-      <w:r>
-        <w:rPr>
-          <w:sz w:val="22"/>
-        </w:rPr>
+        </w:rPr>
+        <w:t xml:space="preserve"> </w:t>
+      </w:r>
+      <w:r>
         <w:t>functionality.</w:t>
       </w:r>
     </w:p>
@@ -901,32 +3342,20 @@
           <w:numId w:val="1"/>
         </w:numPr>
         <w:tabs>
-          <w:tab w:pos="821" w:val="left" w:leader="none"/>
-        </w:tabs>
-        <w:spacing w:line="240" w:lineRule="auto" w:before="0" w:after="0"/>
-        <w:ind w:left="820" w:right="0" w:hanging="361"/>
-        <w:jc w:val="left"/>
-        <w:rPr>
-          <w:sz w:val="22"/>
-        </w:rPr>
-      </w:pPr>
-      <w:r>
-        <w:rPr>
-          <w:sz w:val="22"/>
-        </w:rPr>
+          <w:tab w:val="left" w:pos="821"/>
+        </w:tabs>
+        <w:ind w:left="820" w:hanging="361"/>
+      </w:pPr>
+      <w:r>
         <w:t>Addition of the 2</w:t>
       </w:r>
       <w:r>
         <w:rPr>
           <w:spacing w:val="-7"/>
-          <w:sz w:val="22"/>
-        </w:rPr>
-        <w:t> </w:t>
-      </w:r>
-      <w:r>
-        <w:rPr>
-          <w:sz w:val="22"/>
-        </w:rPr>
+        </w:rPr>
+        <w:t xml:space="preserve"> </w:t>
+      </w:r>
+      <w:r>
         <w:t>numbers</w:t>
       </w:r>
     </w:p>
@@ -938,32 +3367,21 @@
           <w:numId w:val="1"/>
         </w:numPr>
         <w:tabs>
-          <w:tab w:pos="821" w:val="left" w:leader="none"/>
-        </w:tabs>
-        <w:spacing w:line="240" w:lineRule="auto" w:before="19" w:after="0"/>
-        <w:ind w:left="820" w:right="0" w:hanging="361"/>
-        <w:jc w:val="left"/>
-        <w:rPr>
-          <w:sz w:val="22"/>
-        </w:rPr>
-      </w:pPr>
-      <w:r>
-        <w:rPr>
-          <w:sz w:val="22"/>
-        </w:rPr>
+          <w:tab w:val="left" w:pos="821"/>
+        </w:tabs>
+        <w:spacing w:before="19"/>
+        <w:ind w:left="820" w:hanging="361"/>
+      </w:pPr>
+      <w:r>
         <w:t>Subtraction of the 2</w:t>
       </w:r>
       <w:r>
         <w:rPr>
           <w:spacing w:val="-6"/>
-          <w:sz w:val="22"/>
-        </w:rPr>
-        <w:t> </w:t>
-      </w:r>
-      <w:r>
-        <w:rPr>
-          <w:sz w:val="22"/>
-        </w:rPr>
+        </w:rPr>
+        <w:t xml:space="preserve"> </w:t>
+      </w:r>
+      <w:r>
         <w:t>numbers</w:t>
       </w:r>
     </w:p>
@@ -975,32 +3393,21 @@
           <w:numId w:val="1"/>
         </w:numPr>
         <w:tabs>
-          <w:tab w:pos="821" w:val="left" w:leader="none"/>
-        </w:tabs>
-        <w:spacing w:line="240" w:lineRule="auto" w:before="23" w:after="0"/>
-        <w:ind w:left="820" w:right="0" w:hanging="361"/>
-        <w:jc w:val="left"/>
-        <w:rPr>
-          <w:sz w:val="22"/>
-        </w:rPr>
-      </w:pPr>
-      <w:r>
-        <w:rPr>
-          <w:sz w:val="22"/>
-        </w:rPr>
+          <w:tab w:val="left" w:pos="821"/>
+        </w:tabs>
+        <w:spacing w:before="23"/>
+        <w:ind w:left="820" w:hanging="361"/>
+      </w:pPr>
+      <w:r>
         <w:t>Multiplication of 2</w:t>
       </w:r>
       <w:r>
         <w:rPr>
           <w:spacing w:val="-6"/>
-          <w:sz w:val="22"/>
-        </w:rPr>
-        <w:t> </w:t>
-      </w:r>
-      <w:r>
-        <w:rPr>
-          <w:sz w:val="22"/>
-        </w:rPr>
+        </w:rPr>
+        <w:t xml:space="preserve"> </w:t>
+      </w:r>
+      <w:r>
         <w:t>numbers</w:t>
       </w:r>
     </w:p>
@@ -1012,32 +3419,21 @@
           <w:numId w:val="1"/>
         </w:numPr>
         <w:tabs>
-          <w:tab w:pos="821" w:val="left" w:leader="none"/>
-        </w:tabs>
-        <w:spacing w:line="240" w:lineRule="auto" w:before="21" w:after="0"/>
-        <w:ind w:left="820" w:right="0" w:hanging="361"/>
-        <w:jc w:val="left"/>
-        <w:rPr>
-          <w:sz w:val="22"/>
-        </w:rPr>
-      </w:pPr>
-      <w:r>
-        <w:rPr>
-          <w:sz w:val="22"/>
-        </w:rPr>
+          <w:tab w:val="left" w:pos="821"/>
+        </w:tabs>
+        <w:spacing w:before="21"/>
+        <w:ind w:left="820" w:hanging="361"/>
+      </w:pPr>
+      <w:r>
         <w:t>Division of 2</w:t>
       </w:r>
       <w:r>
         <w:rPr>
           <w:spacing w:val="-4"/>
-          <w:sz w:val="22"/>
-        </w:rPr>
-        <w:t> </w:t>
-      </w:r>
-      <w:r>
-        <w:rPr>
-          <w:sz w:val="22"/>
-        </w:rPr>
+        </w:rPr>
+        <w:t xml:space="preserve"> </w:t>
+      </w:r>
+      <w:r>
         <w:t>numbers</w:t>
       </w:r>
     </w:p>
@@ -1049,32 +3445,21 @@
           <w:numId w:val="1"/>
         </w:numPr>
         <w:tabs>
-          <w:tab w:pos="821" w:val="left" w:leader="none"/>
-        </w:tabs>
-        <w:spacing w:line="240" w:lineRule="auto" w:before="22" w:after="0"/>
-        <w:ind w:left="820" w:right="0" w:hanging="361"/>
-        <w:jc w:val="left"/>
-        <w:rPr>
-          <w:sz w:val="22"/>
-        </w:rPr>
-      </w:pPr>
-      <w:r>
-        <w:rPr>
-          <w:sz w:val="22"/>
-        </w:rPr>
+          <w:tab w:val="left" w:pos="821"/>
+        </w:tabs>
+        <w:spacing w:before="22"/>
+        <w:ind w:left="820" w:hanging="361"/>
+      </w:pPr>
+      <w:r>
         <w:t>Finding square root of a</w:t>
       </w:r>
       <w:r>
         <w:rPr>
           <w:spacing w:val="-4"/>
-          <w:sz w:val="22"/>
-        </w:rPr>
-        <w:t> </w:t>
-      </w:r>
-      <w:r>
-        <w:rPr>
-          <w:sz w:val="22"/>
-        </w:rPr>
+        </w:rPr>
+        <w:t xml:space="preserve"> </w:t>
+      </w:r>
+      <w:r>
         <w:t>number.</w:t>
       </w:r>
     </w:p>
@@ -1085,9 +3470,93 @@
         <w:ind w:left="489"/>
       </w:pPr>
       <w:r>
-        <w:rPr/>
-        <w:t>Consume the above RESTful web service by using RestTemplate.</w:t>
-      </w:r>
+        <w:t xml:space="preserve">Consume the above RESTful web service by using </w:t>
+      </w:r>
+      <w:proofErr w:type="spellStart"/>
+      <w:r>
+        <w:t>RestTemplate</w:t>
+      </w:r>
+      <w:proofErr w:type="spellEnd"/>
+      <w:r>
+        <w:t>.</w:t>
+      </w:r>
+    </w:p>
+    <w:p>
+      <w:pPr>
+        <w:pStyle w:val="BodyText"/>
+        <w:spacing w:before="181"/>
+        <w:ind w:left="489"/>
+      </w:pPr>
+    </w:p>
+    <w:p>
+      <w:pPr>
+        <w:pStyle w:val="BodyText"/>
+        <w:spacing w:line="518" w:lineRule="auto"/>
+        <w:ind w:right="4311"/>
+        <w:rPr>
+          <w:b/>
+          <w:bCs/>
+        </w:rPr>
+      </w:pPr>
+      <w:r>
+        <w:rPr>
+          <w:b/>
+          <w:bCs/>
+        </w:rPr>
+        <w:t>Application Class:</w:t>
+      </w:r>
+    </w:p>
+    <w:p>
+      <w:pPr>
+        <w:pStyle w:val="BodyText"/>
+        <w:spacing w:line="518" w:lineRule="auto"/>
+        <w:ind w:right="4311"/>
+        <w:rPr>
+          <w:b/>
+          <w:bCs/>
+        </w:rPr>
+      </w:pPr>
+      <w:proofErr w:type="spellStart"/>
+      <w:r>
+        <w:rPr>
+          <w:b/>
+          <w:bCs/>
+        </w:rPr>
+        <w:t>MainController</w:t>
+      </w:r>
+      <w:proofErr w:type="spellEnd"/>
+      <w:r>
+        <w:rPr>
+          <w:b/>
+          <w:bCs/>
+        </w:rPr>
+        <w:t>:</w:t>
+      </w:r>
+    </w:p>
+    <w:p>
+      <w:pPr>
+        <w:pStyle w:val="BodyText"/>
+        <w:spacing w:line="518" w:lineRule="auto"/>
+        <w:ind w:right="4311"/>
+        <w:rPr>
+          <w:b/>
+          <w:bCs/>
+        </w:rPr>
+      </w:pPr>
+      <w:r>
+        <w:rPr>
+          <w:b/>
+          <w:bCs/>
+        </w:rPr>
+        <w:t>Output:</w:t>
+      </w:r>
+    </w:p>
+    <w:p>
+      <w:pPr>
+        <w:pStyle w:val="BodyText"/>
+        <w:spacing w:before="181"/>
+        <w:ind w:left="489"/>
+      </w:pPr>
     </w:p>
     <w:p>
       <w:pPr>
@@ -1097,32 +3566,21 @@
           <w:numId w:val="1"/>
         </w:numPr>
         <w:tabs>
-          <w:tab w:pos="461" w:val="left" w:leader="none"/>
-        </w:tabs>
-        <w:spacing w:line="240" w:lineRule="auto" w:before="182" w:after="0"/>
-        <w:ind w:left="460" w:right="0" w:hanging="361"/>
-        <w:jc w:val="left"/>
-        <w:rPr>
-          <w:sz w:val="22"/>
-        </w:rPr>
-      </w:pPr>
-      <w:r>
-        <w:rPr>
-          <w:sz w:val="22"/>
-        </w:rPr>
+          <w:tab w:val="left" w:pos="461"/>
+        </w:tabs>
+        <w:spacing w:before="182"/>
+        <w:ind w:hanging="361"/>
+      </w:pPr>
+      <w:r>
         <w:t>Design and develop RESTful web service as</w:t>
       </w:r>
       <w:r>
         <w:rPr>
           <w:spacing w:val="-8"/>
-          <w:sz w:val="22"/>
-        </w:rPr>
-        <w:t> </w:t>
-      </w:r>
-      <w:r>
-        <w:rPr>
-          <w:sz w:val="22"/>
-        </w:rPr>
+        </w:rPr>
+        <w:t xml:space="preserve"> </w:t>
+      </w:r>
+      <w:r>
         <w:t>follows:</w:t>
       </w:r>
     </w:p>
@@ -1144,32 +3602,21 @@
           <w:numId w:val="1"/>
         </w:numPr>
         <w:tabs>
-          <w:tab w:pos="821" w:val="left" w:leader="none"/>
-        </w:tabs>
-        <w:spacing w:line="240" w:lineRule="auto" w:before="0" w:after="0"/>
-        <w:ind w:left="820" w:right="0" w:hanging="361"/>
-        <w:jc w:val="left"/>
-        <w:rPr>
-          <w:sz w:val="22"/>
-        </w:rPr>
-      </w:pPr>
-      <w:r>
-        <w:rPr>
-          <w:sz w:val="22"/>
-        </w:rPr>
+          <w:tab w:val="left" w:pos="821"/>
+        </w:tabs>
+        <w:ind w:left="820" w:hanging="361"/>
+      </w:pPr>
+      <w:r>
+        <w:lastRenderedPageBreak/>
         <w:t>A user can place an</w:t>
       </w:r>
       <w:r>
         <w:rPr>
           <w:spacing w:val="-4"/>
-          <w:sz w:val="22"/>
-        </w:rPr>
-        <w:t> </w:t>
-      </w:r>
-      <w:r>
-        <w:rPr>
-          <w:sz w:val="22"/>
-        </w:rPr>
+        </w:rPr>
+        <w:t xml:space="preserve"> </w:t>
+      </w:r>
+      <w:r>
         <w:t>order</w:t>
       </w:r>
     </w:p>
@@ -1181,32 +3628,21 @@
           <w:numId w:val="1"/>
         </w:numPr>
         <w:tabs>
-          <w:tab w:pos="821" w:val="left" w:leader="none"/>
-        </w:tabs>
-        <w:spacing w:line="240" w:lineRule="auto" w:before="22" w:after="0"/>
-        <w:ind w:left="820" w:right="0" w:hanging="361"/>
-        <w:jc w:val="left"/>
-        <w:rPr>
-          <w:sz w:val="22"/>
-        </w:rPr>
-      </w:pPr>
-      <w:r>
-        <w:rPr>
-          <w:sz w:val="22"/>
-        </w:rPr>
+          <w:tab w:val="left" w:pos="821"/>
+        </w:tabs>
+        <w:spacing w:before="22"/>
+        <w:ind w:left="820" w:hanging="361"/>
+      </w:pPr>
+      <w:r>
         <w:t>A user can update an</w:t>
       </w:r>
       <w:r>
         <w:rPr>
           <w:spacing w:val="-4"/>
-          <w:sz w:val="22"/>
-        </w:rPr>
-        <w:t> </w:t>
-      </w:r>
-      <w:r>
-        <w:rPr>
-          <w:sz w:val="22"/>
-        </w:rPr>
+        </w:rPr>
+        <w:t xml:space="preserve"> </w:t>
+      </w:r>
+      <w:r>
         <w:t>order</w:t>
       </w:r>
     </w:p>
@@ -1218,32 +3654,21 @@
           <w:numId w:val="1"/>
         </w:numPr>
         <w:tabs>
-          <w:tab w:pos="821" w:val="left" w:leader="none"/>
-        </w:tabs>
-        <w:spacing w:line="240" w:lineRule="auto" w:before="22" w:after="0"/>
-        <w:ind w:left="820" w:right="0" w:hanging="361"/>
-        <w:jc w:val="left"/>
-        <w:rPr>
-          <w:sz w:val="22"/>
-        </w:rPr>
-      </w:pPr>
-      <w:r>
-        <w:rPr>
-          <w:sz w:val="22"/>
-        </w:rPr>
+          <w:tab w:val="left" w:pos="821"/>
+        </w:tabs>
+        <w:spacing w:before="22"/>
+        <w:ind w:left="820" w:hanging="361"/>
+      </w:pPr>
+      <w:r>
         <w:t>A user can view specific</w:t>
       </w:r>
       <w:r>
         <w:rPr>
           <w:spacing w:val="-11"/>
-          <w:sz w:val="22"/>
-        </w:rPr>
-        <w:t> </w:t>
-      </w:r>
-      <w:r>
-        <w:rPr>
-          <w:sz w:val="22"/>
-        </w:rPr>
+        </w:rPr>
+        <w:t xml:space="preserve"> </w:t>
+      </w:r>
+      <w:r>
         <w:t>order</w:t>
       </w:r>
     </w:p>
@@ -1255,32 +3680,21 @@
           <w:numId w:val="1"/>
         </w:numPr>
         <w:tabs>
-          <w:tab w:pos="821" w:val="left" w:leader="none"/>
-        </w:tabs>
-        <w:spacing w:line="240" w:lineRule="auto" w:before="19" w:after="0"/>
-        <w:ind w:left="820" w:right="0" w:hanging="361"/>
-        <w:jc w:val="left"/>
-        <w:rPr>
-          <w:sz w:val="22"/>
-        </w:rPr>
-      </w:pPr>
-      <w:r>
-        <w:rPr>
-          <w:sz w:val="22"/>
-        </w:rPr>
+          <w:tab w:val="left" w:pos="821"/>
+        </w:tabs>
+        <w:spacing w:before="19"/>
+        <w:ind w:left="820" w:hanging="361"/>
+      </w:pPr>
+      <w:r>
         <w:t>A user can view all the</w:t>
       </w:r>
       <w:r>
         <w:rPr>
           <w:spacing w:val="-8"/>
-          <w:sz w:val="22"/>
-        </w:rPr>
-        <w:t> </w:t>
-      </w:r>
-      <w:r>
-        <w:rPr>
-          <w:sz w:val="22"/>
-        </w:rPr>
+        </w:rPr>
+        <w:t xml:space="preserve"> </w:t>
+      </w:r>
+      <w:r>
         <w:t>orders</w:t>
       </w:r>
     </w:p>
@@ -1292,32 +3706,21 @@
           <w:numId w:val="1"/>
         </w:numPr>
         <w:tabs>
-          <w:tab w:pos="821" w:val="left" w:leader="none"/>
-        </w:tabs>
-        <w:spacing w:line="240" w:lineRule="auto" w:before="22" w:after="0"/>
-        <w:ind w:left="820" w:right="0" w:hanging="361"/>
-        <w:jc w:val="left"/>
-        <w:rPr>
-          <w:sz w:val="22"/>
-        </w:rPr>
-      </w:pPr>
-      <w:r>
-        <w:rPr>
-          <w:sz w:val="22"/>
-        </w:rPr>
+          <w:tab w:val="left" w:pos="821"/>
+        </w:tabs>
+        <w:spacing w:before="22"/>
+        <w:ind w:left="820" w:hanging="361"/>
+      </w:pPr>
+      <w:r>
         <w:t>A user can delete a specific</w:t>
       </w:r>
       <w:r>
         <w:rPr>
           <w:spacing w:val="-3"/>
-          <w:sz w:val="22"/>
-        </w:rPr>
-        <w:t> </w:t>
-      </w:r>
-      <w:r>
-        <w:rPr>
-          <w:sz w:val="22"/>
-        </w:rPr>
+        </w:rPr>
+        <w:t xml:space="preserve"> </w:t>
+      </w:r>
+      <w:r>
         <w:t>order.</w:t>
       </w:r>
     </w:p>
@@ -1327,8 +3730,15 @@
         <w:spacing w:before="181"/>
       </w:pPr>
       <w:r>
-        <w:rPr/>
-        <w:t>Note: Use MongoRepository of Spring data to store order details</w:t>
+        <w:t xml:space="preserve">Note: Use </w:t>
+      </w:r>
+      <w:proofErr w:type="spellStart"/>
+      <w:r>
+        <w:t>MongoRepository</w:t>
+      </w:r>
+      <w:proofErr w:type="spellEnd"/>
+      <w:r>
+        <w:t xml:space="preserve"> of Spring data to store order details</w:t>
       </w:r>
     </w:p>
     <w:p>
@@ -1355,32 +3765,20 @@
           <w:numId w:val="1"/>
         </w:numPr>
         <w:tabs>
-          <w:tab w:pos="461" w:val="left" w:leader="none"/>
-        </w:tabs>
-        <w:spacing w:line="240" w:lineRule="auto" w:before="0" w:after="0"/>
-        <w:ind w:left="460" w:right="0" w:hanging="361"/>
-        <w:jc w:val="left"/>
-        <w:rPr>
-          <w:sz w:val="22"/>
-        </w:rPr>
-      </w:pPr>
-      <w:r>
-        <w:rPr>
-          <w:sz w:val="22"/>
-        </w:rPr>
+          <w:tab w:val="left" w:pos="461"/>
+        </w:tabs>
+        <w:ind w:hanging="361"/>
+      </w:pPr>
+      <w:r>
         <w:t>Design and develop RESTful web service as</w:t>
       </w:r>
       <w:r>
         <w:rPr>
           <w:spacing w:val="-8"/>
-          <w:sz w:val="22"/>
-        </w:rPr>
-        <w:t> </w:t>
-      </w:r>
-      <w:r>
-        <w:rPr>
-          <w:sz w:val="22"/>
-        </w:rPr>
+        </w:rPr>
+        <w:t xml:space="preserve"> </w:t>
+      </w:r>
+      <w:r>
         <w:t>follows:</w:t>
       </w:r>
     </w:p>
@@ -1402,32 +3800,21 @@
           <w:numId w:val="1"/>
         </w:numPr>
         <w:tabs>
-          <w:tab w:pos="821" w:val="left" w:leader="none"/>
-        </w:tabs>
-        <w:spacing w:line="240" w:lineRule="auto" w:before="1" w:after="0"/>
-        <w:ind w:left="820" w:right="0" w:hanging="361"/>
-        <w:jc w:val="left"/>
-        <w:rPr>
-          <w:sz w:val="22"/>
-        </w:rPr>
-      </w:pPr>
-      <w:r>
-        <w:rPr>
-          <w:sz w:val="22"/>
-        </w:rPr>
+          <w:tab w:val="left" w:pos="821"/>
+        </w:tabs>
+        <w:spacing w:before="1"/>
+        <w:ind w:left="820" w:hanging="361"/>
+      </w:pPr>
+      <w:r>
         <w:t>An admin can add a new</w:t>
       </w:r>
       <w:r>
         <w:rPr>
           <w:spacing w:val="-9"/>
-          <w:sz w:val="22"/>
-        </w:rPr>
-        <w:t> </w:t>
-      </w:r>
-      <w:r>
-        <w:rPr>
-          <w:sz w:val="22"/>
-        </w:rPr>
+        </w:rPr>
+        <w:t xml:space="preserve"> </w:t>
+      </w:r>
+      <w:r>
         <w:t>product.</w:t>
       </w:r>
     </w:p>
@@ -1439,32 +3826,21 @@
           <w:numId w:val="1"/>
         </w:numPr>
         <w:tabs>
-          <w:tab w:pos="821" w:val="left" w:leader="none"/>
-        </w:tabs>
-        <w:spacing w:line="240" w:lineRule="auto" w:before="21" w:after="0"/>
-        <w:ind w:left="820" w:right="0" w:hanging="361"/>
-        <w:jc w:val="left"/>
-        <w:rPr>
-          <w:sz w:val="22"/>
-        </w:rPr>
-      </w:pPr>
-      <w:r>
-        <w:rPr>
-          <w:sz w:val="22"/>
-        </w:rPr>
+          <w:tab w:val="left" w:pos="821"/>
+        </w:tabs>
+        <w:spacing w:before="21"/>
+        <w:ind w:left="820" w:hanging="361"/>
+      </w:pPr>
+      <w:r>
         <w:t>An admin can update details of existing</w:t>
       </w:r>
       <w:r>
         <w:rPr>
           <w:spacing w:val="-7"/>
-          <w:sz w:val="22"/>
-        </w:rPr>
-        <w:t> </w:t>
-      </w:r>
-      <w:r>
-        <w:rPr>
-          <w:sz w:val="22"/>
-        </w:rPr>
+        </w:rPr>
+        <w:t xml:space="preserve"> </w:t>
+      </w:r>
+      <w:r>
         <w:t>product.</w:t>
       </w:r>
     </w:p>
@@ -1476,45 +3852,30 @@
           <w:numId w:val="1"/>
         </w:numPr>
         <w:tabs>
-          <w:tab w:pos="821" w:val="left" w:leader="none"/>
-        </w:tabs>
-        <w:spacing w:line="240" w:lineRule="auto" w:before="22" w:after="0"/>
-        <w:ind w:left="820" w:right="0" w:hanging="361"/>
-        <w:jc w:val="left"/>
-        <w:rPr>
-          <w:sz w:val="22"/>
-        </w:rPr>
-      </w:pPr>
-      <w:r>
-        <w:rPr>
-          <w:sz w:val="22"/>
-        </w:rPr>
+          <w:tab w:val="left" w:pos="821"/>
+        </w:tabs>
+        <w:spacing w:before="22"/>
+        <w:ind w:left="820" w:hanging="361"/>
+      </w:pPr>
+      <w:r>
         <w:t>An admin can delete existing</w:t>
       </w:r>
       <w:r>
         <w:rPr>
           <w:spacing w:val="-4"/>
-          <w:sz w:val="22"/>
-        </w:rPr>
-        <w:t> </w:t>
-      </w:r>
-      <w:r>
-        <w:rPr>
-          <w:sz w:val="22"/>
-        </w:rPr>
+        </w:rPr>
+        <w:t xml:space="preserve"> </w:t>
+      </w:r>
+      <w:r>
         <w:t>product</w:t>
       </w:r>
     </w:p>
     <w:p>
       <w:pPr>
-        <w:spacing w:after="0" w:line="240" w:lineRule="auto"/>
-        <w:jc w:val="left"/>
-        <w:rPr>
-          <w:sz w:val="22"/>
-        </w:rPr>
         <w:sectPr>
           <w:pgSz w:w="12240" w:h="15840"/>
-          <w:pgMar w:top="1400" w:bottom="280" w:left="1700" w:right="700"/>
+          <w:pgMar w:top="1400" w:right="700" w:bottom="280" w:left="1700" w:header="720" w:footer="720" w:gutter="0"/>
+          <w:cols w:space="720"/>
         </w:sectPr>
       </w:pPr>
     </w:p>
@@ -1526,32 +3887,22 @@
           <w:numId w:val="1"/>
         </w:numPr>
         <w:tabs>
-          <w:tab w:pos="821" w:val="left" w:leader="none"/>
-        </w:tabs>
-        <w:spacing w:line="240" w:lineRule="auto" w:before="39" w:after="0"/>
-        <w:ind w:left="820" w:right="0" w:hanging="361"/>
-        <w:jc w:val="left"/>
-        <w:rPr>
-          <w:sz w:val="22"/>
-        </w:rPr>
-      </w:pPr>
-      <w:r>
-        <w:rPr>
-          <w:sz w:val="22"/>
-        </w:rPr>
+          <w:tab w:val="left" w:pos="821"/>
+        </w:tabs>
+        <w:spacing w:before="39"/>
+        <w:ind w:left="820" w:hanging="361"/>
+      </w:pPr>
+      <w:r>
+        <w:lastRenderedPageBreak/>
         <w:t>An admin can view specific</w:t>
       </w:r>
       <w:r>
         <w:rPr>
           <w:spacing w:val="-9"/>
-          <w:sz w:val="22"/>
-        </w:rPr>
-        <w:t> </w:t>
-      </w:r>
-      <w:r>
-        <w:rPr>
-          <w:sz w:val="22"/>
-        </w:rPr>
+        </w:rPr>
+        <w:t xml:space="preserve"> </w:t>
+      </w:r>
+      <w:r>
         <w:t>product</w:t>
       </w:r>
     </w:p>
@@ -1563,32 +3914,21 @@
           <w:numId w:val="1"/>
         </w:numPr>
         <w:tabs>
-          <w:tab w:pos="821" w:val="left" w:leader="none"/>
-        </w:tabs>
-        <w:spacing w:line="240" w:lineRule="auto" w:before="22" w:after="0"/>
-        <w:ind w:left="820" w:right="0" w:hanging="361"/>
-        <w:jc w:val="left"/>
-        <w:rPr>
-          <w:sz w:val="22"/>
-        </w:rPr>
-      </w:pPr>
-      <w:r>
-        <w:rPr>
-          <w:sz w:val="22"/>
-        </w:rPr>
+          <w:tab w:val="left" w:pos="821"/>
+        </w:tabs>
+        <w:spacing w:before="22"/>
+        <w:ind w:left="820" w:hanging="361"/>
+      </w:pPr>
+      <w:r>
         <w:t>An admin can view all the</w:t>
       </w:r>
       <w:r>
         <w:rPr>
           <w:spacing w:val="-6"/>
-          <w:sz w:val="22"/>
-        </w:rPr>
-        <w:t> </w:t>
-      </w:r>
-      <w:r>
-        <w:rPr>
-          <w:sz w:val="22"/>
-        </w:rPr>
+        </w:rPr>
+        <w:t xml:space="preserve"> </w:t>
+      </w:r>
+      <w:r>
         <w:t>products</w:t>
       </w:r>
     </w:p>
@@ -1599,8 +3939,15 @@
         <w:ind w:left="438"/>
       </w:pPr>
       <w:r>
-        <w:rPr/>
-        <w:t>Note: Use MongoRepository of Spring data to store product details.</w:t>
+        <w:t xml:space="preserve">Note: Use </w:t>
+      </w:r>
+      <w:proofErr w:type="spellStart"/>
+      <w:r>
+        <w:t>MongoRepository</w:t>
+      </w:r>
+      <w:proofErr w:type="spellEnd"/>
+      <w:r>
+        <w:t xml:space="preserve"> of Spring data to store product details.</w:t>
       </w:r>
     </w:p>
     <w:p>
@@ -1622,9 +3969,11 @@
         </w:rPr>
       </w:pPr>
       <w:r>
-        <w:rPr/>
+        <w:rPr>
+          <w:noProof/>
+        </w:rPr>
         <w:drawing>
-          <wp:anchor distT="0" distB="0" distL="0" distR="0" allowOverlap="1" layoutInCell="1" locked="0" behindDoc="0" simplePos="0" relativeHeight="1">
+          <wp:anchor distT="0" distB="0" distL="0" distR="0" simplePos="0" relativeHeight="251658240" behindDoc="0" locked="0" layoutInCell="1" allowOverlap="1" wp14:anchorId="3FD37217" wp14:editId="2DCCAABB">
             <wp:simplePos x="0" y="0"/>
             <wp:positionH relativeFrom="page">
               <wp:posOffset>1420168</wp:posOffset>
@@ -1637,17 +3986,17 @@
             <wp:wrapTopAndBottom/>
             <wp:docPr id="1" name="image1.jpeg"/>
             <wp:cNvGraphicFramePr>
-              <a:graphicFrameLocks noChangeAspect="1"/>
+              <a:graphicFrameLocks xmlns:a="http://schemas.openxmlformats.org/drawingml/2006/main" noChangeAspect="1"/>
             </wp:cNvGraphicFramePr>
-            <a:graphic>
+            <a:graphic xmlns:a="http://schemas.openxmlformats.org/drawingml/2006/main">
               <a:graphicData uri="http://schemas.openxmlformats.org/drawingml/2006/picture">
-                <pic:pic>
+                <pic:pic xmlns:pic="http://schemas.openxmlformats.org/drawingml/2006/picture">
                   <pic:nvPicPr>
                     <pic:cNvPr id="2" name="image1.jpeg"/>
                     <pic:cNvPicPr/>
                   </pic:nvPicPr>
                   <pic:blipFill>
-                    <a:blip r:embed="rId5" cstate="print"/>
+                    <a:blip r:embed="rId25" cstate="print"/>
                     <a:stretch>
                       <a:fillRect/>
                     </a:stretch>
@@ -1688,32 +4037,21 @@
           <w:numId w:val="1"/>
         </w:numPr>
         <w:tabs>
-          <w:tab w:pos="461" w:val="left" w:leader="none"/>
-        </w:tabs>
-        <w:spacing w:line="240" w:lineRule="auto" w:before="144" w:after="0"/>
-        <w:ind w:left="460" w:right="0" w:hanging="361"/>
-        <w:jc w:val="left"/>
-        <w:rPr>
-          <w:sz w:val="22"/>
-        </w:rPr>
-      </w:pPr>
-      <w:r>
-        <w:rPr>
-          <w:sz w:val="22"/>
-        </w:rPr>
+          <w:tab w:val="left" w:pos="461"/>
+        </w:tabs>
+        <w:spacing w:before="144"/>
+        <w:ind w:hanging="361"/>
+      </w:pPr>
+      <w:r>
         <w:t>Design and develop RESTful web service as</w:t>
       </w:r>
       <w:r>
         <w:rPr>
           <w:spacing w:val="-8"/>
-          <w:sz w:val="22"/>
-        </w:rPr>
-        <w:t> </w:t>
-      </w:r>
-      <w:r>
-        <w:rPr>
-          <w:sz w:val="22"/>
-        </w:rPr>
+        </w:rPr>
+        <w:t xml:space="preserve"> </w:t>
+      </w:r>
+      <w:r>
         <w:t>follows:</w:t>
       </w:r>
     </w:p>
@@ -1735,32 +4073,20 @@
           <w:numId w:val="1"/>
         </w:numPr>
         <w:tabs>
-          <w:tab w:pos="821" w:val="left" w:leader="none"/>
-        </w:tabs>
-        <w:spacing w:line="240" w:lineRule="auto" w:before="0" w:after="0"/>
-        <w:ind w:left="820" w:right="0" w:hanging="361"/>
-        <w:jc w:val="left"/>
-        <w:rPr>
-          <w:sz w:val="22"/>
-        </w:rPr>
-      </w:pPr>
-      <w:r>
-        <w:rPr>
-          <w:sz w:val="22"/>
-        </w:rPr>
+          <w:tab w:val="left" w:pos="821"/>
+        </w:tabs>
+        <w:ind w:left="820" w:hanging="361"/>
+      </w:pPr>
+      <w:r>
         <w:t>Add a new customer</w:t>
       </w:r>
       <w:r>
         <w:rPr>
           <w:spacing w:val="-1"/>
-          <w:sz w:val="22"/>
-        </w:rPr>
-        <w:t> </w:t>
-      </w:r>
-      <w:r>
-        <w:rPr>
-          <w:sz w:val="22"/>
-        </w:rPr>
+        </w:rPr>
+        <w:t xml:space="preserve"> </w:t>
+      </w:r>
+      <w:r>
         <w:t>information.</w:t>
       </w:r>
     </w:p>
@@ -1772,32 +4098,21 @@
           <w:numId w:val="1"/>
         </w:numPr>
         <w:tabs>
-          <w:tab w:pos="821" w:val="left" w:leader="none"/>
-        </w:tabs>
-        <w:spacing w:line="240" w:lineRule="auto" w:before="22" w:after="0"/>
-        <w:ind w:left="820" w:right="0" w:hanging="361"/>
-        <w:jc w:val="left"/>
-        <w:rPr>
-          <w:sz w:val="22"/>
-        </w:rPr>
-      </w:pPr>
-      <w:r>
-        <w:rPr>
-          <w:sz w:val="22"/>
-        </w:rPr>
+          <w:tab w:val="left" w:pos="821"/>
+        </w:tabs>
+        <w:spacing w:before="22"/>
+        <w:ind w:left="820" w:hanging="361"/>
+      </w:pPr>
+      <w:r>
         <w:t>Update customer</w:t>
       </w:r>
       <w:r>
         <w:rPr>
           <w:spacing w:val="-3"/>
-          <w:sz w:val="22"/>
-        </w:rPr>
-        <w:t> </w:t>
-      </w:r>
-      <w:r>
-        <w:rPr>
-          <w:sz w:val="22"/>
-        </w:rPr>
+        </w:rPr>
+        <w:t xml:space="preserve"> </w:t>
+      </w:r>
+      <w:r>
         <w:t>information.</w:t>
       </w:r>
     </w:p>
@@ -1809,32 +4124,21 @@
           <w:numId w:val="1"/>
         </w:numPr>
         <w:tabs>
-          <w:tab w:pos="821" w:val="left" w:leader="none"/>
-        </w:tabs>
-        <w:spacing w:line="240" w:lineRule="auto" w:before="20" w:after="0"/>
-        <w:ind w:left="820" w:right="0" w:hanging="361"/>
-        <w:jc w:val="left"/>
-        <w:rPr>
-          <w:sz w:val="22"/>
-        </w:rPr>
-      </w:pPr>
-      <w:r>
-        <w:rPr>
-          <w:sz w:val="22"/>
-        </w:rPr>
+          <w:tab w:val="left" w:pos="821"/>
+        </w:tabs>
+        <w:spacing w:before="20"/>
+        <w:ind w:left="820" w:hanging="361"/>
+      </w:pPr>
+      <w:r>
         <w:t>Delete existing customer</w:t>
       </w:r>
       <w:r>
         <w:rPr>
           <w:spacing w:val="-6"/>
-          <w:sz w:val="22"/>
-        </w:rPr>
-        <w:t> </w:t>
-      </w:r>
-      <w:r>
-        <w:rPr>
-          <w:sz w:val="22"/>
-        </w:rPr>
+        </w:rPr>
+        <w:t xml:space="preserve"> </w:t>
+      </w:r>
+      <w:r>
         <w:t>information.</w:t>
       </w:r>
     </w:p>
@@ -1846,32 +4150,21 @@
           <w:numId w:val="1"/>
         </w:numPr>
         <w:tabs>
-          <w:tab w:pos="821" w:val="left" w:leader="none"/>
-        </w:tabs>
-        <w:spacing w:line="240" w:lineRule="auto" w:before="21" w:after="0"/>
-        <w:ind w:left="820" w:right="0" w:hanging="361"/>
-        <w:jc w:val="left"/>
-        <w:rPr>
-          <w:sz w:val="22"/>
-        </w:rPr>
-      </w:pPr>
-      <w:r>
-        <w:rPr>
-          <w:sz w:val="22"/>
-        </w:rPr>
+          <w:tab w:val="left" w:pos="821"/>
+        </w:tabs>
+        <w:spacing w:before="21"/>
+        <w:ind w:left="820" w:hanging="361"/>
+      </w:pPr>
+      <w:r>
         <w:t>Fetch information of specific</w:t>
       </w:r>
       <w:r>
         <w:rPr>
           <w:spacing w:val="-5"/>
-          <w:sz w:val="22"/>
-        </w:rPr>
-        <w:t> </w:t>
-      </w:r>
-      <w:r>
-        <w:rPr>
-          <w:sz w:val="22"/>
-        </w:rPr>
+        </w:rPr>
+        <w:t xml:space="preserve"> </w:t>
+      </w:r>
+      <w:r>
         <w:t>customer.</w:t>
       </w:r>
     </w:p>
@@ -1883,32 +4176,21 @@
           <w:numId w:val="1"/>
         </w:numPr>
         <w:tabs>
-          <w:tab w:pos="821" w:val="left" w:leader="none"/>
-        </w:tabs>
-        <w:spacing w:line="240" w:lineRule="auto" w:before="22" w:after="0"/>
-        <w:ind w:left="820" w:right="0" w:hanging="361"/>
-        <w:jc w:val="left"/>
-        <w:rPr>
-          <w:sz w:val="22"/>
-        </w:rPr>
-      </w:pPr>
-      <w:r>
-        <w:rPr>
-          <w:sz w:val="22"/>
-        </w:rPr>
+          <w:tab w:val="left" w:pos="821"/>
+        </w:tabs>
+        <w:spacing w:before="22"/>
+        <w:ind w:left="820" w:hanging="361"/>
+      </w:pPr>
+      <w:r>
         <w:t>Fetch information of all</w:t>
       </w:r>
       <w:r>
         <w:rPr>
           <w:spacing w:val="-8"/>
-          <w:sz w:val="22"/>
-        </w:rPr>
-        <w:t> </w:t>
-      </w:r>
-      <w:r>
-        <w:rPr>
-          <w:sz w:val="22"/>
-        </w:rPr>
+        </w:rPr>
+        <w:t xml:space="preserve"> </w:t>
+      </w:r>
+      <w:r>
         <w:t>customers.</w:t>
       </w:r>
     </w:p>
@@ -1918,8 +4200,15 @@
         <w:spacing w:before="180"/>
       </w:pPr>
       <w:r>
-        <w:rPr/>
-        <w:t>Note: Use CrudRepository of Spring Data to store customer details.</w:t>
+        <w:t xml:space="preserve">Note: Use </w:t>
+      </w:r>
+      <w:proofErr w:type="spellStart"/>
+      <w:r>
+        <w:t>CrudRepository</w:t>
+      </w:r>
+      <w:proofErr w:type="spellEnd"/>
+      <w:r>
+        <w:t xml:space="preserve"> of Spring Data to store customer details.</w:t>
       </w:r>
     </w:p>
     <w:p>
@@ -1946,48 +4235,44 @@
           <w:numId w:val="1"/>
         </w:numPr>
         <w:tabs>
-          <w:tab w:pos="461" w:val="left" w:leader="none"/>
-        </w:tabs>
-        <w:spacing w:line="240" w:lineRule="auto" w:before="0" w:after="0"/>
-        <w:ind w:left="460" w:right="0" w:hanging="361"/>
-        <w:jc w:val="left"/>
-        <w:rPr>
-          <w:sz w:val="22"/>
-        </w:rPr>
-      </w:pPr>
-      <w:r>
-        <w:rPr>
-          <w:sz w:val="22"/>
-        </w:rPr>
+          <w:tab w:val="left" w:pos="461"/>
+        </w:tabs>
+        <w:ind w:hanging="361"/>
+      </w:pPr>
+      <w:r>
         <w:t>Test all the above RESTful web services by using</w:t>
       </w:r>
       <w:r>
         <w:rPr>
           <w:spacing w:val="-14"/>
-          <w:sz w:val="22"/>
-        </w:rPr>
-        <w:t> </w:t>
-      </w:r>
-      <w:r>
-        <w:rPr>
-          <w:sz w:val="22"/>
-        </w:rPr>
-        <w:t>MockMvc.</w:t>
+        </w:rPr>
+        <w:t xml:space="preserve"> </w:t>
+      </w:r>
+      <w:proofErr w:type="spellStart"/>
+      <w:r>
+        <w:t>MockMvc</w:t>
+      </w:r>
+      <w:proofErr w:type="spellEnd"/>
+      <w:r>
+        <w:t>.</w:t>
       </w:r>
     </w:p>
     <w:sectPr>
       <w:pgSz w:w="12240" w:h="15840"/>
-      <w:pgMar w:top="1400" w:bottom="280" w:left="1700" w:right="700"/>
+      <w:pgMar w:top="1400" w:right="700" w:bottom="280" w:left="1700" w:header="720" w:footer="720" w:gutter="0"/>
+      <w:cols w:space="720"/>
     </w:sectPr>
   </w:body>
 </w:document>
 </file>
 
 <file path=word/numbering.xml><?xml version="1.0" encoding="utf-8"?>
-<w:numbering xmlns:ve="http://schemas.openxmlformats.org/markup-compatibility/2006" xmlns:o="urn:schemas-microsoft-com:office:office" xmlns:r="http://schemas.openxmlformats.org/officeDocument/2006/relationships" xmlns:m="http://schemas.openxmlformats.org/officeDocument/2006/math" xmlns:v="urn:schemas-microsoft-com:vml" xmlns:wp="http://schemas.openxmlformats.org/drawingml/2006/wordprocessingDrawing" xmlns:w10="urn:schemas-microsoft-com:office:word" xmlns:w="http://schemas.openxmlformats.org/wordprocessingml/2006/main" xmlns:wne="http://schemas.microsoft.com/office/word/2006/wordml">
-  <w:abstractNum w:abstractNumId="0">
+<w:numbering xmlns:wpc="http://schemas.microsoft.com/office/word/2010/wordprocessingCanvas" xmlns:cx="http://schemas.microsoft.com/office/drawing/2014/chartex" xmlns:cx1="http://schemas.microsoft.com/office/drawing/2015/9/8/chartex" xmlns:cx2="http://schemas.microsoft.com/office/drawing/2015/10/21/chartex" xmlns:cx3="http://schemas.microsoft.com/office/drawing/2016/5/9/chartex" xmlns:cx4="http://schemas.microsoft.com/office/drawing/2016/5/10/chartex" xmlns:cx5="http://schemas.microsoft.com/office/drawing/2016/5/11/chartex" xmlns:cx6="http://schemas.microsoft.com/office/drawing/2016/5/12/chartex" xmlns:cx7="http://schemas.microsoft.com/office/drawing/2016/5/13/chartex" xmlns:cx8="http://schemas.microsoft.com/office/drawing/2016/5/14/chartex" xmlns:mc="http://schemas.openxmlformats.org/markup-compatibility/2006" xmlns:aink="http://schemas.microsoft.com/office/drawing/2016/ink" xmlns:am3d="http://schemas.microsoft.com/office/drawing/2017/model3d" xmlns:o="urn:schemas-microsoft-com:office:office" xmlns:r="http://schemas.openxmlformats.org/officeDocument/2006/relationships" xmlns:m="http://schemas.openxmlformats.org/officeDocument/2006/math" xmlns:v="urn:schemas-microsoft-com:vml" xmlns:wp14="http://schemas.microsoft.com/office/word/2010/wordprocessingDrawing" xmlns:wp="http://schemas.openxmlformats.org/drawingml/2006/wordprocessingDrawing" xmlns:w10="urn:schemas-microsoft-com:office:word" xmlns:w="http://schemas.openxmlformats.org/wordprocessingml/2006/main" xmlns:w14="http://schemas.microsoft.com/office/word/2010/wordml" xmlns:w15="http://schemas.microsoft.com/office/word/2012/wordml" xmlns:w16cex="http://schemas.microsoft.com/office/word/2018/wordml/cex" xmlns:w16cid="http://schemas.microsoft.com/office/word/2016/wordml/cid" xmlns:w16="http://schemas.microsoft.com/office/word/2018/wordml" xmlns:w16sdtdh="http://schemas.microsoft.com/office/word/2020/wordml/sdtdatahash" xmlns:w16se="http://schemas.microsoft.com/office/word/2015/wordml/symex" xmlns:wpg="http://schemas.microsoft.com/office/word/2010/wordprocessingGroup" xmlns:wpi="http://schemas.microsoft.com/office/word/2010/wordprocessingInk" xmlns:wne="http://schemas.microsoft.com/office/word/2006/wordml" xmlns:wps="http://schemas.microsoft.com/office/word/2010/wordprocessingShape" mc:Ignorable="w14 w15 w16se w16cid w16 w16cex w16sdtdh wp14">
+  <w:abstractNum w:abstractNumId="0" w15:restartNumberingAfterBreak="0">
+    <w:nsid w:val="7AAD1BA9"/>
     <w:multiLevelType w:val="hybridMultilevel"/>
-    <w:lvl w:ilvl="0">
+    <w:tmpl w:val="BC4C29A0"/>
+    <w:lvl w:ilvl="0" w:tplc="65F2922C">
       <w:start w:val="1"/>
       <w:numFmt w:val="decimal"/>
       <w:lvlText w:val="%1)"/>
@@ -1997,14 +4282,14 @@
         <w:jc w:val="left"/>
       </w:pPr>
       <w:rPr>
-        <w:rFonts w:hint="default" w:ascii="Carlito" w:hAnsi="Carlito" w:eastAsia="Carlito" w:cs="Carlito"/>
+        <w:rFonts w:ascii="Carlito" w:eastAsia="Carlito" w:hAnsi="Carlito" w:cs="Carlito" w:hint="default"/>
         <w:w w:val="100"/>
         <w:sz w:val="22"/>
         <w:szCs w:val="22"/>
         <w:lang w:val="en-US" w:eastAsia="en-US" w:bidi="ar-SA"/>
       </w:rPr>
     </w:lvl>
-    <w:lvl w:ilvl="1">
+    <w:lvl w:ilvl="1" w:tplc="294CD488">
       <w:start w:val="1"/>
       <w:numFmt w:val="decimal"/>
       <w:lvlText w:val="%2."/>
@@ -2014,15 +4299,14 @@
         <w:jc w:val="left"/>
       </w:pPr>
       <w:rPr>
-        <w:rFonts w:hint="default" w:ascii="Carlito" w:hAnsi="Carlito" w:eastAsia="Carlito" w:cs="Carlito"/>
+        <w:rFonts w:ascii="Carlito" w:eastAsia="Carlito" w:hAnsi="Carlito" w:cs="Carlito" w:hint="default"/>
         <w:w w:val="100"/>
         <w:sz w:val="22"/>
         <w:szCs w:val="22"/>
         <w:lang w:val="en-US" w:eastAsia="en-US" w:bidi="ar-SA"/>
       </w:rPr>
     </w:lvl>
-    <w:lvl w:ilvl="2">
-      <w:start w:val="0"/>
+    <w:lvl w:ilvl="2" w:tplc="0B96BBB6">
       <w:numFmt w:val="bullet"/>
       <w:lvlText w:val="•"/>
       <w:lvlJc w:val="left"/>
@@ -2034,8 +4318,7 @@
         <w:lang w:val="en-US" w:eastAsia="en-US" w:bidi="ar-SA"/>
       </w:rPr>
     </w:lvl>
-    <w:lvl w:ilvl="3">
-      <w:start w:val="0"/>
+    <w:lvl w:ilvl="3" w:tplc="DB54A446">
       <w:numFmt w:val="bullet"/>
       <w:lvlText w:val="•"/>
       <w:lvlJc w:val="left"/>
@@ -2047,8 +4330,7 @@
         <w:lang w:val="en-US" w:eastAsia="en-US" w:bidi="ar-SA"/>
       </w:rPr>
     </w:lvl>
-    <w:lvl w:ilvl="4">
-      <w:start w:val="0"/>
+    <w:lvl w:ilvl="4" w:tplc="901279DC">
       <w:numFmt w:val="bullet"/>
       <w:lvlText w:val="•"/>
       <w:lvlJc w:val="left"/>
@@ -2060,8 +4342,7 @@
         <w:lang w:val="en-US" w:eastAsia="en-US" w:bidi="ar-SA"/>
       </w:rPr>
     </w:lvl>
-    <w:lvl w:ilvl="5">
-      <w:start w:val="0"/>
+    <w:lvl w:ilvl="5" w:tplc="5ECC2A60">
       <w:numFmt w:val="bullet"/>
       <w:lvlText w:val="•"/>
       <w:lvlJc w:val="left"/>
@@ -2073,8 +4354,7 @@
         <w:lang w:val="en-US" w:eastAsia="en-US" w:bidi="ar-SA"/>
       </w:rPr>
     </w:lvl>
-    <w:lvl w:ilvl="6">
-      <w:start w:val="0"/>
+    <w:lvl w:ilvl="6" w:tplc="217E627A">
       <w:numFmt w:val="bullet"/>
       <w:lvlText w:val="•"/>
       <w:lvlJc w:val="left"/>
@@ -2086,8 +4366,7 @@
         <w:lang w:val="en-US" w:eastAsia="en-US" w:bidi="ar-SA"/>
       </w:rPr>
     </w:lvl>
-    <w:lvl w:ilvl="7">
-      <w:start w:val="0"/>
+    <w:lvl w:ilvl="7" w:tplc="67B2A574">
       <w:numFmt w:val="bullet"/>
       <w:lvlText w:val="•"/>
       <w:lvlJc w:val="left"/>
@@ -2099,8 +4378,7 @@
         <w:lang w:val="en-US" w:eastAsia="en-US" w:bidi="ar-SA"/>
       </w:rPr>
     </w:lvl>
-    <w:lvl w:ilvl="8">
-      <w:start w:val="0"/>
+    <w:lvl w:ilvl="8" w:tplc="C0260286">
       <w:numFmt w:val="bullet"/>
       <w:lvlText w:val="•"/>
       <w:lvlJc w:val="left"/>
@@ -2120,14 +4398,14 @@
 </file>
 
 <file path=word/styles.xml><?xml version="1.0" encoding="utf-8"?>
-<w:styles xmlns:r="http://schemas.openxmlformats.org/officeDocument/2006/relationships" xmlns:w="http://schemas.openxmlformats.org/wordprocessingml/2006/main">
+<w:styles xmlns:mc="http://schemas.openxmlformats.org/markup-compatibility/2006" xmlns:r="http://schemas.openxmlformats.org/officeDocument/2006/relationships" xmlns:w="http://schemas.openxmlformats.org/wordprocessingml/2006/main" xmlns:w14="http://schemas.microsoft.com/office/word/2010/wordml" xmlns:w15="http://schemas.microsoft.com/office/word/2012/wordml" xmlns:w16cex="http://schemas.microsoft.com/office/word/2018/wordml/cex" xmlns:w16cid="http://schemas.microsoft.com/office/word/2016/wordml/cid" xmlns:w16="http://schemas.microsoft.com/office/word/2018/wordml" xmlns:w16sdtdh="http://schemas.microsoft.com/office/word/2020/wordml/sdtdatahash" xmlns:w16se="http://schemas.microsoft.com/office/word/2015/wordml/symex" mc:Ignorable="w14 w15 w16se w16cid w16 w16cex w16sdtdh">
   <w:docDefaults>
     <w:rPrDefault>
       <w:rPr>
-        <w:rFonts w:cstheme="minorBidi" w:hAnsiTheme="minorHAnsi" w:eastAsiaTheme="minorHAnsi" w:asciiTheme="minorHAnsi"/>
+        <w:rFonts w:asciiTheme="minorHAnsi" w:eastAsiaTheme="minorHAnsi" w:hAnsiTheme="minorHAnsi" w:cstheme="minorBidi"/>
         <w:sz w:val="22"/>
         <w:szCs w:val="22"/>
-        <w:lang w:val="en-US" w:bidi="ar-SA" w:eastAsia="en-US"/>
+        <w:lang w:val="en-US" w:eastAsia="en-US" w:bidi="ar-SA"/>
       </w:rPr>
     </w:rPrDefault>
     <w:pPrDefault>
@@ -2135,51 +4413,422 @@
         <w:widowControl w:val="0"/>
         <w:autoSpaceDE w:val="0"/>
         <w:autoSpaceDN w:val="0"/>
-        <w:spacing w:lineRule="auto" w:line="240" w:before="0" w:after="0"/>
-        <w:ind w:left="0" w:right="0"/>
-        <w:jc w:val="left"/>
       </w:pPr>
     </w:pPrDefault>
   </w:docDefaults>
-  <w:style w:styleId="DefaultParagraphFont" w:default="1" w:type="character">
+  <w:latentStyles w:defLockedState="0" w:defUIPriority="99" w:defSemiHidden="0" w:defUnhideWhenUsed="0" w:defQFormat="0" w:count="376">
+    <w:lsdException w:name="Normal" w:uiPriority="0" w:qFormat="1"/>
+    <w:lsdException w:name="heading 1" w:uiPriority="9" w:qFormat="1"/>
+    <w:lsdException w:name="heading 2" w:semiHidden="1" w:uiPriority="9" w:unhideWhenUsed="1" w:qFormat="1"/>
+    <w:lsdException w:name="heading 3" w:semiHidden="1" w:uiPriority="9" w:unhideWhenUsed="1" w:qFormat="1"/>
+    <w:lsdException w:name="heading 4" w:semiHidden="1" w:uiPriority="9" w:unhideWhenUsed="1" w:qFormat="1"/>
+    <w:lsdException w:name="heading 5" w:semiHidden="1" w:uiPriority="9" w:unhideWhenUsed="1" w:qFormat="1"/>
+    <w:lsdException w:name="heading 6" w:semiHidden="1" w:uiPriority="9" w:unhideWhenUsed="1" w:qFormat="1"/>
+    <w:lsdException w:name="heading 7" w:semiHidden="1" w:uiPriority="9" w:unhideWhenUsed="1" w:qFormat="1"/>
+    <w:lsdException w:name="heading 8" w:semiHidden="1" w:uiPriority="9" w:unhideWhenUsed="1" w:qFormat="1"/>
+    <w:lsdException w:name="heading 9" w:semiHidden="1" w:uiPriority="9" w:unhideWhenUsed="1" w:qFormat="1"/>
+    <w:lsdException w:name="index 1" w:semiHidden="1" w:unhideWhenUsed="1"/>
+    <w:lsdException w:name="index 2" w:semiHidden="1" w:unhideWhenUsed="1"/>
+    <w:lsdException w:name="index 3" w:semiHidden="1" w:unhideWhenUsed="1"/>
+    <w:lsdException w:name="index 4" w:semiHidden="1" w:unhideWhenUsed="1"/>
+    <w:lsdException w:name="index 5" w:semiHidden="1" w:unhideWhenUsed="1"/>
+    <w:lsdException w:name="index 6" w:semiHidden="1" w:unhideWhenUsed="1"/>
+    <w:lsdException w:name="index 7" w:semiHidden="1" w:unhideWhenUsed="1"/>
+    <w:lsdException w:name="index 8" w:semiHidden="1" w:unhideWhenUsed="1"/>
+    <w:lsdException w:name="index 9" w:semiHidden="1" w:unhideWhenUsed="1"/>
+    <w:lsdException w:name="toc 1" w:semiHidden="1" w:uiPriority="39" w:unhideWhenUsed="1"/>
+    <w:lsdException w:name="toc 2" w:semiHidden="1" w:uiPriority="39" w:unhideWhenUsed="1"/>
+    <w:lsdException w:name="toc 3" w:semiHidden="1" w:uiPriority="39" w:unhideWhenUsed="1"/>
+    <w:lsdException w:name="toc 4" w:semiHidden="1" w:uiPriority="39" w:unhideWhenUsed="1"/>
+    <w:lsdException w:name="toc 5" w:semiHidden="1" w:uiPriority="39" w:unhideWhenUsed="1"/>
+    <w:lsdException w:name="toc 6" w:semiHidden="1" w:uiPriority="39" w:unhideWhenUsed="1"/>
+    <w:lsdException w:name="toc 7" w:semiHidden="1" w:uiPriority="39" w:unhideWhenUsed="1"/>
+    <w:lsdException w:name="toc 8" w:semiHidden="1" w:uiPriority="39" w:unhideWhenUsed="1"/>
+    <w:lsdException w:name="toc 9" w:semiHidden="1" w:uiPriority="39" w:unhideWhenUsed="1"/>
+    <w:lsdException w:name="Normal Indent" w:semiHidden="1" w:unhideWhenUsed="1"/>
+    <w:lsdException w:name="footnote text" w:semiHidden="1" w:unhideWhenUsed="1"/>
+    <w:lsdException w:name="annotation text" w:semiHidden="1" w:unhideWhenUsed="1"/>
+    <w:lsdException w:name="header" w:semiHidden="1" w:unhideWhenUsed="1"/>
+    <w:lsdException w:name="footer" w:semiHidden="1" w:unhideWhenUsed="1"/>
+    <w:lsdException w:name="index heading" w:semiHidden="1" w:unhideWhenUsed="1"/>
+    <w:lsdException w:name="caption" w:semiHidden="1" w:uiPriority="35" w:unhideWhenUsed="1" w:qFormat="1"/>
+    <w:lsdException w:name="table of figures" w:semiHidden="1" w:unhideWhenUsed="1"/>
+    <w:lsdException w:name="envelope address" w:semiHidden="1" w:unhideWhenUsed="1"/>
+    <w:lsdException w:name="envelope return" w:semiHidden="1" w:unhideWhenUsed="1"/>
+    <w:lsdException w:name="footnote reference" w:semiHidden="1" w:unhideWhenUsed="1"/>
+    <w:lsdException w:name="annotation reference" w:semiHidden="1" w:unhideWhenUsed="1"/>
+    <w:lsdException w:name="line number" w:semiHidden="1" w:unhideWhenUsed="1"/>
+    <w:lsdException w:name="page number" w:semiHidden="1" w:unhideWhenUsed="1"/>
+    <w:lsdException w:name="endnote reference" w:semiHidden="1" w:unhideWhenUsed="1"/>
+    <w:lsdException w:name="endnote text" w:semiHidden="1" w:unhideWhenUsed="1"/>
+    <w:lsdException w:name="table of authorities" w:semiHidden="1" w:unhideWhenUsed="1"/>
+    <w:lsdException w:name="macro" w:semiHidden="1" w:unhideWhenUsed="1"/>
+    <w:lsdException w:name="toa heading" w:semiHidden="1" w:unhideWhenUsed="1"/>
+    <w:lsdException w:name="List" w:semiHidden="1" w:unhideWhenUsed="1"/>
+    <w:lsdException w:name="List Bullet" w:semiHidden="1" w:unhideWhenUsed="1"/>
+    <w:lsdException w:name="List Number" w:semiHidden="1" w:unhideWhenUsed="1"/>
+    <w:lsdException w:name="List 2" w:semiHidden="1" w:unhideWhenUsed="1"/>
+    <w:lsdException w:name="List 3" w:semiHidden="1" w:unhideWhenUsed="1"/>
+    <w:lsdException w:name="List 4" w:semiHidden="1" w:unhideWhenUsed="1"/>
+    <w:lsdException w:name="List 5" w:semiHidden="1" w:unhideWhenUsed="1"/>
+    <w:lsdException w:name="List Bullet 2" w:semiHidden="1" w:unhideWhenUsed="1"/>
+    <w:lsdException w:name="List Bullet 3" w:semiHidden="1" w:unhideWhenUsed="1"/>
+    <w:lsdException w:name="List Bullet 4" w:semiHidden="1" w:unhideWhenUsed="1"/>
+    <w:lsdException w:name="List Bullet 5" w:semiHidden="1" w:unhideWhenUsed="1"/>
+    <w:lsdException w:name="List Number 2" w:semiHidden="1" w:unhideWhenUsed="1"/>
+    <w:lsdException w:name="List Number 3" w:semiHidden="1" w:unhideWhenUsed="1"/>
+    <w:lsdException w:name="List Number 4" w:semiHidden="1" w:unhideWhenUsed="1"/>
+    <w:lsdException w:name="List Number 5" w:semiHidden="1" w:unhideWhenUsed="1"/>
+    <w:lsdException w:name="Title" w:uiPriority="10" w:qFormat="1"/>
+    <w:lsdException w:name="Closing" w:semiHidden="1" w:unhideWhenUsed="1"/>
+    <w:lsdException w:name="Signature" w:semiHidden="1" w:unhideWhenUsed="1"/>
+    <w:lsdException w:name="Default Paragraph Font" w:semiHidden="1" w:uiPriority="1" w:unhideWhenUsed="1"/>
+    <w:lsdException w:name="Body Text" w:semiHidden="1" w:unhideWhenUsed="1"/>
+    <w:lsdException w:name="Body Text Indent" w:semiHidden="1" w:unhideWhenUsed="1"/>
+    <w:lsdException w:name="List Continue" w:semiHidden="1" w:unhideWhenUsed="1"/>
+    <w:lsdException w:name="List Continue 2" w:semiHidden="1" w:unhideWhenUsed="1"/>
+    <w:lsdException w:name="List Continue 3" w:semiHidden="1" w:unhideWhenUsed="1"/>
+    <w:lsdException w:name="List Continue 4" w:semiHidden="1" w:unhideWhenUsed="1"/>
+    <w:lsdException w:name="List Continue 5" w:semiHidden="1" w:unhideWhenUsed="1"/>
+    <w:lsdException w:name="Message Header" w:semiHidden="1" w:unhideWhenUsed="1"/>
+    <w:lsdException w:name="Subtitle" w:uiPriority="11" w:qFormat="1"/>
+    <w:lsdException w:name="Salutation" w:semiHidden="1" w:unhideWhenUsed="1"/>
+    <w:lsdException w:name="Date" w:semiHidden="1" w:unhideWhenUsed="1"/>
+    <w:lsdException w:name="Body Text First Indent" w:semiHidden="1" w:unhideWhenUsed="1"/>
+    <w:lsdException w:name="Body Text First Indent 2" w:semiHidden="1" w:unhideWhenUsed="1"/>
+    <w:lsdException w:name="Note Heading" w:semiHidden="1" w:unhideWhenUsed="1"/>
+    <w:lsdException w:name="Body Text 2" w:semiHidden="1" w:unhideWhenUsed="1"/>
+    <w:lsdException w:name="Body Text 3" w:semiHidden="1" w:unhideWhenUsed="1"/>
+    <w:lsdException w:name="Body Text Indent 2" w:semiHidden="1" w:unhideWhenUsed="1"/>
+    <w:lsdException w:name="Body Text Indent 3" w:semiHidden="1" w:unhideWhenUsed="1"/>
+    <w:lsdException w:name="Block Text" w:semiHidden="1" w:unhideWhenUsed="1"/>
+    <w:lsdException w:name="Hyperlink" w:semiHidden="1" w:unhideWhenUsed="1"/>
+    <w:lsdException w:name="FollowedHyperlink" w:semiHidden="1" w:unhideWhenUsed="1"/>
+    <w:lsdException w:name="Strong" w:uiPriority="22" w:qFormat="1"/>
+    <w:lsdException w:name="Emphasis" w:uiPriority="20" w:qFormat="1"/>
+    <w:lsdException w:name="Document Map" w:semiHidden="1" w:unhideWhenUsed="1"/>
+    <w:lsdException w:name="Plain Text" w:semiHidden="1" w:unhideWhenUsed="1"/>
+    <w:lsdException w:name="E-mail Signature" w:semiHidden="1" w:unhideWhenUsed="1"/>
+    <w:lsdException w:name="HTML Top of Form" w:semiHidden="1" w:unhideWhenUsed="1"/>
+    <w:lsdException w:name="HTML Bottom of Form" w:semiHidden="1" w:unhideWhenUsed="1"/>
+    <w:lsdException w:name="Normal (Web)" w:semiHidden="1" w:unhideWhenUsed="1"/>
+    <w:lsdException w:name="HTML Acronym" w:semiHidden="1" w:unhideWhenUsed="1"/>
+    <w:lsdException w:name="HTML Address" w:semiHidden="1" w:unhideWhenUsed="1"/>
+    <w:lsdException w:name="HTML Cite" w:semiHidden="1" w:unhideWhenUsed="1"/>
+    <w:lsdException w:name="HTML Code" w:semiHidden="1" w:unhideWhenUsed="1"/>
+    <w:lsdException w:name="HTML Definition" w:semiHidden="1" w:unhideWhenUsed="1"/>
+    <w:lsdException w:name="HTML Keyboard" w:semiHidden="1" w:unhideWhenUsed="1"/>
+    <w:lsdException w:name="HTML Preformatted" w:semiHidden="1" w:unhideWhenUsed="1"/>
+    <w:lsdException w:name="HTML Sample" w:semiHidden="1" w:unhideWhenUsed="1"/>
+    <w:lsdException w:name="HTML Typewriter" w:semiHidden="1" w:unhideWhenUsed="1"/>
+    <w:lsdException w:name="HTML Variable" w:semiHidden="1" w:unhideWhenUsed="1"/>
+    <w:lsdException w:name="Normal Table" w:semiHidden="1" w:unhideWhenUsed="1"/>
+    <w:lsdException w:name="annotation subject" w:semiHidden="1" w:unhideWhenUsed="1"/>
+    <w:lsdException w:name="No List" w:semiHidden="1" w:unhideWhenUsed="1"/>
+    <w:lsdException w:name="Outline List 1" w:semiHidden="1" w:unhideWhenUsed="1"/>
+    <w:lsdException w:name="Outline List 2" w:semiHidden="1" w:unhideWhenUsed="1"/>
+    <w:lsdException w:name="Outline List 3" w:semiHidden="1" w:unhideWhenUsed="1"/>
+    <w:lsdException w:name="Table Simple 1" w:semiHidden="1" w:unhideWhenUsed="1"/>
+    <w:lsdException w:name="Table Simple 2" w:semiHidden="1" w:unhideWhenUsed="1"/>
+    <w:lsdException w:name="Table Simple 3" w:semiHidden="1" w:unhideWhenUsed="1"/>
+    <w:lsdException w:name="Table Classic 1" w:semiHidden="1" w:unhideWhenUsed="1"/>
+    <w:lsdException w:name="Table Classic 2" w:semiHidden="1" w:unhideWhenUsed="1"/>
+    <w:lsdException w:name="Table Classic 3" w:semiHidden="1" w:unhideWhenUsed="1"/>
+    <w:lsdException w:name="Table Classic 4" w:semiHidden="1" w:unhideWhenUsed="1"/>
+    <w:lsdException w:name="Table Colorful 1" w:semiHidden="1" w:unhideWhenUsed="1"/>
+    <w:lsdException w:name="Table Colorful 2" w:semiHidden="1" w:unhideWhenUsed="1"/>
+    <w:lsdException w:name="Table Colorful 3" w:semiHidden="1" w:unhideWhenUsed="1"/>
+    <w:lsdException w:name="Table Columns 1" w:semiHidden="1" w:unhideWhenUsed="1"/>
+    <w:lsdException w:name="Table Columns 2" w:semiHidden="1" w:unhideWhenUsed="1"/>
+    <w:lsdException w:name="Table Columns 3" w:semiHidden="1" w:unhideWhenUsed="1"/>
+    <w:lsdException w:name="Table Columns 4" w:semiHidden="1" w:unhideWhenUsed="1"/>
+    <w:lsdException w:name="Table Columns 5" w:semiHidden="1" w:unhideWhenUsed="1"/>
+    <w:lsdException w:name="Table Grid 1" w:semiHidden="1" w:unhideWhenUsed="1"/>
+    <w:lsdException w:name="Table Grid 2" w:semiHidden="1" w:unhideWhenUsed="1"/>
+    <w:lsdException w:name="Table Grid 3" w:semiHidden="1" w:unhideWhenUsed="1"/>
+    <w:lsdException w:name="Table Grid 4" w:semiHidden="1" w:unhideWhenUsed="1"/>
+    <w:lsdException w:name="Table Grid 5" w:semiHidden="1" w:unhideWhenUsed="1"/>
+    <w:lsdException w:name="Table Grid 6" w:semiHidden="1" w:unhideWhenUsed="1"/>
+    <w:lsdException w:name="Table Grid 7" w:semiHidden="1" w:unhideWhenUsed="1"/>
+    <w:lsdException w:name="Table Grid 8" w:semiHidden="1" w:unhideWhenUsed="1"/>
+    <w:lsdException w:name="Table List 1" w:semiHidden="1" w:unhideWhenUsed="1"/>
+    <w:lsdException w:name="Table List 2" w:semiHidden="1" w:unhideWhenUsed="1"/>
+    <w:lsdException w:name="Table List 3" w:semiHidden="1" w:unhideWhenUsed="1"/>
+    <w:lsdException w:name="Table List 4" w:semiHidden="1" w:unhideWhenUsed="1"/>
+    <w:lsdException w:name="Table List 5" w:semiHidden="1" w:unhideWhenUsed="1"/>
+    <w:lsdException w:name="Table List 6" w:semiHidden="1" w:unhideWhenUsed="1"/>
+    <w:lsdException w:name="Table List 7" w:semiHidden="1" w:unhideWhenUsed="1"/>
+    <w:lsdException w:name="Table List 8" w:semiHidden="1" w:unhideWhenUsed="1"/>
+    <w:lsdException w:name="Table 3D effects 1" w:semiHidden="1" w:unhideWhenUsed="1"/>
+    <w:lsdException w:name="Table 3D effects 2" w:semiHidden="1" w:unhideWhenUsed="1"/>
+    <w:lsdException w:name="Table 3D effects 3" w:semiHidden="1" w:unhideWhenUsed="1"/>
+    <w:lsdException w:name="Table Contemporary" w:semiHidden="1" w:unhideWhenUsed="1"/>
+    <w:lsdException w:name="Table Elegant" w:semiHidden="1" w:unhideWhenUsed="1"/>
+    <w:lsdException w:name="Table Professional" w:semiHidden="1" w:unhideWhenUsed="1"/>
+    <w:lsdException w:name="Table Subtle 1" w:semiHidden="1" w:unhideWhenUsed="1"/>
+    <w:lsdException w:name="Table Subtle 2" w:semiHidden="1" w:unhideWhenUsed="1"/>
+    <w:lsdException w:name="Table Web 1" w:semiHidden="1" w:unhideWhenUsed="1"/>
+    <w:lsdException w:name="Table Web 2" w:semiHidden="1" w:unhideWhenUsed="1"/>
+    <w:lsdException w:name="Table Web 3" w:semiHidden="1" w:unhideWhenUsed="1"/>
+    <w:lsdException w:name="Balloon Text" w:semiHidden="1" w:unhideWhenUsed="1"/>
+    <w:lsdException w:name="Table Grid" w:uiPriority="39"/>
+    <w:lsdException w:name="Table Theme" w:semiHidden="1" w:unhideWhenUsed="1"/>
+    <w:lsdException w:name="Placeholder Text" w:semiHidden="1"/>
+    <w:lsdException w:name="No Spacing" w:uiPriority="1" w:qFormat="1"/>
+    <w:lsdException w:name="Light Shading" w:uiPriority="60"/>
+    <w:lsdException w:name="Light List" w:uiPriority="61"/>
+    <w:lsdException w:name="Light Grid" w:uiPriority="62"/>
+    <w:lsdException w:name="Medium Shading 1" w:uiPriority="63"/>
+    <w:lsdException w:name="Medium Shading 2" w:uiPriority="64"/>
+    <w:lsdException w:name="Medium List 1" w:uiPriority="65"/>
+    <w:lsdException w:name="Medium List 2" w:uiPriority="66"/>
+    <w:lsdException w:name="Medium Grid 1" w:uiPriority="67"/>
+    <w:lsdException w:name="Medium Grid 2" w:uiPriority="68"/>
+    <w:lsdException w:name="Medium Grid 3" w:uiPriority="69"/>
+    <w:lsdException w:name="Dark List" w:uiPriority="70"/>
+    <w:lsdException w:name="Colorful Shading" w:uiPriority="71"/>
+    <w:lsdException w:name="Colorful List" w:uiPriority="72"/>
+    <w:lsdException w:name="Colorful Grid" w:uiPriority="73"/>
+    <w:lsdException w:name="Light Shading Accent 1" w:uiPriority="60"/>
+    <w:lsdException w:name="Light List Accent 1" w:uiPriority="61"/>
+    <w:lsdException w:name="Light Grid Accent 1" w:uiPriority="62"/>
+    <w:lsdException w:name="Medium Shading 1 Accent 1" w:uiPriority="63"/>
+    <w:lsdException w:name="Medium Shading 2 Accent 1" w:uiPriority="64"/>
+    <w:lsdException w:name="Medium List 1 Accent 1" w:uiPriority="65"/>
+    <w:lsdException w:name="Revision" w:semiHidden="1"/>
+    <w:lsdException w:name="List Paragraph" w:uiPriority="34" w:qFormat="1"/>
+    <w:lsdException w:name="Quote" w:uiPriority="29" w:qFormat="1"/>
+    <w:lsdException w:name="Intense Quote" w:uiPriority="30" w:qFormat="1"/>
+    <w:lsdException w:name="Medium List 2 Accent 1" w:uiPriority="66"/>
+    <w:lsdException w:name="Medium Grid 1 Accent 1" w:uiPriority="67"/>
+    <w:lsdException w:name="Medium Grid 2 Accent 1" w:uiPriority="68"/>
+    <w:lsdException w:name="Medium Grid 3 Accent 1" w:uiPriority="69"/>
+    <w:lsdException w:name="Dark List Accent 1" w:uiPriority="70"/>
+    <w:lsdException w:name="Colorful Shading Accent 1" w:uiPriority="71"/>
+    <w:lsdException w:name="Colorful List Accent 1" w:uiPriority="72"/>
+    <w:lsdException w:name="Colorful Grid Accent 1" w:uiPriority="73"/>
+    <w:lsdException w:name="Light Shading Accent 2" w:uiPriority="60"/>
+    <w:lsdException w:name="Light List Accent 2" w:uiPriority="61"/>
+    <w:lsdException w:name="Light Grid Accent 2" w:uiPriority="62"/>
+    <w:lsdException w:name="Medium Shading 1 Accent 2" w:uiPriority="63"/>
+    <w:lsdException w:name="Medium Shading 2 Accent 2" w:uiPriority="64"/>
+    <w:lsdException w:name="Medium List 1 Accent 2" w:uiPriority="65"/>
+    <w:lsdException w:name="Medium List 2 Accent 2" w:uiPriority="66"/>
+    <w:lsdException w:name="Medium Grid 1 Accent 2" w:uiPriority="67"/>
+    <w:lsdException w:name="Medium Grid 2 Accent 2" w:uiPriority="68"/>
+    <w:lsdException w:name="Medium Grid 3 Accent 2" w:uiPriority="69"/>
+    <w:lsdException w:name="Dark List Accent 2" w:uiPriority="70"/>
+    <w:lsdException w:name="Colorful Shading Accent 2" w:uiPriority="71"/>
+    <w:lsdException w:name="Colorful List Accent 2" w:uiPriority="72"/>
+    <w:lsdException w:name="Colorful Grid Accent 2" w:uiPriority="73"/>
+    <w:lsdException w:name="Light Shading Accent 3" w:uiPriority="60"/>
+    <w:lsdException w:name="Light List Accent 3" w:uiPriority="61"/>
+    <w:lsdException w:name="Light Grid Accent 3" w:uiPriority="62"/>
+    <w:lsdException w:name="Medium Shading 1 Accent 3" w:uiPriority="63"/>
+    <w:lsdException w:name="Medium Shading 2 Accent 3" w:uiPriority="64"/>
+    <w:lsdException w:name="Medium List 1 Accent 3" w:uiPriority="65"/>
+    <w:lsdException w:name="Medium List 2 Accent 3" w:uiPriority="66"/>
+    <w:lsdException w:name="Medium Grid 1 Accent 3" w:uiPriority="67"/>
+    <w:lsdException w:name="Medium Grid 2 Accent 3" w:uiPriority="68"/>
+    <w:lsdException w:name="Medium Grid 3 Accent 3" w:uiPriority="69"/>
+    <w:lsdException w:name="Dark List Accent 3" w:uiPriority="70"/>
+    <w:lsdException w:name="Colorful Shading Accent 3" w:uiPriority="71"/>
+    <w:lsdException w:name="Colorful List Accent 3" w:uiPriority="72"/>
+    <w:lsdException w:name="Colorful Grid Accent 3" w:uiPriority="73"/>
+    <w:lsdException w:name="Light Shading Accent 4" w:uiPriority="60"/>
+    <w:lsdException w:name="Light List Accent 4" w:uiPriority="61"/>
+    <w:lsdException w:name="Light Grid Accent 4" w:uiPriority="62"/>
+    <w:lsdException w:name="Medium Shading 1 Accent 4" w:uiPriority="63"/>
+    <w:lsdException w:name="Medium Shading 2 Accent 4" w:uiPriority="64"/>
+    <w:lsdException w:name="Medium List 1 Accent 4" w:uiPriority="65"/>
+    <w:lsdException w:name="Medium List 2 Accent 4" w:uiPriority="66"/>
+    <w:lsdException w:name="Medium Grid 1 Accent 4" w:uiPriority="67"/>
+    <w:lsdException w:name="Medium Grid 2 Accent 4" w:uiPriority="68"/>
+    <w:lsdException w:name="Medium Grid 3 Accent 4" w:uiPriority="69"/>
+    <w:lsdException w:name="Dark List Accent 4" w:uiPriority="70"/>
+    <w:lsdException w:name="Colorful Shading Accent 4" w:uiPriority="71"/>
+    <w:lsdException w:name="Colorful List Accent 4" w:uiPriority="72"/>
+    <w:lsdException w:name="Colorful Grid Accent 4" w:uiPriority="73"/>
+    <w:lsdException w:name="Light Shading Accent 5" w:uiPriority="60"/>
+    <w:lsdException w:name="Light List Accent 5" w:uiPriority="61"/>
+    <w:lsdException w:name="Light Grid Accent 5" w:uiPriority="62"/>
+    <w:lsdException w:name="Medium Shading 1 Accent 5" w:uiPriority="63"/>
+    <w:lsdException w:name="Medium Shading 2 Accent 5" w:uiPriority="64"/>
+    <w:lsdException w:name="Medium List 1 Accent 5" w:uiPriority="65"/>
+    <w:lsdException w:name="Medium List 2 Accent 5" w:uiPriority="66"/>
+    <w:lsdException w:name="Medium Grid 1 Accent 5" w:uiPriority="67"/>
+    <w:lsdException w:name="Medium Grid 2 Accent 5" w:uiPriority="68"/>
+    <w:lsdException w:name="Medium Grid 3 Accent 5" w:uiPriority="69"/>
+    <w:lsdException w:name="Dark List Accent 5" w:uiPriority="70"/>
+    <w:lsdException w:name="Colorful Shading Accent 5" w:uiPriority="71"/>
+    <w:lsdException w:name="Colorful List Accent 5" w:uiPriority="72"/>
+    <w:lsdException w:name="Colorful Grid Accent 5" w:uiPriority="73"/>
+    <w:lsdException w:name="Light Shading Accent 6" w:uiPriority="60"/>
+    <w:lsdException w:name="Light List Accent 6" w:uiPriority="61"/>
+    <w:lsdException w:name="Light Grid Accent 6" w:uiPriority="62"/>
+    <w:lsdException w:name="Medium Shading 1 Accent 6" w:uiPriority="63"/>
+    <w:lsdException w:name="Medium Shading 2 Accent 6" w:uiPriority="64"/>
+    <w:lsdException w:name="Medium List 1 Accent 6" w:uiPriority="65"/>
+    <w:lsdException w:name="Medium List 2 Accent 6" w:uiPriority="66"/>
+    <w:lsdException w:name="Medium Grid 1 Accent 6" w:uiPriority="67"/>
+    <w:lsdException w:name="Medium Grid 2 Accent 6" w:uiPriority="68"/>
+    <w:lsdException w:name="Medium Grid 3 Accent 6" w:uiPriority="69"/>
+    <w:lsdException w:name="Dark List Accent 6" w:uiPriority="70"/>
+    <w:lsdException w:name="Colorful Shading Accent 6" w:uiPriority="71"/>
+    <w:lsdException w:name="Colorful List Accent 6" w:uiPriority="72"/>
+    <w:lsdException w:name="Colorful Grid Accent 6" w:uiPriority="73"/>
+    <w:lsdException w:name="Subtle Emphasis" w:uiPriority="19" w:qFormat="1"/>
+    <w:lsdException w:name="Intense Emphasis" w:uiPriority="21" w:qFormat="1"/>
+    <w:lsdException w:name="Subtle Reference" w:uiPriority="31" w:qFormat="1"/>
+    <w:lsdException w:name="Intense Reference" w:uiPriority="32" w:qFormat="1"/>
+    <w:lsdException w:name="Book Title" w:uiPriority="33" w:qFormat="1"/>
+    <w:lsdException w:name="Bibliography" w:semiHidden="1" w:uiPriority="37" w:unhideWhenUsed="1"/>
+    <w:lsdException w:name="TOC Heading" w:semiHidden="1" w:uiPriority="39" w:unhideWhenUsed="1" w:qFormat="1"/>
+    <w:lsdException w:name="Plain Table 1" w:uiPriority="41"/>
+    <w:lsdException w:name="Plain Table 2" w:uiPriority="42"/>
+    <w:lsdException w:name="Plain Table 3" w:uiPriority="43"/>
+    <w:lsdException w:name="Plain Table 4" w:uiPriority="44"/>
+    <w:lsdException w:name="Plain Table 5" w:uiPriority="45"/>
+    <w:lsdException w:name="Grid Table Light" w:uiPriority="40"/>
+    <w:lsdException w:name="Grid Table 1 Light" w:uiPriority="46"/>
+    <w:lsdException w:name="Grid Table 2" w:uiPriority="47"/>
+    <w:lsdException w:name="Grid Table 3" w:uiPriority="48"/>
+    <w:lsdException w:name="Grid Table 4" w:uiPriority="49"/>
+    <w:lsdException w:name="Grid Table 5 Dark" w:uiPriority="50"/>
+    <w:lsdException w:name="Grid Table 6 Colorful" w:uiPriority="51"/>
+    <w:lsdException w:name="Grid Table 7 Colorful" w:uiPriority="52"/>
+    <w:lsdException w:name="Grid Table 1 Light Accent 1" w:uiPriority="46"/>
+    <w:lsdException w:name="Grid Table 2 Accent 1" w:uiPriority="47"/>
+    <w:lsdException w:name="Grid Table 3 Accent 1" w:uiPriority="48"/>
+    <w:lsdException w:name="Grid Table 4 Accent 1" w:uiPriority="49"/>
+    <w:lsdException w:name="Grid Table 5 Dark Accent 1" w:uiPriority="50"/>
+    <w:lsdException w:name="Grid Table 6 Colorful Accent 1" w:uiPriority="51"/>
+    <w:lsdException w:name="Grid Table 7 Colorful Accent 1" w:uiPriority="52"/>
+    <w:lsdException w:name="Grid Table 1 Light Accent 2" w:uiPriority="46"/>
+    <w:lsdException w:name="Grid Table 2 Accent 2" w:uiPriority="47"/>
+    <w:lsdException w:name="Grid Table 3 Accent 2" w:uiPriority="48"/>
+    <w:lsdException w:name="Grid Table 4 Accent 2" w:uiPriority="49"/>
+    <w:lsdException w:name="Grid Table 5 Dark Accent 2" w:uiPriority="50"/>
+    <w:lsdException w:name="Grid Table 6 Colorful Accent 2" w:uiPriority="51"/>
+    <w:lsdException w:name="Grid Table 7 Colorful Accent 2" w:uiPriority="52"/>
+    <w:lsdException w:name="Grid Table 1 Light Accent 3" w:uiPriority="46"/>
+    <w:lsdException w:name="Grid Table 2 Accent 3" w:uiPriority="47"/>
+    <w:lsdException w:name="Grid Table 3 Accent 3" w:uiPriority="48"/>
+    <w:lsdException w:name="Grid Table 4 Accent 3" w:uiPriority="49"/>
+    <w:lsdException w:name="Grid Table 5 Dark Accent 3" w:uiPriority="50"/>
+    <w:lsdException w:name="Grid Table 6 Colorful Accent 3" w:uiPriority="51"/>
+    <w:lsdException w:name="Grid Table 7 Colorful Accent 3" w:uiPriority="52"/>
+    <w:lsdException w:name="Grid Table 1 Light Accent 4" w:uiPriority="46"/>
+    <w:lsdException w:name="Grid Table 2 Accent 4" w:uiPriority="47"/>
+    <w:lsdException w:name="Grid Table 3 Accent 4" w:uiPriority="48"/>
+    <w:lsdException w:name="Grid Table 4 Accent 4" w:uiPriority="49"/>
+    <w:lsdException w:name="Grid Table 5 Dark Accent 4" w:uiPriority="50"/>
+    <w:lsdException w:name="Grid Table 6 Colorful Accent 4" w:uiPriority="51"/>
+    <w:lsdException w:name="Grid Table 7 Colorful Accent 4" w:uiPriority="52"/>
+    <w:lsdException w:name="Grid Table 1 Light Accent 5" w:uiPriority="46"/>
+    <w:lsdException w:name="Grid Table 2 Accent 5" w:uiPriority="47"/>
+    <w:lsdException w:name="Grid Table 3 Accent 5" w:uiPriority="48"/>
+    <w:lsdException w:name="Grid Table 4 Accent 5" w:uiPriority="49"/>
+    <w:lsdException w:name="Grid Table 5 Dark Accent 5" w:uiPriority="50"/>
+    <w:lsdException w:name="Grid Table 6 Colorful Accent 5" w:uiPriority="51"/>
+    <w:lsdException w:name="Grid Table 7 Colorful Accent 5" w:uiPriority="52"/>
+    <w:lsdException w:name="Grid Table 1 Light Accent 6" w:uiPriority="46"/>
+    <w:lsdException w:name="Grid Table 2 Accent 6" w:uiPriority="47"/>
+    <w:lsdException w:name="Grid Table 3 Accent 6" w:uiPriority="48"/>
+    <w:lsdException w:name="Grid Table 4 Accent 6" w:uiPriority="49"/>
+    <w:lsdException w:name="Grid Table 5 Dark Accent 6" w:uiPriority="50"/>
+    <w:lsdException w:name="Grid Table 6 Colorful Accent 6" w:uiPriority="51"/>
+    <w:lsdException w:name="Grid Table 7 Colorful Accent 6" w:uiPriority="52"/>
+    <w:lsdException w:name="List Table 1 Light" w:uiPriority="46"/>
+    <w:lsdException w:name="List Table 2" w:uiPriority="47"/>
+    <w:lsdException w:name="List Table 3" w:uiPriority="48"/>
+    <w:lsdException w:name="List Table 4" w:uiPriority="49"/>
+    <w:lsdException w:name="List Table 5 Dark" w:uiPriority="50"/>
+    <w:lsdException w:name="List Table 6 Colorful" w:uiPriority="51"/>
+    <w:lsdException w:name="List Table 7 Colorful" w:uiPriority="52"/>
+    <w:lsdException w:name="List Table 1 Light Accent 1" w:uiPriority="46"/>
+    <w:lsdException w:name="List Table 2 Accent 1" w:uiPriority="47"/>
+    <w:lsdException w:name="List Table 3 Accent 1" w:uiPriority="48"/>
+    <w:lsdException w:name="List Table 4 Accent 1" w:uiPriority="49"/>
+    <w:lsdException w:name="List Table 5 Dark Accent 1" w:uiPriority="50"/>
+    <w:lsdException w:name="List Table 6 Colorful Accent 1" w:uiPriority="51"/>
+    <w:lsdException w:name="List Table 7 Colorful Accent 1" w:uiPriority="52"/>
+    <w:lsdException w:name="List Table 1 Light Accent 2" w:uiPriority="46"/>
+    <w:lsdException w:name="List Table 2 Accent 2" w:uiPriority="47"/>
+    <w:lsdException w:name="List Table 3 Accent 2" w:uiPriority="48"/>
+    <w:lsdException w:name="List Table 4 Accent 2" w:uiPriority="49"/>
+    <w:lsdException w:name="List Table 5 Dark Accent 2" w:uiPriority="50"/>
+    <w:lsdException w:name="List Table 6 Colorful Accent 2" w:uiPriority="51"/>
+    <w:lsdException w:name="List Table 7 Colorful Accent 2" w:uiPriority="52"/>
+    <w:lsdException w:name="List Table 1 Light Accent 3" w:uiPriority="46"/>
+    <w:lsdException w:name="List Table 2 Accent 3" w:uiPriority="47"/>
+    <w:lsdException w:name="List Table 3 Accent 3" w:uiPriority="48"/>
+    <w:lsdException w:name="List Table 4 Accent 3" w:uiPriority="49"/>
+    <w:lsdException w:name="List Table 5 Dark Accent 3" w:uiPriority="50"/>
+    <w:lsdException w:name="List Table 6 Colorful Accent 3" w:uiPriority="51"/>
+    <w:lsdException w:name="List Table 7 Colorful Accent 3" w:uiPriority="52"/>
+    <w:lsdException w:name="List Table 1 Light Accent 4" w:uiPriority="46"/>
+    <w:lsdException w:name="List Table 2 Accent 4" w:uiPriority="47"/>
+    <w:lsdException w:name="List Table 3 Accent 4" w:uiPriority="48"/>
+    <w:lsdException w:name="List Table 4 Accent 4" w:uiPriority="49"/>
+    <w:lsdException w:name="List Table 5 Dark Accent 4" w:uiPriority="50"/>
+    <w:lsdException w:name="List Table 6 Colorful Accent 4" w:uiPriority="51"/>
+    <w:lsdException w:name="List Table 7 Colorful Accent 4" w:uiPriority="52"/>
+    <w:lsdException w:name="List Table 1 Light Accent 5" w:uiPriority="46"/>
+    <w:lsdException w:name="List Table 2 Accent 5" w:uiPriority="47"/>
+    <w:lsdException w:name="List Table 3 Accent 5" w:uiPriority="48"/>
+    <w:lsdException w:name="List Table 4 Accent 5" w:uiPriority="49"/>
+    <w:lsdException w:name="List Table 5 Dark Accent 5" w:uiPriority="50"/>
+    <w:lsdException w:name="List Table 6 Colorful Accent 5" w:uiPriority="51"/>
+    <w:lsdException w:name="List Table 7 Colorful Accent 5" w:uiPriority="52"/>
+    <w:lsdException w:name="List Table 1 Light Accent 6" w:uiPriority="46"/>
+    <w:lsdException w:name="List Table 2 Accent 6" w:uiPriority="47"/>
+    <w:lsdException w:name="List Table 3 Accent 6" w:uiPriority="48"/>
+    <w:lsdException w:name="List Table 4 Accent 6" w:uiPriority="49"/>
+    <w:lsdException w:name="List Table 5 Dark Accent 6" w:uiPriority="50"/>
+    <w:lsdException w:name="List Table 6 Colorful Accent 6" w:uiPriority="51"/>
+    <w:lsdException w:name="List Table 7 Colorful Accent 6" w:uiPriority="52"/>
+    <w:lsdException w:name="Mention" w:semiHidden="1" w:unhideWhenUsed="1"/>
+    <w:lsdException w:name="Smart Hyperlink" w:semiHidden="1" w:unhideWhenUsed="1"/>
+    <w:lsdException w:name="Hashtag" w:semiHidden="1" w:unhideWhenUsed="1"/>
+    <w:lsdException w:name="Unresolved Mention" w:semiHidden="1" w:unhideWhenUsed="1"/>
+    <w:lsdException w:name="Smart Link" w:semiHidden="1" w:unhideWhenUsed="1"/>
+  </w:latentStyles>
+  <w:style w:type="paragraph" w:default="1" w:styleId="Normal">
+    <w:name w:val="Normal"/>
+    <w:qFormat/>
+    <w:rPr>
+      <w:rFonts w:ascii="Carlito" w:eastAsia="Carlito" w:hAnsi="Carlito" w:cs="Carlito"/>
+    </w:rPr>
+  </w:style>
+  <w:style w:type="character" w:default="1" w:styleId="DefaultParagraphFont">
     <w:name w:val="Default Paragraph Font"/>
     <w:uiPriority w:val="1"/>
     <w:semiHidden/>
     <w:unhideWhenUsed/>
   </w:style>
-  <w:style w:styleId="TableNormal" w:default="1" w:type="table">
-    <w:name w:val="Table Normal"/>
-    <w:uiPriority w:val="2"/>
+  <w:style w:type="table" w:default="1" w:styleId="TableNormal">
+    <w:name w:val="Normal Table"/>
+    <w:uiPriority w:val="99"/>
     <w:semiHidden/>
     <w:unhideWhenUsed/>
-    <w:qFormat/>
     <w:tblPr>
       <w:tblInd w:w="0" w:type="dxa"/>
       <w:tblCellMar>
         <w:top w:w="0" w:type="dxa"/>
-        <w:left w:w="0" w:type="dxa"/>
+        <w:left w:w="108" w:type="dxa"/>
         <w:bottom w:w="0" w:type="dxa"/>
-        <w:right w:w="0" w:type="dxa"/>
+        <w:right w:w="108" w:type="dxa"/>
       </w:tblCellMar>
     </w:tblPr>
   </w:style>
-  <w:style w:styleId="NoList" w:default="1" w:type="numbering">
+  <w:style w:type="numbering" w:default="1" w:styleId="NoList">
     <w:name w:val="No List"/>
     <w:uiPriority w:val="99"/>
     <w:semiHidden/>
     <w:unhideWhenUsed/>
   </w:style>
-  <w:style w:default="1" w:styleId="Normal" w:type="paragraph">
-    <w:name w:val="Normal"/>
-    <w:uiPriority w:val="1"/>
-    <w:qFormat/>
-    <w:pPr/>
-    <w:rPr>
-      <w:rFonts w:ascii="Carlito" w:hAnsi="Carlito" w:eastAsia="Carlito" w:cs="Carlito"/>
-      <w:lang w:val="en-US" w:eastAsia="en-US" w:bidi="ar-SA"/>
-    </w:rPr>
-  </w:style>
-  <w:style w:styleId="BodyText" w:type="paragraph">
+  <w:style w:type="paragraph" w:styleId="BodyText">
     <w:name w:val="Body Text"/>
     <w:basedOn w:val="Normal"/>
     <w:uiPriority w:val="1"/>
@@ -2187,32 +4836,24 @@
     <w:pPr>
       <w:ind w:left="460"/>
     </w:pPr>
-    <w:rPr>
-      <w:rFonts w:ascii="Carlito" w:hAnsi="Carlito" w:eastAsia="Carlito" w:cs="Carlito"/>
-      <w:sz w:val="22"/>
-      <w:szCs w:val="22"/>
-      <w:lang w:val="en-US" w:eastAsia="en-US" w:bidi="ar-SA"/>
-    </w:rPr>
   </w:style>
-  <w:style w:styleId="Title" w:type="paragraph">
+  <w:style w:type="paragraph" w:styleId="Title">
     <w:name w:val="Title"/>
     <w:basedOn w:val="Normal"/>
-    <w:uiPriority w:val="1"/>
+    <w:uiPriority w:val="10"/>
     <w:qFormat/>
     <w:pPr>
       <w:spacing w:before="58"/>
       <w:ind w:left="2349"/>
     </w:pPr>
     <w:rPr>
-      <w:rFonts w:ascii="Carlito" w:hAnsi="Carlito" w:eastAsia="Carlito" w:cs="Carlito"/>
       <w:b/>
       <w:bCs/>
       <w:sz w:val="40"/>
       <w:szCs w:val="40"/>
-      <w:lang w:val="en-US" w:eastAsia="en-US" w:bidi="ar-SA"/>
     </w:rPr>
   </w:style>
-  <w:style w:styleId="ListParagraph" w:type="paragraph">
+  <w:style w:type="paragraph" w:styleId="ListParagraph">
     <w:name w:val="List Paragraph"/>
     <w:basedOn w:val="Normal"/>
     <w:uiPriority w:val="1"/>
@@ -2220,20 +4861,12 @@
     <w:pPr>
       <w:ind w:left="820" w:hanging="361"/>
     </w:pPr>
-    <w:rPr>
-      <w:rFonts w:ascii="Carlito" w:hAnsi="Carlito" w:eastAsia="Carlito" w:cs="Carlito"/>
-      <w:lang w:val="en-US" w:eastAsia="en-US" w:bidi="ar-SA"/>
-    </w:rPr>
   </w:style>
-  <w:style w:styleId="TableParagraph" w:type="paragraph">
+  <w:style w:type="paragraph" w:customStyle="1" w:styleId="TableParagraph">
     <w:name w:val="Table Paragraph"/>
     <w:basedOn w:val="Normal"/>
     <w:uiPriority w:val="1"/>
     <w:qFormat/>
-    <w:pPr/>
-    <w:rPr>
-      <w:lang w:val="en-US" w:eastAsia="en-US" w:bidi="ar-SA"/>
-    </w:rPr>
   </w:style>
 </w:styles>
 </file>
